--- a/trunk/04_12_0812266_0812506_0812508_0812527/1. Document/04_12_0812266_0812506_0812508_0812527.docx
+++ b/trunk/04_12_0812266_0812506_0812508_0812527/1. Document/04_12_0812266_0812506_0812508_0812527.docx
@@ -112,7 +112,6 @@
                 <w:rPr>
                   <w:rFonts w:ascii="Times New Roman" w:eastAsiaTheme="majorEastAsia" w:hAnsi="Times New Roman" w:cs="Times New Roman"/>
                   <w:b/>
-                  <w:color w:val="FF0000"/>
                   <w:sz w:val="72"/>
                   <w:szCs w:val="72"/>
                 </w:rPr>
@@ -3113,16 +3112,7 @@
                 <w:szCs w:val="20"/>
                 <w:lang w:val="en-US" w:eastAsia="en-US"/>
               </w:rPr>
-              <w:t>09</w:t>
-            </w:r>
-            <w:r>
-              <w:rPr>
-                <w:rFonts w:ascii="Times New Roman" w:hAnsi="Times New Roman" w:cs="Times New Roman"/>
-                <w:sz w:val="20"/>
-                <w:szCs w:val="20"/>
-                <w:lang w:val="en-US" w:eastAsia="en-US"/>
-              </w:rPr>
-              <w:t>/06/2012</w:t>
+              <w:t>09/06/2012</w:t>
             </w:r>
           </w:p>
         </w:tc>
@@ -3263,6 +3253,7 @@
             <w:pStyle w:val="TOC1"/>
             <w:rPr>
               <w:noProof/>
+              <w:lang w:val="en-US" w:eastAsia="zh-TW"/>
             </w:rPr>
           </w:pPr>
           <w:r>
@@ -3283,7 +3274,7 @@
             </w:rPr>
             <w:fldChar w:fldCharType="separate"/>
           </w:r>
-          <w:hyperlink w:anchor="_Toc326994877" w:history="1">
+          <w:hyperlink w:anchor="_Toc327051183" w:history="1">
             <w:r>
               <w:rPr>
                 <w:rStyle w:val="Hyperlink"/>
@@ -3297,6 +3288,7 @@
             <w:r>
               <w:rPr>
                 <w:noProof/>
+                <w:lang w:val="en-US" w:eastAsia="zh-TW"/>
               </w:rPr>
               <w:tab/>
             </w:r>
@@ -3308,6 +3300,436 @@
                 <w:noProof/>
                 <w:lang w:val="en-US"/>
               </w:rPr>
+              <w:t>BẢNG PHÂN CÔNG.</w:t>
+            </w:r>
+            <w:r>
+              <w:rPr>
+                <w:noProof/>
+                <w:webHidden/>
+              </w:rPr>
+              <w:tab/>
+            </w:r>
+            <w:r>
+              <w:rPr>
+                <w:noProof/>
+                <w:webHidden/>
+              </w:rPr>
+              <w:fldChar w:fldCharType="begin"/>
+            </w:r>
+            <w:r>
+              <w:rPr>
+                <w:noProof/>
+                <w:webHidden/>
+              </w:rPr>
+              <w:instrText xml:space="preserve"> PAGEREF _Toc327051183 \h </w:instrText>
+            </w:r>
+            <w:r>
+              <w:rPr>
+                <w:noProof/>
+                <w:webHidden/>
+              </w:rPr>
+            </w:r>
+            <w:r>
+              <w:rPr>
+                <w:noProof/>
+                <w:webHidden/>
+              </w:rPr>
+              <w:fldChar w:fldCharType="separate"/>
+            </w:r>
+            <w:r>
+              <w:rPr>
+                <w:noProof/>
+                <w:webHidden/>
+              </w:rPr>
+              <w:t>5</w:t>
+            </w:r>
+            <w:r>
+              <w:rPr>
+                <w:noProof/>
+                <w:webHidden/>
+              </w:rPr>
+              <w:fldChar w:fldCharType="end"/>
+            </w:r>
+          </w:hyperlink>
+        </w:p>
+        <w:p>
+          <w:pPr>
+            <w:pStyle w:val="TOC1"/>
+            <w:rPr>
+              <w:noProof/>
+              <w:lang w:val="en-US" w:eastAsia="zh-TW"/>
+            </w:rPr>
+          </w:pPr>
+          <w:hyperlink w:anchor="_Toc327051184" w:history="1">
+            <w:r>
+              <w:rPr>
+                <w:rStyle w:val="Hyperlink"/>
+                <w:rFonts w:ascii="Times New Roman" w:hAnsi="Times New Roman" w:cs="Times New Roman"/>
+                <w:b/>
+                <w:noProof/>
+                <w:lang w:val="en-US"/>
+              </w:rPr>
+              <w:t>1)</w:t>
+            </w:r>
+            <w:r>
+              <w:rPr>
+                <w:noProof/>
+                <w:lang w:val="en-US" w:eastAsia="zh-TW"/>
+              </w:rPr>
+              <w:tab/>
+            </w:r>
+            <w:r>
+              <w:rPr>
+                <w:rStyle w:val="Hyperlink"/>
+                <w:rFonts w:ascii="Times New Roman" w:hAnsi="Times New Roman" w:cs="Times New Roman"/>
+                <w:b/>
+                <w:noProof/>
+                <w:lang w:val="en-US"/>
+              </w:rPr>
+              <w:t>Lần 1</w:t>
+            </w:r>
+            <w:r>
+              <w:rPr>
+                <w:noProof/>
+                <w:webHidden/>
+              </w:rPr>
+              <w:tab/>
+            </w:r>
+            <w:r>
+              <w:rPr>
+                <w:noProof/>
+                <w:webHidden/>
+              </w:rPr>
+              <w:fldChar w:fldCharType="begin"/>
+            </w:r>
+            <w:r>
+              <w:rPr>
+                <w:noProof/>
+                <w:webHidden/>
+              </w:rPr>
+              <w:instrText xml:space="preserve"> PAGEREF _Toc327051184 \h </w:instrText>
+            </w:r>
+            <w:r>
+              <w:rPr>
+                <w:noProof/>
+                <w:webHidden/>
+              </w:rPr>
+            </w:r>
+            <w:r>
+              <w:rPr>
+                <w:noProof/>
+                <w:webHidden/>
+              </w:rPr>
+              <w:fldChar w:fldCharType="separate"/>
+            </w:r>
+            <w:r>
+              <w:rPr>
+                <w:noProof/>
+                <w:webHidden/>
+              </w:rPr>
+              <w:t>5</w:t>
+            </w:r>
+            <w:r>
+              <w:rPr>
+                <w:noProof/>
+                <w:webHidden/>
+              </w:rPr>
+              <w:fldChar w:fldCharType="end"/>
+            </w:r>
+          </w:hyperlink>
+        </w:p>
+        <w:p>
+          <w:pPr>
+            <w:pStyle w:val="TOC1"/>
+            <w:rPr>
+              <w:noProof/>
+              <w:lang w:val="en-US" w:eastAsia="zh-TW"/>
+            </w:rPr>
+          </w:pPr>
+          <w:hyperlink w:anchor="_Toc327051185" w:history="1">
+            <w:r>
+              <w:rPr>
+                <w:rStyle w:val="Hyperlink"/>
+                <w:rFonts w:ascii="Times New Roman" w:hAnsi="Times New Roman" w:cs="Times New Roman"/>
+                <w:b/>
+                <w:noProof/>
+                <w:lang w:val="en-US"/>
+              </w:rPr>
+              <w:t>2)</w:t>
+            </w:r>
+            <w:r>
+              <w:rPr>
+                <w:noProof/>
+                <w:lang w:val="en-US" w:eastAsia="zh-TW"/>
+              </w:rPr>
+              <w:tab/>
+            </w:r>
+            <w:r>
+              <w:rPr>
+                <w:rStyle w:val="Hyperlink"/>
+                <w:rFonts w:ascii="Times New Roman" w:hAnsi="Times New Roman" w:cs="Times New Roman"/>
+                <w:b/>
+                <w:noProof/>
+                <w:lang w:val="en-US"/>
+              </w:rPr>
+              <w:t>Lần 2</w:t>
+            </w:r>
+            <w:r>
+              <w:rPr>
+                <w:noProof/>
+                <w:webHidden/>
+              </w:rPr>
+              <w:tab/>
+            </w:r>
+            <w:r>
+              <w:rPr>
+                <w:noProof/>
+                <w:webHidden/>
+              </w:rPr>
+              <w:fldChar w:fldCharType="begin"/>
+            </w:r>
+            <w:r>
+              <w:rPr>
+                <w:noProof/>
+                <w:webHidden/>
+              </w:rPr>
+              <w:instrText xml:space="preserve"> PAGEREF _Toc327051185 \h </w:instrText>
+            </w:r>
+            <w:r>
+              <w:rPr>
+                <w:noProof/>
+                <w:webHidden/>
+              </w:rPr>
+            </w:r>
+            <w:r>
+              <w:rPr>
+                <w:noProof/>
+                <w:webHidden/>
+              </w:rPr>
+              <w:fldChar w:fldCharType="separate"/>
+            </w:r>
+            <w:r>
+              <w:rPr>
+                <w:noProof/>
+                <w:webHidden/>
+              </w:rPr>
+              <w:t>5</w:t>
+            </w:r>
+            <w:r>
+              <w:rPr>
+                <w:noProof/>
+                <w:webHidden/>
+              </w:rPr>
+              <w:fldChar w:fldCharType="end"/>
+            </w:r>
+          </w:hyperlink>
+        </w:p>
+        <w:p>
+          <w:pPr>
+            <w:pStyle w:val="TOC1"/>
+            <w:rPr>
+              <w:noProof/>
+              <w:lang w:val="en-US" w:eastAsia="zh-TW"/>
+            </w:rPr>
+          </w:pPr>
+          <w:hyperlink w:anchor="_Toc327051187" w:history="1">
+            <w:r>
+              <w:rPr>
+                <w:rStyle w:val="Hyperlink"/>
+                <w:rFonts w:ascii="Times New Roman" w:hAnsi="Times New Roman" w:cs="Times New Roman"/>
+                <w:b/>
+                <w:noProof/>
+                <w:lang w:val="en-US"/>
+              </w:rPr>
+              <w:t>3)</w:t>
+            </w:r>
+            <w:r>
+              <w:rPr>
+                <w:noProof/>
+                <w:lang w:val="en-US" w:eastAsia="zh-TW"/>
+              </w:rPr>
+              <w:tab/>
+            </w:r>
+            <w:r>
+              <w:rPr>
+                <w:rStyle w:val="Hyperlink"/>
+                <w:rFonts w:ascii="Times New Roman" w:hAnsi="Times New Roman" w:cs="Times New Roman"/>
+                <w:b/>
+                <w:noProof/>
+                <w:lang w:val="en-US"/>
+              </w:rPr>
+              <w:t>Lần 3:</w:t>
+            </w:r>
+            <w:r>
+              <w:rPr>
+                <w:noProof/>
+                <w:webHidden/>
+              </w:rPr>
+              <w:tab/>
+            </w:r>
+            <w:r>
+              <w:rPr>
+                <w:noProof/>
+                <w:webHidden/>
+              </w:rPr>
+              <w:fldChar w:fldCharType="begin"/>
+            </w:r>
+            <w:r>
+              <w:rPr>
+                <w:noProof/>
+                <w:webHidden/>
+              </w:rPr>
+              <w:instrText xml:space="preserve"> PAGEREF _Toc327051187 \h </w:instrText>
+            </w:r>
+            <w:r>
+              <w:rPr>
+                <w:noProof/>
+                <w:webHidden/>
+              </w:rPr>
+            </w:r>
+            <w:r>
+              <w:rPr>
+                <w:noProof/>
+                <w:webHidden/>
+              </w:rPr>
+              <w:fldChar w:fldCharType="separate"/>
+            </w:r>
+            <w:r>
+              <w:rPr>
+                <w:noProof/>
+                <w:webHidden/>
+              </w:rPr>
+              <w:t>5</w:t>
+            </w:r>
+            <w:r>
+              <w:rPr>
+                <w:noProof/>
+                <w:webHidden/>
+              </w:rPr>
+              <w:fldChar w:fldCharType="end"/>
+            </w:r>
+          </w:hyperlink>
+        </w:p>
+        <w:p>
+          <w:pPr>
+            <w:pStyle w:val="TOC1"/>
+            <w:rPr>
+              <w:noProof/>
+              <w:lang w:val="en-US" w:eastAsia="zh-TW"/>
+            </w:rPr>
+          </w:pPr>
+          <w:hyperlink w:anchor="_Toc327051188" w:history="1">
+            <w:r>
+              <w:rPr>
+                <w:rStyle w:val="Hyperlink"/>
+                <w:rFonts w:ascii="Times New Roman" w:hAnsi="Times New Roman" w:cs="Times New Roman"/>
+                <w:b/>
+                <w:noProof/>
+                <w:lang w:val="en-US"/>
+              </w:rPr>
+              <w:t>4)</w:t>
+            </w:r>
+            <w:r>
+              <w:rPr>
+                <w:noProof/>
+                <w:lang w:val="en-US" w:eastAsia="zh-TW"/>
+              </w:rPr>
+              <w:tab/>
+            </w:r>
+            <w:r>
+              <w:rPr>
+                <w:rStyle w:val="Hyperlink"/>
+                <w:rFonts w:ascii="Times New Roman" w:hAnsi="Times New Roman" w:cs="Times New Roman"/>
+                <w:b/>
+                <w:noProof/>
+                <w:lang w:val="en-US"/>
+              </w:rPr>
+              <w:t>Lần 4:</w:t>
+            </w:r>
+            <w:r>
+              <w:rPr>
+                <w:noProof/>
+                <w:webHidden/>
+              </w:rPr>
+              <w:tab/>
+            </w:r>
+            <w:r>
+              <w:rPr>
+                <w:noProof/>
+                <w:webHidden/>
+              </w:rPr>
+              <w:fldChar w:fldCharType="begin"/>
+            </w:r>
+            <w:r>
+              <w:rPr>
+                <w:noProof/>
+                <w:webHidden/>
+              </w:rPr>
+              <w:instrText xml:space="preserve"> PAGEREF _Toc327051188 \h </w:instrText>
+            </w:r>
+            <w:r>
+              <w:rPr>
+                <w:noProof/>
+                <w:webHidden/>
+              </w:rPr>
+            </w:r>
+            <w:r>
+              <w:rPr>
+                <w:noProof/>
+                <w:webHidden/>
+              </w:rPr>
+              <w:fldChar w:fldCharType="separate"/>
+            </w:r>
+            <w:r>
+              <w:rPr>
+                <w:noProof/>
+                <w:webHidden/>
+              </w:rPr>
+              <w:t>5</w:t>
+            </w:r>
+            <w:r>
+              <w:rPr>
+                <w:noProof/>
+                <w:webHidden/>
+              </w:rPr>
+              <w:fldChar w:fldCharType="end"/>
+            </w:r>
+          </w:hyperlink>
+        </w:p>
+        <w:p>
+          <w:pPr>
+            <w:pStyle w:val="TOC1"/>
+            <w:rPr>
+              <w:noProof/>
+              <w:lang w:val="en-US" w:eastAsia="zh-TW"/>
+            </w:rPr>
+          </w:pPr>
+          <w:hyperlink w:anchor="_Toc327051189" w:history="1">
+            <w:r>
+              <w:rPr>
+                <w:rStyle w:val="Hyperlink"/>
+                <w:rFonts w:ascii="Times New Roman" w:hAnsi="Times New Roman" w:cs="Times New Roman"/>
+                <w:b/>
+                <w:noProof/>
+                <w:lang w:val="en-US"/>
+              </w:rPr>
+              <w:t>II.</w:t>
+            </w:r>
+            <w:r>
+              <w:rPr>
+                <w:noProof/>
+                <w:lang w:val="en-US" w:eastAsia="zh-TW"/>
+              </w:rPr>
+              <w:tab/>
+            </w:r>
+            <w:r>
+              <w:rPr>
+                <w:rStyle w:val="Hyperlink"/>
+                <w:rFonts w:ascii="Times New Roman" w:hAnsi="Times New Roman" w:cs="Times New Roman"/>
+                <w:b/>
+                <w:noProof/>
+                <w:lang w:val="en-US"/>
+              </w:rPr>
               <w:t>CHỨC NĂNG HỆ THỐNG</w:t>
             </w:r>
             <w:r>
@@ -3329,7 +3751,7 @@
                 <w:noProof/>
                 <w:webHidden/>
               </w:rPr>
-              <w:instrText xml:space="preserve"> PAGEREF _Toc326994877 \h </w:instrText>
+              <w:instrText xml:space="preserve"> PAGEREF _Toc327051189 \h </w:instrText>
             </w:r>
             <w:r>
               <w:rPr>
@@ -3349,7 +3771,7 @@
                 <w:noProof/>
                 <w:webHidden/>
               </w:rPr>
-              <w:t>4</w:t>
+              <w:t>6</w:t>
             </w:r>
             <w:r>
               <w:rPr>
@@ -3365,9 +3787,10 @@
             <w:pStyle w:val="TOC2"/>
             <w:rPr>
               <w:noProof/>
+              <w:lang w:val="en-US" w:eastAsia="zh-TW"/>
             </w:rPr>
           </w:pPr>
-          <w:hyperlink w:anchor="_Toc326994878" w:history="1">
+          <w:hyperlink w:anchor="_Toc327051190" w:history="1">
             <w:r>
               <w:rPr>
                 <w:rStyle w:val="Hyperlink"/>
@@ -3379,6 +3802,7 @@
             <w:r>
               <w:rPr>
                 <w:noProof/>
+                <w:lang w:val="en-US" w:eastAsia="zh-TW"/>
               </w:rPr>
               <w:tab/>
             </w:r>
@@ -3409,7 +3833,7 @@
                 <w:noProof/>
                 <w:webHidden/>
               </w:rPr>
-              <w:instrText xml:space="preserve"> PAGEREF _Toc326994878 \h </w:instrText>
+              <w:instrText xml:space="preserve"> PAGEREF _Toc327051190 \h </w:instrText>
             </w:r>
             <w:r>
               <w:rPr>
@@ -3429,7 +3853,7 @@
                 <w:noProof/>
                 <w:webHidden/>
               </w:rPr>
-              <w:t>4</w:t>
+              <w:t>6</w:t>
             </w:r>
             <w:r>
               <w:rPr>
@@ -3445,9 +3869,10 @@
             <w:pStyle w:val="TOC2"/>
             <w:rPr>
               <w:noProof/>
+              <w:lang w:val="en-US" w:eastAsia="zh-TW"/>
             </w:rPr>
           </w:pPr>
-          <w:hyperlink w:anchor="_Toc326994879" w:history="1">
+          <w:hyperlink w:anchor="_Toc327051191" w:history="1">
             <w:r>
               <w:rPr>
                 <w:rStyle w:val="Hyperlink"/>
@@ -3459,6 +3884,7 @@
             <w:r>
               <w:rPr>
                 <w:noProof/>
+                <w:lang w:val="en-US" w:eastAsia="zh-TW"/>
               </w:rPr>
               <w:tab/>
             </w:r>
@@ -3489,7 +3915,7 @@
                 <w:noProof/>
                 <w:webHidden/>
               </w:rPr>
-              <w:instrText xml:space="preserve"> PAGEREF _Toc326994879 \h </w:instrText>
+              <w:instrText xml:space="preserve"> PAGEREF _Toc327051191 \h </w:instrText>
             </w:r>
             <w:r>
               <w:rPr>
@@ -3509,7 +3935,7 @@
                 <w:noProof/>
                 <w:webHidden/>
               </w:rPr>
-              <w:t>4</w:t>
+              <w:t>6</w:t>
             </w:r>
             <w:r>
               <w:rPr>
@@ -3525,9 +3951,10 @@
             <w:pStyle w:val="TOC2"/>
             <w:rPr>
               <w:noProof/>
+              <w:lang w:val="en-US" w:eastAsia="zh-TW"/>
             </w:rPr>
           </w:pPr>
-          <w:hyperlink w:anchor="_Toc326994880" w:history="1">
+          <w:hyperlink w:anchor="_Toc327051192" w:history="1">
             <w:r>
               <w:rPr>
                 <w:rStyle w:val="Hyperlink"/>
@@ -3539,6 +3966,7 @@
             <w:r>
               <w:rPr>
                 <w:noProof/>
+                <w:lang w:val="en-US" w:eastAsia="zh-TW"/>
               </w:rPr>
               <w:tab/>
             </w:r>
@@ -3569,7 +3997,7 @@
                 <w:noProof/>
                 <w:webHidden/>
               </w:rPr>
-              <w:instrText xml:space="preserve"> PAGEREF _Toc326994880 \h </w:instrText>
+              <w:instrText xml:space="preserve"> PAGEREF _Toc327051192 \h </w:instrText>
             </w:r>
             <w:r>
               <w:rPr>
@@ -3589,7 +4017,7 @@
                 <w:noProof/>
                 <w:webHidden/>
               </w:rPr>
-              <w:t>4</w:t>
+              <w:t>6</w:t>
             </w:r>
             <w:r>
               <w:rPr>
@@ -3605,9 +4033,10 @@
             <w:pStyle w:val="TOC2"/>
             <w:rPr>
               <w:noProof/>
+              <w:lang w:val="en-US" w:eastAsia="zh-TW"/>
             </w:rPr>
           </w:pPr>
-          <w:hyperlink w:anchor="_Toc326994881" w:history="1">
+          <w:hyperlink w:anchor="_Toc327051193" w:history="1">
             <w:r>
               <w:rPr>
                 <w:rStyle w:val="Hyperlink"/>
@@ -3619,6 +4048,7 @@
             <w:r>
               <w:rPr>
                 <w:noProof/>
+                <w:lang w:val="en-US" w:eastAsia="zh-TW"/>
               </w:rPr>
               <w:tab/>
             </w:r>
@@ -3649,7 +4079,7 @@
                 <w:noProof/>
                 <w:webHidden/>
               </w:rPr>
-              <w:instrText xml:space="preserve"> PAGEREF _Toc326994881 \h </w:instrText>
+              <w:instrText xml:space="preserve"> PAGEREF _Toc327051193 \h </w:instrText>
             </w:r>
             <w:r>
               <w:rPr>
@@ -3669,7 +4099,7 @@
                 <w:noProof/>
                 <w:webHidden/>
               </w:rPr>
-              <w:t>4</w:t>
+              <w:t>6</w:t>
             </w:r>
             <w:r>
               <w:rPr>
@@ -3685,9 +4115,10 @@
             <w:pStyle w:val="TOC1"/>
             <w:rPr>
               <w:noProof/>
+              <w:lang w:val="en-US" w:eastAsia="zh-TW"/>
             </w:rPr>
           </w:pPr>
-          <w:hyperlink w:anchor="_Toc326994882" w:history="1">
+          <w:hyperlink w:anchor="_Toc327051194" w:history="1">
             <w:r>
               <w:rPr>
                 <w:rStyle w:val="Hyperlink"/>
@@ -3696,11 +4127,12 @@
                 <w:noProof/>
                 <w:lang w:val="en-US"/>
               </w:rPr>
-              <w:t>II.</w:t>
-            </w:r>
-            <w:r>
-              <w:rPr>
-                <w:noProof/>
+              <w:t>III.</w:t>
+            </w:r>
+            <w:r>
+              <w:rPr>
+                <w:noProof/>
+                <w:lang w:val="en-US" w:eastAsia="zh-TW"/>
               </w:rPr>
               <w:tab/>
             </w:r>
@@ -3733,7 +4165,7 @@
                 <w:noProof/>
                 <w:webHidden/>
               </w:rPr>
-              <w:instrText xml:space="preserve"> PAGEREF _Toc326994882 \h </w:instrText>
+              <w:instrText xml:space="preserve"> PAGEREF _Toc327051194 \h </w:instrText>
             </w:r>
             <w:r>
               <w:rPr>
@@ -3753,7 +4185,7 @@
                 <w:noProof/>
                 <w:webHidden/>
               </w:rPr>
-              <w:t>4</w:t>
+              <w:t>6</w:t>
             </w:r>
             <w:r>
               <w:rPr>
@@ -3769,9 +4201,10 @@
             <w:pStyle w:val="TOC2"/>
             <w:rPr>
               <w:noProof/>
+              <w:lang w:val="en-US" w:eastAsia="zh-TW"/>
             </w:rPr>
           </w:pPr>
-          <w:hyperlink w:anchor="_Toc326994883" w:history="1">
+          <w:hyperlink w:anchor="_Toc327051195" w:history="1">
             <w:r>
               <w:rPr>
                 <w:rStyle w:val="Hyperlink"/>
@@ -3783,6 +4216,7 @@
             <w:r>
               <w:rPr>
                 <w:noProof/>
+                <w:lang w:val="en-US" w:eastAsia="zh-TW"/>
               </w:rPr>
               <w:tab/>
             </w:r>
@@ -3813,7 +4247,7 @@
                 <w:noProof/>
                 <w:webHidden/>
               </w:rPr>
-              <w:instrText xml:space="preserve"> PAGEREF _Toc326994883 \h </w:instrText>
+              <w:instrText xml:space="preserve"> PAGEREF _Toc327051195 \h </w:instrText>
             </w:r>
             <w:r>
               <w:rPr>
@@ -3833,7 +4267,7 @@
                 <w:noProof/>
                 <w:webHidden/>
               </w:rPr>
-              <w:t>6</w:t>
+              <w:t>8</w:t>
             </w:r>
             <w:r>
               <w:rPr>
@@ -3849,9 +4283,10 @@
             <w:pStyle w:val="TOC2"/>
             <w:rPr>
               <w:noProof/>
+              <w:lang w:val="en-US" w:eastAsia="zh-TW"/>
             </w:rPr>
           </w:pPr>
-          <w:hyperlink w:anchor="_Toc326994884" w:history="1">
+          <w:hyperlink w:anchor="_Toc327051196" w:history="1">
             <w:r>
               <w:rPr>
                 <w:rStyle w:val="Hyperlink"/>
@@ -3863,6 +4298,7 @@
             <w:r>
               <w:rPr>
                 <w:noProof/>
+                <w:lang w:val="en-US" w:eastAsia="zh-TW"/>
               </w:rPr>
               <w:tab/>
             </w:r>
@@ -3893,7 +4329,7 @@
                 <w:noProof/>
                 <w:webHidden/>
               </w:rPr>
-              <w:instrText xml:space="preserve"> PAGEREF _Toc326994884 \h </w:instrText>
+              <w:instrText xml:space="preserve"> PAGEREF _Toc327051196 \h </w:instrText>
             </w:r>
             <w:r>
               <w:rPr>
@@ -3913,7 +4349,7 @@
                 <w:noProof/>
                 <w:webHidden/>
               </w:rPr>
-              <w:t>6</w:t>
+              <w:t>8</w:t>
             </w:r>
             <w:r>
               <w:rPr>
@@ -3929,9 +4365,10 @@
             <w:pStyle w:val="TOC2"/>
             <w:rPr>
               <w:noProof/>
+              <w:lang w:val="en-US" w:eastAsia="zh-TW"/>
             </w:rPr>
           </w:pPr>
-          <w:hyperlink w:anchor="_Toc326994885" w:history="1">
+          <w:hyperlink w:anchor="_Toc327051197" w:history="1">
             <w:r>
               <w:rPr>
                 <w:rStyle w:val="Hyperlink"/>
@@ -3943,6 +4380,7 @@
             <w:r>
               <w:rPr>
                 <w:noProof/>
+                <w:lang w:val="en-US" w:eastAsia="zh-TW"/>
               </w:rPr>
               <w:tab/>
             </w:r>
@@ -3973,7 +4411,7 @@
                 <w:noProof/>
                 <w:webHidden/>
               </w:rPr>
-              <w:instrText xml:space="preserve"> PAGEREF _Toc326994885 \h </w:instrText>
+              <w:instrText xml:space="preserve"> PAGEREF _Toc327051197 \h </w:instrText>
             </w:r>
             <w:r>
               <w:rPr>
@@ -3993,7 +4431,7 @@
                 <w:noProof/>
                 <w:webHidden/>
               </w:rPr>
-              <w:t>6</w:t>
+              <w:t>8</w:t>
             </w:r>
             <w:r>
               <w:rPr>
@@ -4009,9 +4447,10 @@
             <w:pStyle w:val="TOC2"/>
             <w:rPr>
               <w:noProof/>
+              <w:lang w:val="en-US" w:eastAsia="zh-TW"/>
             </w:rPr>
           </w:pPr>
-          <w:hyperlink w:anchor="_Toc326994886" w:history="1">
+          <w:hyperlink w:anchor="_Toc327051198" w:history="1">
             <w:r>
               <w:rPr>
                 <w:rStyle w:val="Hyperlink"/>
@@ -4023,6 +4462,7 @@
             <w:r>
               <w:rPr>
                 <w:noProof/>
+                <w:lang w:val="en-US" w:eastAsia="zh-TW"/>
               </w:rPr>
               <w:tab/>
             </w:r>
@@ -4053,7 +4493,7 @@
                 <w:noProof/>
                 <w:webHidden/>
               </w:rPr>
-              <w:instrText xml:space="preserve"> PAGEREF _Toc326994886 \h </w:instrText>
+              <w:instrText xml:space="preserve"> PAGEREF _Toc327051198 \h </w:instrText>
             </w:r>
             <w:r>
               <w:rPr>
@@ -4073,7 +4513,7 @@
                 <w:noProof/>
                 <w:webHidden/>
               </w:rPr>
-              <w:t>7</w:t>
+              <w:t>9</w:t>
             </w:r>
             <w:r>
               <w:rPr>
@@ -4089,9 +4529,10 @@
             <w:pStyle w:val="TOC2"/>
             <w:rPr>
               <w:noProof/>
+              <w:lang w:val="en-US" w:eastAsia="zh-TW"/>
             </w:rPr>
           </w:pPr>
-          <w:hyperlink w:anchor="_Toc326994887" w:history="1">
+          <w:hyperlink w:anchor="_Toc327051199" w:history="1">
             <w:r>
               <w:rPr>
                 <w:rStyle w:val="Hyperlink"/>
@@ -4103,6 +4544,7 @@
             <w:r>
               <w:rPr>
                 <w:noProof/>
+                <w:lang w:val="en-US" w:eastAsia="zh-TW"/>
               </w:rPr>
               <w:tab/>
             </w:r>
@@ -4133,7 +4575,7 @@
                 <w:noProof/>
                 <w:webHidden/>
               </w:rPr>
-              <w:instrText xml:space="preserve"> PAGEREF _Toc326994887 \h </w:instrText>
+              <w:instrText xml:space="preserve"> PAGEREF _Toc327051199 \h </w:instrText>
             </w:r>
             <w:r>
               <w:rPr>
@@ -4153,7 +4595,7 @@
                 <w:noProof/>
                 <w:webHidden/>
               </w:rPr>
-              <w:t>7</w:t>
+              <w:t>9</w:t>
             </w:r>
             <w:r>
               <w:rPr>
@@ -4169,9 +4611,10 @@
             <w:pStyle w:val="TOC2"/>
             <w:rPr>
               <w:noProof/>
+              <w:lang w:val="en-US" w:eastAsia="zh-TW"/>
             </w:rPr>
           </w:pPr>
-          <w:hyperlink w:anchor="_Toc326994888" w:history="1">
+          <w:hyperlink w:anchor="_Toc327051200" w:history="1">
             <w:r>
               <w:rPr>
                 <w:rStyle w:val="Hyperlink"/>
@@ -4183,6 +4626,7 @@
             <w:r>
               <w:rPr>
                 <w:noProof/>
+                <w:lang w:val="en-US" w:eastAsia="zh-TW"/>
               </w:rPr>
               <w:tab/>
             </w:r>
@@ -4213,7 +4657,7 @@
                 <w:noProof/>
                 <w:webHidden/>
               </w:rPr>
-              <w:instrText xml:space="preserve"> PAGEREF _Toc326994888 \h </w:instrText>
+              <w:instrText xml:space="preserve"> PAGEREF _Toc327051200 \h </w:instrText>
             </w:r>
             <w:r>
               <w:rPr>
@@ -4233,7 +4677,7 @@
                 <w:noProof/>
                 <w:webHidden/>
               </w:rPr>
-              <w:t>7</w:t>
+              <w:t>9</w:t>
             </w:r>
             <w:r>
               <w:rPr>
@@ -4249,9 +4693,10 @@
             <w:pStyle w:val="TOC2"/>
             <w:rPr>
               <w:noProof/>
+              <w:lang w:val="en-US" w:eastAsia="zh-TW"/>
             </w:rPr>
           </w:pPr>
-          <w:hyperlink w:anchor="_Toc326994889" w:history="1">
+          <w:hyperlink w:anchor="_Toc327051201" w:history="1">
             <w:r>
               <w:rPr>
                 <w:rStyle w:val="Hyperlink"/>
@@ -4263,6 +4708,7 @@
             <w:r>
               <w:rPr>
                 <w:noProof/>
+                <w:lang w:val="en-US" w:eastAsia="zh-TW"/>
               </w:rPr>
               <w:tab/>
             </w:r>
@@ -4293,7 +4739,7 @@
                 <w:noProof/>
                 <w:webHidden/>
               </w:rPr>
-              <w:instrText xml:space="preserve"> PAGEREF _Toc326994889 \h </w:instrText>
+              <w:instrText xml:space="preserve"> PAGEREF _Toc327051201 \h </w:instrText>
             </w:r>
             <w:r>
               <w:rPr>
@@ -4313,7 +4759,7 @@
                 <w:noProof/>
                 <w:webHidden/>
               </w:rPr>
-              <w:t>7</w:t>
+              <w:t>9</w:t>
             </w:r>
             <w:r>
               <w:rPr>
@@ -4329,9 +4775,10 @@
             <w:pStyle w:val="TOC2"/>
             <w:rPr>
               <w:noProof/>
+              <w:lang w:val="en-US" w:eastAsia="zh-TW"/>
             </w:rPr>
           </w:pPr>
-          <w:hyperlink w:anchor="_Toc326994890" w:history="1">
+          <w:hyperlink w:anchor="_Toc327051202" w:history="1">
             <w:r>
               <w:rPr>
                 <w:rStyle w:val="Hyperlink"/>
@@ -4343,6 +4790,7 @@
             <w:r>
               <w:rPr>
                 <w:noProof/>
+                <w:lang w:val="en-US" w:eastAsia="zh-TW"/>
               </w:rPr>
               <w:tab/>
             </w:r>
@@ -4373,7 +4821,7 @@
                 <w:noProof/>
                 <w:webHidden/>
               </w:rPr>
-              <w:instrText xml:space="preserve"> PAGEREF _Toc326994890 \h </w:instrText>
+              <w:instrText xml:space="preserve"> PAGEREF _Toc327051202 \h </w:instrText>
             </w:r>
             <w:r>
               <w:rPr>
@@ -4393,7 +4841,7 @@
                 <w:noProof/>
                 <w:webHidden/>
               </w:rPr>
-              <w:t>8</w:t>
+              <w:t>10</w:t>
             </w:r>
             <w:r>
               <w:rPr>
@@ -4409,9 +4857,10 @@
             <w:pStyle w:val="TOC2"/>
             <w:rPr>
               <w:noProof/>
+              <w:lang w:val="en-US" w:eastAsia="zh-TW"/>
             </w:rPr>
           </w:pPr>
-          <w:hyperlink w:anchor="_Toc326994891" w:history="1">
+          <w:hyperlink w:anchor="_Toc327051203" w:history="1">
             <w:r>
               <w:rPr>
                 <w:rStyle w:val="Hyperlink"/>
@@ -4423,6 +4872,7 @@
             <w:r>
               <w:rPr>
                 <w:noProof/>
+                <w:lang w:val="en-US" w:eastAsia="zh-TW"/>
               </w:rPr>
               <w:tab/>
             </w:r>
@@ -4453,7 +4903,7 @@
                 <w:noProof/>
                 <w:webHidden/>
               </w:rPr>
-              <w:instrText xml:space="preserve"> PAGEREF _Toc326994891 \h </w:instrText>
+              <w:instrText xml:space="preserve"> PAGEREF _Toc327051203 \h </w:instrText>
             </w:r>
             <w:r>
               <w:rPr>
@@ -4473,7 +4923,7 @@
                 <w:noProof/>
                 <w:webHidden/>
               </w:rPr>
-              <w:t>8</w:t>
+              <w:t>10</w:t>
             </w:r>
             <w:r>
               <w:rPr>
@@ -4489,9 +4939,10 @@
             <w:pStyle w:val="TOC2"/>
             <w:rPr>
               <w:noProof/>
+              <w:lang w:val="en-US" w:eastAsia="zh-TW"/>
             </w:rPr>
           </w:pPr>
-          <w:hyperlink w:anchor="_Toc326994892" w:history="1">
+          <w:hyperlink w:anchor="_Toc327051204" w:history="1">
             <w:r>
               <w:rPr>
                 <w:rStyle w:val="Hyperlink"/>
@@ -4503,6 +4954,7 @@
             <w:r>
               <w:rPr>
                 <w:noProof/>
+                <w:lang w:val="en-US" w:eastAsia="zh-TW"/>
               </w:rPr>
               <w:tab/>
             </w:r>
@@ -4533,7 +4985,7 @@
                 <w:noProof/>
                 <w:webHidden/>
               </w:rPr>
-              <w:instrText xml:space="preserve"> PAGEREF _Toc326994892 \h </w:instrText>
+              <w:instrText xml:space="preserve"> PAGEREF _Toc327051204 \h </w:instrText>
             </w:r>
             <w:r>
               <w:rPr>
@@ -4553,7 +5005,7 @@
                 <w:noProof/>
                 <w:webHidden/>
               </w:rPr>
-              <w:t>8</w:t>
+              <w:t>10</w:t>
             </w:r>
             <w:r>
               <w:rPr>
@@ -4569,9 +5021,10 @@
             <w:pStyle w:val="TOC1"/>
             <w:rPr>
               <w:noProof/>
+              <w:lang w:val="en-US" w:eastAsia="zh-TW"/>
             </w:rPr>
           </w:pPr>
-          <w:hyperlink w:anchor="_Toc326994893" w:history="1">
+          <w:hyperlink w:anchor="_Toc327051205" w:history="1">
             <w:r>
               <w:rPr>
                 <w:rStyle w:val="Hyperlink"/>
@@ -4580,11 +5033,12 @@
                 <w:noProof/>
                 <w:lang w:val="en-US"/>
               </w:rPr>
-              <w:t>III.</w:t>
-            </w:r>
-            <w:r>
-              <w:rPr>
-                <w:noProof/>
+              <w:t>IV.</w:t>
+            </w:r>
+            <w:r>
+              <w:rPr>
+                <w:noProof/>
+                <w:lang w:val="en-US" w:eastAsia="zh-TW"/>
               </w:rPr>
               <w:tab/>
             </w:r>
@@ -4617,7 +5071,7 @@
                 <w:noProof/>
                 <w:webHidden/>
               </w:rPr>
-              <w:instrText xml:space="preserve"> PAGEREF _Toc326994893 \h </w:instrText>
+              <w:instrText xml:space="preserve"> PAGEREF _Toc327051205 \h </w:instrText>
             </w:r>
             <w:r>
               <w:rPr>
@@ -4637,7 +5091,7 @@
                 <w:noProof/>
                 <w:webHidden/>
               </w:rPr>
-              <w:t>8</w:t>
+              <w:t>10</w:t>
             </w:r>
             <w:r>
               <w:rPr>
@@ -4653,9 +5107,10 @@
             <w:pStyle w:val="TOC2"/>
             <w:rPr>
               <w:noProof/>
+              <w:lang w:val="en-US" w:eastAsia="zh-TW"/>
             </w:rPr>
           </w:pPr>
-          <w:hyperlink w:anchor="_Toc326994894" w:history="1">
+          <w:hyperlink w:anchor="_Toc327051206" w:history="1">
             <w:r>
               <w:rPr>
                 <w:rStyle w:val="Hyperlink"/>
@@ -4667,6 +5122,7 @@
             <w:r>
               <w:rPr>
                 <w:noProof/>
+                <w:lang w:val="en-US" w:eastAsia="zh-TW"/>
               </w:rPr>
               <w:tab/>
             </w:r>
@@ -4697,7 +5153,7 @@
                 <w:noProof/>
                 <w:webHidden/>
               </w:rPr>
-              <w:instrText xml:space="preserve"> PAGEREF _Toc326994894 \h </w:instrText>
+              <w:instrText xml:space="preserve"> PAGEREF _Toc327051206 \h </w:instrText>
             </w:r>
             <w:r>
               <w:rPr>
@@ -4717,7 +5173,7 @@
                 <w:noProof/>
                 <w:webHidden/>
               </w:rPr>
-              <w:t>8</w:t>
+              <w:t>10</w:t>
             </w:r>
             <w:r>
               <w:rPr>
@@ -4733,9 +5189,10 @@
             <w:pStyle w:val="TOC2"/>
             <w:rPr>
               <w:noProof/>
+              <w:lang w:val="en-US" w:eastAsia="zh-TW"/>
             </w:rPr>
           </w:pPr>
-          <w:hyperlink w:anchor="_Toc326994895" w:history="1">
+          <w:hyperlink w:anchor="_Toc327051207" w:history="1">
             <w:r>
               <w:rPr>
                 <w:rStyle w:val="Hyperlink"/>
@@ -4747,6 +5204,7 @@
             <w:r>
               <w:rPr>
                 <w:noProof/>
+                <w:lang w:val="en-US" w:eastAsia="zh-TW"/>
               </w:rPr>
               <w:tab/>
             </w:r>
@@ -4777,7 +5235,7 @@
                 <w:noProof/>
                 <w:webHidden/>
               </w:rPr>
-              <w:instrText xml:space="preserve"> PAGEREF _Toc326994895 \h </w:instrText>
+              <w:instrText xml:space="preserve"> PAGEREF _Toc327051207 \h </w:instrText>
             </w:r>
             <w:r>
               <w:rPr>
@@ -4797,7 +5255,7 @@
                 <w:noProof/>
                 <w:webHidden/>
               </w:rPr>
-              <w:t>8</w:t>
+              <w:t>10</w:t>
             </w:r>
             <w:r>
               <w:rPr>
@@ -4813,9 +5271,10 @@
             <w:pStyle w:val="TOC2"/>
             <w:rPr>
               <w:noProof/>
+              <w:lang w:val="en-US" w:eastAsia="zh-TW"/>
             </w:rPr>
           </w:pPr>
-          <w:hyperlink w:anchor="_Toc326994896" w:history="1">
+          <w:hyperlink w:anchor="_Toc327051208" w:history="1">
             <w:r>
               <w:rPr>
                 <w:rStyle w:val="Hyperlink"/>
@@ -4827,6 +5286,7 @@
             <w:r>
               <w:rPr>
                 <w:noProof/>
+                <w:lang w:val="en-US" w:eastAsia="zh-TW"/>
               </w:rPr>
               <w:tab/>
             </w:r>
@@ -4857,7 +5317,7 @@
                 <w:noProof/>
                 <w:webHidden/>
               </w:rPr>
-              <w:instrText xml:space="preserve"> PAGEREF _Toc326994896 \h </w:instrText>
+              <w:instrText xml:space="preserve"> PAGEREF _Toc327051208 \h </w:instrText>
             </w:r>
             <w:r>
               <w:rPr>
@@ -4877,7 +5337,7 @@
                 <w:noProof/>
                 <w:webHidden/>
               </w:rPr>
-              <w:t>8</w:t>
+              <w:t>10</w:t>
             </w:r>
             <w:r>
               <w:rPr>
@@ -4893,9 +5353,10 @@
             <w:pStyle w:val="TOC2"/>
             <w:rPr>
               <w:noProof/>
+              <w:lang w:val="en-US" w:eastAsia="zh-TW"/>
             </w:rPr>
           </w:pPr>
-          <w:hyperlink w:anchor="_Toc326994897" w:history="1">
+          <w:hyperlink w:anchor="_Toc327051209" w:history="1">
             <w:r>
               <w:rPr>
                 <w:rStyle w:val="Hyperlink"/>
@@ -4907,6 +5368,7 @@
             <w:r>
               <w:rPr>
                 <w:noProof/>
+                <w:lang w:val="en-US" w:eastAsia="zh-TW"/>
               </w:rPr>
               <w:tab/>
             </w:r>
@@ -4937,7 +5399,7 @@
                 <w:noProof/>
                 <w:webHidden/>
               </w:rPr>
-              <w:instrText xml:space="preserve"> PAGEREF _Toc326994897 \h </w:instrText>
+              <w:instrText xml:space="preserve"> PAGEREF _Toc327051209 \h </w:instrText>
             </w:r>
             <w:r>
               <w:rPr>
@@ -4957,7 +5419,7 @@
                 <w:noProof/>
                 <w:webHidden/>
               </w:rPr>
-              <w:t>8</w:t>
+              <w:t>10</w:t>
             </w:r>
             <w:r>
               <w:rPr>
@@ -4973,9 +5435,10 @@
             <w:pStyle w:val="TOC1"/>
             <w:rPr>
               <w:noProof/>
+              <w:lang w:val="en-US" w:eastAsia="zh-TW"/>
             </w:rPr>
           </w:pPr>
-          <w:hyperlink w:anchor="_Toc326994898" w:history="1">
+          <w:hyperlink w:anchor="_Toc327051210" w:history="1">
             <w:r>
               <w:rPr>
                 <w:rStyle w:val="Hyperlink"/>
@@ -4984,11 +5447,12 @@
                 <w:noProof/>
                 <w:lang w:val="en-US"/>
               </w:rPr>
-              <w:t>IV.</w:t>
-            </w:r>
-            <w:r>
-              <w:rPr>
-                <w:noProof/>
+              <w:t>V.</w:t>
+            </w:r>
+            <w:r>
+              <w:rPr>
+                <w:noProof/>
+                <w:lang w:val="en-US" w:eastAsia="zh-TW"/>
               </w:rPr>
               <w:tab/>
             </w:r>
@@ -5021,7 +5485,7 @@
                 <w:noProof/>
                 <w:webHidden/>
               </w:rPr>
-              <w:instrText xml:space="preserve"> PAGEREF _Toc326994898 \h </w:instrText>
+              <w:instrText xml:space="preserve"> PAGEREF _Toc327051210 \h </w:instrText>
             </w:r>
             <w:r>
               <w:rPr>
@@ -5041,7 +5505,7 @@
                 <w:noProof/>
                 <w:webHidden/>
               </w:rPr>
-              <w:t>9</w:t>
+              <w:t>11</w:t>
             </w:r>
             <w:r>
               <w:rPr>
@@ -5057,9 +5521,10 @@
             <w:pStyle w:val="TOC1"/>
             <w:rPr>
               <w:noProof/>
+              <w:lang w:val="en-US" w:eastAsia="zh-TW"/>
             </w:rPr>
           </w:pPr>
-          <w:hyperlink w:anchor="_Toc326994899" w:history="1">
+          <w:hyperlink w:anchor="_Toc327051211" w:history="1">
             <w:r>
               <w:rPr>
                 <w:rStyle w:val="Hyperlink"/>
@@ -5068,11 +5533,12 @@
                 <w:noProof/>
                 <w:lang w:val="en-US"/>
               </w:rPr>
-              <w:t>V.</w:t>
-            </w:r>
-            <w:r>
-              <w:rPr>
-                <w:noProof/>
+              <w:t>VI.</w:t>
+            </w:r>
+            <w:r>
+              <w:rPr>
+                <w:noProof/>
+                <w:lang w:val="en-US" w:eastAsia="zh-TW"/>
               </w:rPr>
               <w:tab/>
             </w:r>
@@ -5105,7 +5571,7 @@
                 <w:noProof/>
                 <w:webHidden/>
               </w:rPr>
-              <w:instrText xml:space="preserve"> PAGEREF _Toc326994899 \h </w:instrText>
+              <w:instrText xml:space="preserve"> PAGEREF _Toc327051211 \h </w:instrText>
             </w:r>
             <w:r>
               <w:rPr>
@@ -5125,7 +5591,7 @@
                 <w:noProof/>
                 <w:webHidden/>
               </w:rPr>
-              <w:t>9</w:t>
+              <w:t>11</w:t>
             </w:r>
             <w:r>
               <w:rPr>
@@ -5141,9 +5607,10 @@
             <w:pStyle w:val="TOC2"/>
             <w:rPr>
               <w:noProof/>
+              <w:lang w:val="en-US" w:eastAsia="zh-TW"/>
             </w:rPr>
           </w:pPr>
-          <w:hyperlink w:anchor="_Toc326994900" w:history="1">
+          <w:hyperlink w:anchor="_Toc327051212" w:history="1">
             <w:r>
               <w:rPr>
                 <w:rStyle w:val="Hyperlink"/>
@@ -5156,6 +5623,7 @@
             <w:r>
               <w:rPr>
                 <w:noProof/>
+                <w:lang w:val="en-US" w:eastAsia="zh-TW"/>
               </w:rPr>
               <w:tab/>
             </w:r>
@@ -5187,7 +5655,7 @@
                 <w:noProof/>
                 <w:webHidden/>
               </w:rPr>
-              <w:instrText xml:space="preserve"> PAGEREF _Toc326994900 \h </w:instrText>
+              <w:instrText xml:space="preserve"> PAGEREF _Toc327051212 \h </w:instrText>
             </w:r>
             <w:r>
               <w:rPr>
@@ -5207,7 +5675,7 @@
                 <w:noProof/>
                 <w:webHidden/>
               </w:rPr>
-              <w:t>9</w:t>
+              <w:t>11</w:t>
             </w:r>
             <w:r>
               <w:rPr>
@@ -5223,9 +5691,10 @@
             <w:pStyle w:val="TOC2"/>
             <w:rPr>
               <w:noProof/>
+              <w:lang w:val="en-US" w:eastAsia="zh-TW"/>
             </w:rPr>
           </w:pPr>
-          <w:hyperlink w:anchor="_Toc326994901" w:history="1">
+          <w:hyperlink w:anchor="_Toc327051213" w:history="1">
             <w:r>
               <w:rPr>
                 <w:rStyle w:val="Hyperlink"/>
@@ -5238,6 +5707,7 @@
             <w:r>
               <w:rPr>
                 <w:noProof/>
+                <w:lang w:val="en-US" w:eastAsia="zh-TW"/>
               </w:rPr>
               <w:tab/>
             </w:r>
@@ -5269,7 +5739,7 @@
                 <w:noProof/>
                 <w:webHidden/>
               </w:rPr>
-              <w:instrText xml:space="preserve"> PAGEREF _Toc326994901 \h </w:instrText>
+              <w:instrText xml:space="preserve"> PAGEREF _Toc327051213 \h </w:instrText>
             </w:r>
             <w:r>
               <w:rPr>
@@ -5289,7 +5759,7 @@
                 <w:noProof/>
                 <w:webHidden/>
               </w:rPr>
-              <w:t>9</w:t>
+              <w:t>11</w:t>
             </w:r>
             <w:r>
               <w:rPr>
@@ -5305,9 +5775,10 @@
             <w:pStyle w:val="TOC2"/>
             <w:rPr>
               <w:noProof/>
+              <w:lang w:val="en-US" w:eastAsia="zh-TW"/>
             </w:rPr>
           </w:pPr>
-          <w:hyperlink w:anchor="_Toc326994902" w:history="1">
+          <w:hyperlink w:anchor="_Toc327051214" w:history="1">
             <w:r>
               <w:rPr>
                 <w:rStyle w:val="Hyperlink"/>
@@ -5320,6 +5791,7 @@
             <w:r>
               <w:rPr>
                 <w:noProof/>
+                <w:lang w:val="en-US" w:eastAsia="zh-TW"/>
               </w:rPr>
               <w:tab/>
             </w:r>
@@ -5351,7 +5823,7 @@
                 <w:noProof/>
                 <w:webHidden/>
               </w:rPr>
-              <w:instrText xml:space="preserve"> PAGEREF _Toc326994902 \h </w:instrText>
+              <w:instrText xml:space="preserve"> PAGEREF _Toc327051214 \h </w:instrText>
             </w:r>
             <w:r>
               <w:rPr>
@@ -5371,7 +5843,7 @@
                 <w:noProof/>
                 <w:webHidden/>
               </w:rPr>
-              <w:t>10</w:t>
+              <w:t>12</w:t>
             </w:r>
             <w:r>
               <w:rPr>
@@ -5387,9 +5859,10 @@
             <w:pStyle w:val="TOC2"/>
             <w:rPr>
               <w:noProof/>
+              <w:lang w:val="en-US" w:eastAsia="zh-TW"/>
             </w:rPr>
           </w:pPr>
-          <w:hyperlink w:anchor="_Toc326994903" w:history="1">
+          <w:hyperlink w:anchor="_Toc327051215" w:history="1">
             <w:r>
               <w:rPr>
                 <w:rStyle w:val="Hyperlink"/>
@@ -5402,6 +5875,7 @@
             <w:r>
               <w:rPr>
                 <w:noProof/>
+                <w:lang w:val="en-US" w:eastAsia="zh-TW"/>
               </w:rPr>
               <w:tab/>
             </w:r>
@@ -5433,7 +5907,7 @@
                 <w:noProof/>
                 <w:webHidden/>
               </w:rPr>
-              <w:instrText xml:space="preserve"> PAGEREF _Toc326994903 \h </w:instrText>
+              <w:instrText xml:space="preserve"> PAGEREF _Toc327051215 \h </w:instrText>
             </w:r>
             <w:r>
               <w:rPr>
@@ -5453,7 +5927,7 @@
                 <w:noProof/>
                 <w:webHidden/>
               </w:rPr>
-              <w:t>10</w:t>
+              <w:t>12</w:t>
             </w:r>
             <w:r>
               <w:rPr>
@@ -5469,9 +5943,10 @@
             <w:pStyle w:val="TOC1"/>
             <w:rPr>
               <w:noProof/>
+              <w:lang w:val="en-US" w:eastAsia="zh-TW"/>
             </w:rPr>
           </w:pPr>
-          <w:hyperlink w:anchor="_Toc326994904" w:history="1">
+          <w:hyperlink w:anchor="_Toc327051216" w:history="1">
             <w:r>
               <w:rPr>
                 <w:rStyle w:val="Hyperlink"/>
@@ -5479,11 +5954,12 @@
                 <w:b/>
                 <w:noProof/>
               </w:rPr>
-              <w:t>VI.</w:t>
-            </w:r>
-            <w:r>
-              <w:rPr>
-                <w:noProof/>
+              <w:t>VII.</w:t>
+            </w:r>
+            <w:r>
+              <w:rPr>
+                <w:noProof/>
+                <w:lang w:val="en-US" w:eastAsia="zh-TW"/>
               </w:rPr>
               <w:tab/>
             </w:r>
@@ -5516,7 +5992,7 @@
                 <w:noProof/>
                 <w:webHidden/>
               </w:rPr>
-              <w:instrText xml:space="preserve"> PAGEREF _Toc326994904 \h </w:instrText>
+              <w:instrText xml:space="preserve"> PAGEREF _Toc327051216 \h </w:instrText>
             </w:r>
             <w:r>
               <w:rPr>
@@ -5536,7 +6012,7 @@
                 <w:noProof/>
                 <w:webHidden/>
               </w:rPr>
-              <w:t>11</w:t>
+              <w:t>13</w:t>
             </w:r>
             <w:r>
               <w:rPr>
@@ -5552,9 +6028,10 @@
             <w:pStyle w:val="TOC2"/>
             <w:rPr>
               <w:noProof/>
+              <w:lang w:val="en-US" w:eastAsia="zh-TW"/>
             </w:rPr>
           </w:pPr>
-          <w:hyperlink w:anchor="_Toc326994905" w:history="1">
+          <w:hyperlink w:anchor="_Toc327051217" w:history="1">
             <w:r>
               <w:rPr>
                 <w:rStyle w:val="Hyperlink"/>
@@ -5567,6 +6044,7 @@
             <w:r>
               <w:rPr>
                 <w:noProof/>
+                <w:lang w:val="en-US" w:eastAsia="zh-TW"/>
               </w:rPr>
               <w:tab/>
             </w:r>
@@ -5597,7 +6075,7 @@
                 <w:noProof/>
                 <w:webHidden/>
               </w:rPr>
-              <w:instrText xml:space="preserve"> PAGEREF _Toc326994905 \h </w:instrText>
+              <w:instrText xml:space="preserve"> PAGEREF _Toc327051217 \h </w:instrText>
             </w:r>
             <w:r>
               <w:rPr>
@@ -5617,7 +6095,7 @@
                 <w:noProof/>
                 <w:webHidden/>
               </w:rPr>
-              <w:t>11</w:t>
+              <w:t>13</w:t>
             </w:r>
             <w:r>
               <w:rPr>
@@ -5633,9 +6111,10 @@
             <w:pStyle w:val="TOC2"/>
             <w:rPr>
               <w:noProof/>
+              <w:lang w:val="en-US" w:eastAsia="zh-TW"/>
             </w:rPr>
           </w:pPr>
-          <w:hyperlink w:anchor="_Toc326994906" w:history="1">
+          <w:hyperlink w:anchor="_Toc327051218" w:history="1">
             <w:r>
               <w:rPr>
                 <w:rStyle w:val="Hyperlink"/>
@@ -5648,6 +6127,7 @@
             <w:r>
               <w:rPr>
                 <w:noProof/>
+                <w:lang w:val="en-US" w:eastAsia="zh-TW"/>
               </w:rPr>
               <w:tab/>
             </w:r>
@@ -5679,7 +6159,7 @@
                 <w:noProof/>
                 <w:webHidden/>
               </w:rPr>
-              <w:instrText xml:space="preserve"> PAGEREF _Toc326994906 \h </w:instrText>
+              <w:instrText xml:space="preserve"> PAGEREF _Toc327051218 \h </w:instrText>
             </w:r>
             <w:r>
               <w:rPr>
@@ -5699,7 +6179,7 @@
                 <w:noProof/>
                 <w:webHidden/>
               </w:rPr>
-              <w:t>11</w:t>
+              <w:t>13</w:t>
             </w:r>
             <w:r>
               <w:rPr>
@@ -5715,9 +6195,10 @@
             <w:pStyle w:val="TOC2"/>
             <w:rPr>
               <w:noProof/>
+              <w:lang w:val="en-US" w:eastAsia="zh-TW"/>
             </w:rPr>
           </w:pPr>
-          <w:hyperlink w:anchor="_Toc326994907" w:history="1">
+          <w:hyperlink w:anchor="_Toc327051219" w:history="1">
             <w:r>
               <w:rPr>
                 <w:rStyle w:val="Hyperlink"/>
@@ -5730,6 +6211,7 @@
             <w:r>
               <w:rPr>
                 <w:noProof/>
+                <w:lang w:val="en-US" w:eastAsia="zh-TW"/>
               </w:rPr>
               <w:tab/>
             </w:r>
@@ -5761,7 +6243,7 @@
                 <w:noProof/>
                 <w:webHidden/>
               </w:rPr>
-              <w:instrText xml:space="preserve"> PAGEREF _Toc326994907 \h </w:instrText>
+              <w:instrText xml:space="preserve"> PAGEREF _Toc327051219 \h </w:instrText>
             </w:r>
             <w:r>
               <w:rPr>
@@ -5781,7 +6263,7 @@
                 <w:noProof/>
                 <w:webHidden/>
               </w:rPr>
-              <w:t>11</w:t>
+              <w:t>13</w:t>
             </w:r>
             <w:r>
               <w:rPr>
@@ -5797,9 +6279,10 @@
             <w:pStyle w:val="TOC2"/>
             <w:rPr>
               <w:noProof/>
+              <w:lang w:val="en-US" w:eastAsia="zh-TW"/>
             </w:rPr>
           </w:pPr>
-          <w:hyperlink w:anchor="_Toc326994908" w:history="1">
+          <w:hyperlink w:anchor="_Toc327051220" w:history="1">
             <w:r>
               <w:rPr>
                 <w:rStyle w:val="Hyperlink"/>
@@ -5812,6 +6295,7 @@
             <w:r>
               <w:rPr>
                 <w:noProof/>
+                <w:lang w:val="en-US" w:eastAsia="zh-TW"/>
               </w:rPr>
               <w:tab/>
             </w:r>
@@ -5843,7 +6327,7 @@
                 <w:noProof/>
                 <w:webHidden/>
               </w:rPr>
-              <w:instrText xml:space="preserve"> PAGEREF _Toc326994908 \h </w:instrText>
+              <w:instrText xml:space="preserve"> PAGEREF _Toc327051220 \h </w:instrText>
             </w:r>
             <w:r>
               <w:rPr>
@@ -5863,7 +6347,7 @@
                 <w:noProof/>
                 <w:webHidden/>
               </w:rPr>
-              <w:t>12</w:t>
+              <w:t>14</w:t>
             </w:r>
             <w:r>
               <w:rPr>
@@ -5879,9 +6363,10 @@
             <w:pStyle w:val="TOC2"/>
             <w:rPr>
               <w:noProof/>
+              <w:lang w:val="en-US" w:eastAsia="zh-TW"/>
             </w:rPr>
           </w:pPr>
-          <w:hyperlink w:anchor="_Toc326994909" w:history="1">
+          <w:hyperlink w:anchor="_Toc327051221" w:history="1">
             <w:r>
               <w:rPr>
                 <w:rStyle w:val="Hyperlink"/>
@@ -5894,6 +6379,7 @@
             <w:r>
               <w:rPr>
                 <w:noProof/>
+                <w:lang w:val="en-US" w:eastAsia="zh-TW"/>
               </w:rPr>
               <w:tab/>
             </w:r>
@@ -5925,7 +6411,7 @@
                 <w:noProof/>
                 <w:webHidden/>
               </w:rPr>
-              <w:instrText xml:space="preserve"> PAGEREF _Toc326994909 \h </w:instrText>
+              <w:instrText xml:space="preserve"> PAGEREF _Toc327051221 \h </w:instrText>
             </w:r>
             <w:r>
               <w:rPr>
@@ -5945,7 +6431,7 @@
                 <w:noProof/>
                 <w:webHidden/>
               </w:rPr>
-              <w:t>12</w:t>
+              <w:t>14</w:t>
             </w:r>
             <w:r>
               <w:rPr>
@@ -5961,9 +6447,10 @@
             <w:pStyle w:val="TOC2"/>
             <w:rPr>
               <w:noProof/>
+              <w:lang w:val="en-US" w:eastAsia="zh-TW"/>
             </w:rPr>
           </w:pPr>
-          <w:hyperlink w:anchor="_Toc326994910" w:history="1">
+          <w:hyperlink w:anchor="_Toc327051222" w:history="1">
             <w:r>
               <w:rPr>
                 <w:rStyle w:val="Hyperlink"/>
@@ -5976,6 +6463,7 @@
             <w:r>
               <w:rPr>
                 <w:noProof/>
+                <w:lang w:val="en-US" w:eastAsia="zh-TW"/>
               </w:rPr>
               <w:tab/>
             </w:r>
@@ -6007,7 +6495,7 @@
                 <w:noProof/>
                 <w:webHidden/>
               </w:rPr>
-              <w:instrText xml:space="preserve"> PAGEREF _Toc326994910 \h </w:instrText>
+              <w:instrText xml:space="preserve"> PAGEREF _Toc327051222 \h </w:instrText>
             </w:r>
             <w:r>
               <w:rPr>
@@ -6027,7 +6515,7 @@
                 <w:noProof/>
                 <w:webHidden/>
               </w:rPr>
-              <w:t>13</w:t>
+              <w:t>15</w:t>
             </w:r>
             <w:r>
               <w:rPr>
@@ -6043,9 +6531,10 @@
             <w:pStyle w:val="TOC2"/>
             <w:rPr>
               <w:noProof/>
+              <w:lang w:val="en-US" w:eastAsia="zh-TW"/>
             </w:rPr>
           </w:pPr>
-          <w:hyperlink w:anchor="_Toc326994911" w:history="1">
+          <w:hyperlink w:anchor="_Toc327051223" w:history="1">
             <w:r>
               <w:rPr>
                 <w:rStyle w:val="Hyperlink"/>
@@ -6058,6 +6547,7 @@
             <w:r>
               <w:rPr>
                 <w:noProof/>
+                <w:lang w:val="en-US" w:eastAsia="zh-TW"/>
               </w:rPr>
               <w:tab/>
             </w:r>
@@ -6089,7 +6579,7 @@
                 <w:noProof/>
                 <w:webHidden/>
               </w:rPr>
-              <w:instrText xml:space="preserve"> PAGEREF _Toc326994911 \h </w:instrText>
+              <w:instrText xml:space="preserve"> PAGEREF _Toc327051223 \h </w:instrText>
             </w:r>
             <w:r>
               <w:rPr>
@@ -6109,7 +6599,7 @@
                 <w:noProof/>
                 <w:webHidden/>
               </w:rPr>
-              <w:t>13</w:t>
+              <w:t>15</w:t>
             </w:r>
             <w:r>
               <w:rPr>
@@ -6167,7 +6657,7 @@
           <w:lang w:val="en-US"/>
         </w:rPr>
       </w:pPr>
-      <w:bookmarkStart w:id="0" w:name="_Toc326994877"/>
+      <w:bookmarkStart w:id="0" w:name="_Toc327051183"/>
       <w:r>
         <w:rPr>
           <w:rFonts w:ascii="Times New Roman" w:hAnsi="Times New Roman" w:cs="Times New Roman"/>
@@ -6175,9 +6665,2904 @@
           <w:lang w:val="en-US"/>
         </w:rPr>
         <w:lastRenderedPageBreak/>
+        <w:t>BẢNG PHÂN CÔNG.</w:t>
+      </w:r>
+      <w:bookmarkEnd w:id="0"/>
+    </w:p>
+    <w:p>
+      <w:pPr>
+        <w:pStyle w:val="ListParagraph"/>
+        <w:numPr>
+          <w:ilvl w:val="0"/>
+          <w:numId w:val="13"/>
+        </w:numPr>
+        <w:ind w:left="709"/>
+        <w:outlineLvl w:val="0"/>
+        <w:rPr>
+          <w:rFonts w:ascii="Times New Roman" w:hAnsi="Times New Roman" w:cs="Times New Roman"/>
+          <w:b/>
+          <w:lang w:val="en-US"/>
+        </w:rPr>
+      </w:pPr>
+      <w:bookmarkStart w:id="1" w:name="_Toc327051184"/>
+      <w:r>
+        <w:rPr>
+          <w:rFonts w:ascii="Times New Roman" w:hAnsi="Times New Roman" w:cs="Times New Roman"/>
+          <w:b/>
+          <w:lang w:val="en-US"/>
+        </w:rPr>
+        <w:t>Lần 1</w:t>
+      </w:r>
+      <w:bookmarkEnd w:id="1"/>
+    </w:p>
+    <w:p>
+      <w:pPr>
+        <w:pStyle w:val="ListParagraph"/>
+        <w:ind w:left="709"/>
+        <w:outlineLvl w:val="0"/>
+        <w:rPr>
+          <w:rFonts w:ascii="Times New Roman" w:hAnsi="Times New Roman" w:cs="Times New Roman"/>
+          <w:b/>
+          <w:lang w:val="en-US"/>
+        </w:rPr>
+      </w:pPr>
+    </w:p>
+    <w:tbl>
+      <w:tblPr>
+        <w:tblW w:w="4811" w:type="pct"/>
+        <w:tblInd w:w="534" w:type="dxa"/>
+        <w:tblBorders>
+          <w:top w:val="single" w:sz="4" w:space="0" w:color="auto"/>
+          <w:left w:val="single" w:sz="4" w:space="0" w:color="auto"/>
+          <w:bottom w:val="single" w:sz="4" w:space="0" w:color="auto"/>
+          <w:right w:val="single" w:sz="4" w:space="0" w:color="auto"/>
+          <w:insideH w:val="single" w:sz="4" w:space="0" w:color="auto"/>
+          <w:insideV w:val="single" w:sz="4" w:space="0" w:color="auto"/>
+        </w:tblBorders>
+        <w:tblLook w:val="04A0"/>
+      </w:tblPr>
+      <w:tblGrid>
+        <w:gridCol w:w="676"/>
+        <w:gridCol w:w="4402"/>
+        <w:gridCol w:w="3692"/>
+        <w:gridCol w:w="1577"/>
+      </w:tblGrid>
+      <w:tr>
+        <w:tc>
+          <w:tcPr>
+            <w:tcW w:w="327" w:type="pct"/>
+            <w:vAlign w:val="center"/>
+          </w:tcPr>
+          <w:p>
+            <w:pPr>
+              <w:rPr>
+                <w:rFonts w:ascii="Times New Roman" w:hAnsi="Times New Roman" w:cs="Times New Roman"/>
+                <w:sz w:val="24"/>
+                <w:szCs w:val="24"/>
+              </w:rPr>
+            </w:pPr>
+            <w:r>
+              <w:rPr>
+                <w:rFonts w:ascii="Times New Roman" w:hAnsi="Times New Roman" w:cs="Times New Roman"/>
+                <w:sz w:val="24"/>
+                <w:szCs w:val="24"/>
+              </w:rPr>
+              <w:t>STT</w:t>
+            </w:r>
+          </w:p>
+        </w:tc>
+        <w:tc>
+          <w:tcPr>
+            <w:tcW w:w="2127" w:type="pct"/>
+            <w:vAlign w:val="center"/>
+          </w:tcPr>
+          <w:p>
+            <w:pPr>
+              <w:rPr>
+                <w:rFonts w:ascii="Times New Roman" w:hAnsi="Times New Roman" w:cs="Times New Roman"/>
+                <w:sz w:val="24"/>
+                <w:szCs w:val="24"/>
+              </w:rPr>
+            </w:pPr>
+            <w:r>
+              <w:rPr>
+                <w:rFonts w:ascii="Times New Roman" w:hAnsi="Times New Roman" w:cs="Times New Roman"/>
+                <w:sz w:val="24"/>
+                <w:szCs w:val="24"/>
+              </w:rPr>
+              <w:t>Công Việc</w:t>
+            </w:r>
+          </w:p>
+        </w:tc>
+        <w:tc>
+          <w:tcPr>
+            <w:tcW w:w="1784" w:type="pct"/>
+            <w:vAlign w:val="center"/>
+          </w:tcPr>
+          <w:p>
+            <w:pPr>
+              <w:rPr>
+                <w:rFonts w:ascii="Times New Roman" w:hAnsi="Times New Roman" w:cs="Times New Roman"/>
+                <w:sz w:val="24"/>
+                <w:szCs w:val="24"/>
+              </w:rPr>
+            </w:pPr>
+            <w:r>
+              <w:rPr>
+                <w:rFonts w:ascii="Times New Roman" w:hAnsi="Times New Roman" w:cs="Times New Roman"/>
+                <w:sz w:val="24"/>
+                <w:szCs w:val="24"/>
+              </w:rPr>
+              <w:t>Người Thực Hiện</w:t>
+            </w:r>
+          </w:p>
+        </w:tc>
+        <w:tc>
+          <w:tcPr>
+            <w:tcW w:w="762" w:type="pct"/>
+            <w:vAlign w:val="center"/>
+          </w:tcPr>
+          <w:p>
+            <w:pPr>
+              <w:rPr>
+                <w:rFonts w:ascii="Times New Roman" w:hAnsi="Times New Roman" w:cs="Times New Roman"/>
+                <w:sz w:val="24"/>
+                <w:szCs w:val="24"/>
+              </w:rPr>
+            </w:pPr>
+            <w:r>
+              <w:rPr>
+                <w:rFonts w:ascii="Times New Roman" w:hAnsi="Times New Roman" w:cs="Times New Roman"/>
+                <w:sz w:val="24"/>
+                <w:szCs w:val="24"/>
+              </w:rPr>
+              <w:t>Deadline</w:t>
+            </w:r>
+          </w:p>
+        </w:tc>
+      </w:tr>
+      <w:tr>
+        <w:tc>
+          <w:tcPr>
+            <w:tcW w:w="327" w:type="pct"/>
+            <w:vAlign w:val="center"/>
+          </w:tcPr>
+          <w:p>
+            <w:pPr>
+              <w:rPr>
+                <w:rFonts w:ascii="Times New Roman" w:hAnsi="Times New Roman" w:cs="Times New Roman"/>
+                <w:sz w:val="24"/>
+                <w:szCs w:val="24"/>
+              </w:rPr>
+            </w:pPr>
+            <w:r>
+              <w:rPr>
+                <w:rFonts w:ascii="Times New Roman" w:hAnsi="Times New Roman" w:cs="Times New Roman"/>
+                <w:sz w:val="24"/>
+                <w:szCs w:val="24"/>
+              </w:rPr>
+              <w:t>1</w:t>
+            </w:r>
+          </w:p>
+        </w:tc>
+        <w:tc>
+          <w:tcPr>
+            <w:tcW w:w="2127" w:type="pct"/>
+            <w:vAlign w:val="center"/>
+          </w:tcPr>
+          <w:p>
+            <w:pPr>
+              <w:rPr>
+                <w:rFonts w:ascii="Times New Roman" w:hAnsi="Times New Roman" w:cs="Times New Roman"/>
+                <w:sz w:val="24"/>
+                <w:szCs w:val="24"/>
+              </w:rPr>
+            </w:pPr>
+            <w:r>
+              <w:rPr>
+                <w:rFonts w:ascii="Times New Roman" w:hAnsi="Times New Roman" w:cs="Times New Roman"/>
+                <w:sz w:val="24"/>
+                <w:szCs w:val="24"/>
+              </w:rPr>
+              <w:t>Xác định các chức năng của hệ thống.</w:t>
+            </w:r>
+          </w:p>
+        </w:tc>
+        <w:tc>
+          <w:tcPr>
+            <w:tcW w:w="1784" w:type="pct"/>
+            <w:vAlign w:val="center"/>
+          </w:tcPr>
+          <w:p>
+            <w:pPr>
+              <w:rPr>
+                <w:rFonts w:ascii="Times New Roman" w:hAnsi="Times New Roman" w:cs="Times New Roman"/>
+                <w:sz w:val="24"/>
+                <w:szCs w:val="24"/>
+              </w:rPr>
+            </w:pPr>
+            <w:r>
+              <w:rPr>
+                <w:rFonts w:ascii="Times New Roman" w:hAnsi="Times New Roman" w:cs="Times New Roman"/>
+                <w:sz w:val="24"/>
+                <w:szCs w:val="24"/>
+              </w:rPr>
+              <w:t>Trương Hoàng Liêm (0812266)</w:t>
+            </w:r>
+          </w:p>
+        </w:tc>
+        <w:tc>
+          <w:tcPr>
+            <w:tcW w:w="762" w:type="pct"/>
+            <w:vAlign w:val="center"/>
+          </w:tcPr>
+          <w:p>
+            <w:pPr>
+              <w:rPr>
+                <w:rFonts w:ascii="Times New Roman" w:hAnsi="Times New Roman" w:cs="Times New Roman"/>
+                <w:sz w:val="24"/>
+                <w:szCs w:val="24"/>
+              </w:rPr>
+            </w:pPr>
+            <w:r>
+              <w:rPr>
+                <w:rFonts w:ascii="Times New Roman" w:hAnsi="Times New Roman" w:cs="Times New Roman"/>
+                <w:sz w:val="24"/>
+                <w:szCs w:val="24"/>
+              </w:rPr>
+              <w:t>19h Ngày 9/4</w:t>
+            </w:r>
+          </w:p>
+        </w:tc>
+      </w:tr>
+      <w:tr>
+        <w:tc>
+          <w:tcPr>
+            <w:tcW w:w="327" w:type="pct"/>
+            <w:vAlign w:val="center"/>
+          </w:tcPr>
+          <w:p>
+            <w:pPr>
+              <w:rPr>
+                <w:rFonts w:ascii="Times New Roman" w:hAnsi="Times New Roman" w:cs="Times New Roman"/>
+                <w:sz w:val="24"/>
+                <w:szCs w:val="24"/>
+              </w:rPr>
+            </w:pPr>
+            <w:r>
+              <w:rPr>
+                <w:rFonts w:ascii="Times New Roman" w:hAnsi="Times New Roman" w:cs="Times New Roman"/>
+                <w:sz w:val="24"/>
+                <w:szCs w:val="24"/>
+              </w:rPr>
+              <w:t>2</w:t>
+            </w:r>
+          </w:p>
+        </w:tc>
+        <w:tc>
+          <w:tcPr>
+            <w:tcW w:w="2127" w:type="pct"/>
+            <w:vAlign w:val="center"/>
+          </w:tcPr>
+          <w:p>
+            <w:pPr>
+              <w:rPr>
+                <w:rFonts w:ascii="Times New Roman" w:hAnsi="Times New Roman" w:cs="Times New Roman"/>
+                <w:sz w:val="24"/>
+                <w:szCs w:val="24"/>
+              </w:rPr>
+            </w:pPr>
+            <w:r>
+              <w:rPr>
+                <w:rFonts w:ascii="Times New Roman" w:hAnsi="Times New Roman" w:cs="Times New Roman"/>
+                <w:sz w:val="24"/>
+                <w:szCs w:val="24"/>
+              </w:rPr>
+              <w:t>Thiết kế lược đồ CSDL.</w:t>
+            </w:r>
+          </w:p>
+        </w:tc>
+        <w:tc>
+          <w:tcPr>
+            <w:tcW w:w="1784" w:type="pct"/>
+            <w:vAlign w:val="center"/>
+          </w:tcPr>
+          <w:p>
+            <w:pPr>
+              <w:rPr>
+                <w:rFonts w:ascii="Times New Roman" w:hAnsi="Times New Roman" w:cs="Times New Roman"/>
+                <w:sz w:val="24"/>
+                <w:szCs w:val="24"/>
+              </w:rPr>
+            </w:pPr>
+            <w:r>
+              <w:rPr>
+                <w:rFonts w:ascii="Times New Roman" w:hAnsi="Times New Roman" w:cs="Times New Roman"/>
+                <w:sz w:val="24"/>
+                <w:szCs w:val="24"/>
+              </w:rPr>
+              <w:t>Trần Hưng Thuận (0812508)</w:t>
+            </w:r>
+          </w:p>
+        </w:tc>
+        <w:tc>
+          <w:tcPr>
+            <w:tcW w:w="762" w:type="pct"/>
+            <w:vAlign w:val="center"/>
+          </w:tcPr>
+          <w:p>
+            <w:pPr>
+              <w:rPr>
+                <w:rFonts w:ascii="Times New Roman" w:hAnsi="Times New Roman" w:cs="Times New Roman"/>
+                <w:sz w:val="24"/>
+                <w:szCs w:val="24"/>
+              </w:rPr>
+            </w:pPr>
+            <w:r>
+              <w:rPr>
+                <w:rFonts w:ascii="Times New Roman" w:hAnsi="Times New Roman" w:cs="Times New Roman"/>
+                <w:sz w:val="24"/>
+                <w:szCs w:val="24"/>
+              </w:rPr>
+              <w:t>19h Ngày 9/4</w:t>
+            </w:r>
+          </w:p>
+        </w:tc>
+      </w:tr>
+      <w:tr>
+        <w:tc>
+          <w:tcPr>
+            <w:tcW w:w="327" w:type="pct"/>
+            <w:vAlign w:val="center"/>
+          </w:tcPr>
+          <w:p>
+            <w:pPr>
+              <w:rPr>
+                <w:rFonts w:ascii="Times New Roman" w:hAnsi="Times New Roman" w:cs="Times New Roman"/>
+                <w:sz w:val="24"/>
+                <w:szCs w:val="24"/>
+              </w:rPr>
+            </w:pPr>
+            <w:r>
+              <w:rPr>
+                <w:rFonts w:ascii="Times New Roman" w:hAnsi="Times New Roman" w:cs="Times New Roman"/>
+                <w:sz w:val="24"/>
+                <w:szCs w:val="24"/>
+              </w:rPr>
+              <w:t>3</w:t>
+            </w:r>
+          </w:p>
+        </w:tc>
+        <w:tc>
+          <w:tcPr>
+            <w:tcW w:w="2127" w:type="pct"/>
+            <w:vAlign w:val="center"/>
+          </w:tcPr>
+          <w:p>
+            <w:pPr>
+              <w:rPr>
+                <w:rFonts w:ascii="Times New Roman" w:hAnsi="Times New Roman" w:cs="Times New Roman"/>
+                <w:sz w:val="24"/>
+                <w:szCs w:val="24"/>
+              </w:rPr>
+            </w:pPr>
+            <w:r>
+              <w:rPr>
+                <w:rFonts w:ascii="Times New Roman" w:hAnsi="Times New Roman" w:cs="Times New Roman"/>
+                <w:sz w:val="24"/>
+                <w:szCs w:val="24"/>
+              </w:rPr>
+              <w:t xml:space="preserve">Đặc tả lược đồ CSDL: </w:t>
+            </w:r>
+          </w:p>
+          <w:p>
+            <w:pPr>
+              <w:numPr>
+                <w:ilvl w:val="0"/>
+                <w:numId w:val="15"/>
+              </w:numPr>
+              <w:ind w:left="336"/>
+              <w:rPr>
+                <w:rFonts w:ascii="Times New Roman" w:hAnsi="Times New Roman" w:cs="Times New Roman"/>
+                <w:sz w:val="24"/>
+                <w:szCs w:val="24"/>
+              </w:rPr>
+            </w:pPr>
+            <w:r>
+              <w:rPr>
+                <w:rFonts w:ascii="Times New Roman" w:hAnsi="Times New Roman" w:cs="Times New Roman"/>
+                <w:sz w:val="24"/>
+                <w:szCs w:val="24"/>
+              </w:rPr>
+              <w:t xml:space="preserve">Danh sách các bảng, thuộc tính, khóa chính, khóa ngoạI, </w:t>
+            </w:r>
+            <w:r>
+              <w:rPr>
+                <w:rFonts w:ascii="Times New Roman" w:hAnsi="Times New Roman" w:cs="Times New Roman"/>
+                <w:color w:val="222222"/>
+                <w:sz w:val="24"/>
+                <w:szCs w:val="24"/>
+              </w:rPr>
+              <w:t xml:space="preserve">các ràng buộc. </w:t>
+            </w:r>
+          </w:p>
+          <w:p>
+            <w:pPr>
+              <w:numPr>
+                <w:ilvl w:val="0"/>
+                <w:numId w:val="15"/>
+              </w:numPr>
+              <w:ind w:left="336"/>
+              <w:rPr>
+                <w:rFonts w:ascii="Times New Roman" w:hAnsi="Times New Roman" w:cs="Times New Roman"/>
+                <w:sz w:val="24"/>
+                <w:szCs w:val="24"/>
+              </w:rPr>
+            </w:pPr>
+            <w:r>
+              <w:rPr>
+                <w:rFonts w:ascii="Times New Roman" w:hAnsi="Times New Roman" w:cs="Times New Roman"/>
+                <w:color w:val="222222"/>
+                <w:sz w:val="24"/>
+                <w:szCs w:val="24"/>
+              </w:rPr>
+              <w:t>Ý nghĩa của các đối tượng , kiểu dữ liệu và miền giá trị nếu có.</w:t>
+            </w:r>
+          </w:p>
+        </w:tc>
+        <w:tc>
+          <w:tcPr>
+            <w:tcW w:w="1784" w:type="pct"/>
+            <w:vAlign w:val="center"/>
+          </w:tcPr>
+          <w:p>
+            <w:pPr>
+              <w:rPr>
+                <w:rFonts w:ascii="Times New Roman" w:hAnsi="Times New Roman" w:cs="Times New Roman"/>
+                <w:sz w:val="24"/>
+                <w:szCs w:val="24"/>
+              </w:rPr>
+            </w:pPr>
+            <w:r>
+              <w:rPr>
+                <w:rFonts w:ascii="Times New Roman" w:hAnsi="Times New Roman" w:cs="Times New Roman"/>
+                <w:sz w:val="24"/>
+                <w:szCs w:val="24"/>
+              </w:rPr>
+              <w:t>Nguyễn Minh thuận (0812506)</w:t>
+            </w:r>
+          </w:p>
+        </w:tc>
+        <w:tc>
+          <w:tcPr>
+            <w:tcW w:w="762" w:type="pct"/>
+            <w:vAlign w:val="center"/>
+          </w:tcPr>
+          <w:p>
+            <w:pPr>
+              <w:rPr>
+                <w:rFonts w:ascii="Times New Roman" w:hAnsi="Times New Roman" w:cs="Times New Roman"/>
+                <w:sz w:val="24"/>
+                <w:szCs w:val="24"/>
+              </w:rPr>
+            </w:pPr>
+            <w:r>
+              <w:rPr>
+                <w:rFonts w:ascii="Times New Roman" w:hAnsi="Times New Roman" w:cs="Times New Roman"/>
+                <w:sz w:val="24"/>
+                <w:szCs w:val="24"/>
+              </w:rPr>
+              <w:t>23h55 Ngày 15/4</w:t>
+            </w:r>
+          </w:p>
+        </w:tc>
+      </w:tr>
+      <w:tr>
+        <w:tc>
+          <w:tcPr>
+            <w:tcW w:w="327" w:type="pct"/>
+            <w:vAlign w:val="center"/>
+          </w:tcPr>
+          <w:p>
+            <w:pPr>
+              <w:rPr>
+                <w:rFonts w:ascii="Times New Roman" w:hAnsi="Times New Roman" w:cs="Times New Roman"/>
+                <w:sz w:val="24"/>
+                <w:szCs w:val="24"/>
+              </w:rPr>
+            </w:pPr>
+            <w:r>
+              <w:rPr>
+                <w:rFonts w:ascii="Times New Roman" w:hAnsi="Times New Roman" w:cs="Times New Roman"/>
+                <w:sz w:val="24"/>
+                <w:szCs w:val="24"/>
+              </w:rPr>
+              <w:t>4</w:t>
+            </w:r>
+          </w:p>
+        </w:tc>
+        <w:tc>
+          <w:tcPr>
+            <w:tcW w:w="2127" w:type="pct"/>
+            <w:vAlign w:val="center"/>
+          </w:tcPr>
+          <w:p>
+            <w:pPr>
+              <w:autoSpaceDE w:val="0"/>
+              <w:autoSpaceDN w:val="0"/>
+              <w:adjustRightInd w:val="0"/>
+              <w:rPr>
+                <w:rFonts w:ascii="Times New Roman" w:hAnsi="Times New Roman" w:cs="Times New Roman"/>
+                <w:color w:val="000000"/>
+                <w:sz w:val="24"/>
+                <w:szCs w:val="24"/>
+              </w:rPr>
+            </w:pPr>
+            <w:r>
+              <w:rPr>
+                <w:rFonts w:ascii="Times New Roman" w:hAnsi="Times New Roman" w:cs="Times New Roman"/>
+                <w:sz w:val="24"/>
+                <w:szCs w:val="24"/>
+              </w:rPr>
+              <w:t>Cài đặt CSDL vào hệ quản trị và tạo file script phát sinh các bảng ,khóa ngoại và lược đồ CSDL</w:t>
+            </w:r>
+          </w:p>
+          <w:p>
+            <w:pPr>
+              <w:rPr>
+                <w:rFonts w:ascii="Times New Roman" w:hAnsi="Times New Roman" w:cs="Times New Roman"/>
+                <w:sz w:val="24"/>
+                <w:szCs w:val="24"/>
+              </w:rPr>
+            </w:pPr>
+          </w:p>
+        </w:tc>
+        <w:tc>
+          <w:tcPr>
+            <w:tcW w:w="1784" w:type="pct"/>
+            <w:vAlign w:val="center"/>
+          </w:tcPr>
+          <w:p>
+            <w:pPr>
+              <w:rPr>
+                <w:rFonts w:ascii="Times New Roman" w:hAnsi="Times New Roman" w:cs="Times New Roman"/>
+                <w:sz w:val="24"/>
+                <w:szCs w:val="24"/>
+              </w:rPr>
+            </w:pPr>
+            <w:r>
+              <w:rPr>
+                <w:rFonts w:ascii="Times New Roman" w:hAnsi="Times New Roman" w:cs="Times New Roman"/>
+                <w:sz w:val="24"/>
+                <w:szCs w:val="24"/>
+              </w:rPr>
+              <w:t>Hùyng Công Toàn (0812527)</w:t>
+            </w:r>
+          </w:p>
+        </w:tc>
+        <w:tc>
+          <w:tcPr>
+            <w:tcW w:w="762" w:type="pct"/>
+            <w:vAlign w:val="center"/>
+          </w:tcPr>
+          <w:p>
+            <w:pPr>
+              <w:rPr>
+                <w:rFonts w:ascii="Times New Roman" w:hAnsi="Times New Roman" w:cs="Times New Roman"/>
+                <w:sz w:val="24"/>
+                <w:szCs w:val="24"/>
+              </w:rPr>
+            </w:pPr>
+            <w:r>
+              <w:rPr>
+                <w:rFonts w:ascii="Times New Roman" w:hAnsi="Times New Roman" w:cs="Times New Roman"/>
+                <w:sz w:val="24"/>
+                <w:szCs w:val="24"/>
+              </w:rPr>
+              <w:t>23h55 Ngày 11/4</w:t>
+            </w:r>
+          </w:p>
+        </w:tc>
+      </w:tr>
+    </w:tbl>
+    <w:p>
+      <w:pPr>
+        <w:pStyle w:val="ListParagraph"/>
+        <w:numPr>
+          <w:ilvl w:val="0"/>
+          <w:numId w:val="13"/>
+        </w:numPr>
+        <w:ind w:left="709"/>
+        <w:outlineLvl w:val="0"/>
+        <w:rPr>
+          <w:rFonts w:ascii="Times New Roman" w:hAnsi="Times New Roman" w:cs="Times New Roman"/>
+          <w:b/>
+          <w:lang w:val="en-US"/>
+        </w:rPr>
+      </w:pPr>
+      <w:bookmarkStart w:id="2" w:name="_Toc327051185"/>
+      <w:r>
+        <w:rPr>
+          <w:rFonts w:ascii="Times New Roman" w:hAnsi="Times New Roman" w:cs="Times New Roman"/>
+          <w:b/>
+          <w:lang w:val="en-US"/>
+        </w:rPr>
+        <w:t>Lần 2</w:t>
+      </w:r>
+      <w:bookmarkEnd w:id="2"/>
+    </w:p>
+    <w:p>
+      <w:pPr>
+        <w:outlineLvl w:val="0"/>
+        <w:rPr>
+          <w:rFonts w:ascii="Times New Roman" w:hAnsi="Times New Roman" w:cs="Times New Roman"/>
+          <w:b/>
+          <w:lang w:val="en-US"/>
+        </w:rPr>
+      </w:pPr>
+    </w:p>
+    <w:tbl>
+      <w:tblPr>
+        <w:tblpPr w:leftFromText="180" w:rightFromText="180" w:vertAnchor="page" w:horzAnchor="page" w:tblpX="1428" w:tblpY="5511"/>
+        <w:tblW w:w="4795" w:type="pct"/>
+        <w:tblBorders>
+          <w:top w:val="single" w:sz="4" w:space="0" w:color="000000"/>
+          <w:left w:val="single" w:sz="4" w:space="0" w:color="000000"/>
+          <w:bottom w:val="single" w:sz="4" w:space="0" w:color="000000"/>
+          <w:right w:val="single" w:sz="4" w:space="0" w:color="000000"/>
+          <w:insideH w:val="single" w:sz="4" w:space="0" w:color="000000"/>
+          <w:insideV w:val="single" w:sz="4" w:space="0" w:color="000000"/>
+        </w:tblBorders>
+        <w:tblLook w:val="04A0"/>
+      </w:tblPr>
+      <w:tblGrid>
+        <w:gridCol w:w="1019"/>
+        <w:gridCol w:w="3556"/>
+        <w:gridCol w:w="1728"/>
+        <w:gridCol w:w="4010"/>
+      </w:tblGrid>
+      <w:tr>
+        <w:tc>
+          <w:tcPr>
+            <w:tcW w:w="494" w:type="pct"/>
+            <w:vAlign w:val="center"/>
+          </w:tcPr>
+          <w:p>
+            <w:pPr>
+              <w:rPr>
+                <w:rFonts w:ascii="Times New Roman" w:hAnsi="Times New Roman" w:cs="Times New Roman"/>
+                <w:sz w:val="24"/>
+                <w:szCs w:val="24"/>
+                <w:lang w:val="en-US"/>
+              </w:rPr>
+            </w:pPr>
+            <w:r>
+              <w:rPr>
+                <w:rFonts w:ascii="Times New Roman" w:hAnsi="Times New Roman" w:cs="Times New Roman"/>
+                <w:sz w:val="24"/>
+                <w:szCs w:val="24"/>
+              </w:rPr>
+              <w:t>STT</w:t>
+            </w:r>
+          </w:p>
+        </w:tc>
+        <w:tc>
+          <w:tcPr>
+            <w:tcW w:w="1724" w:type="pct"/>
+            <w:vAlign w:val="center"/>
+          </w:tcPr>
+          <w:p>
+            <w:pPr>
+              <w:rPr>
+                <w:rFonts w:ascii="Times New Roman" w:hAnsi="Times New Roman" w:cs="Times New Roman"/>
+                <w:sz w:val="24"/>
+                <w:szCs w:val="24"/>
+              </w:rPr>
+            </w:pPr>
+            <w:r>
+              <w:rPr>
+                <w:rFonts w:ascii="Times New Roman" w:hAnsi="Times New Roman" w:cs="Times New Roman"/>
+                <w:sz w:val="24"/>
+                <w:szCs w:val="24"/>
+              </w:rPr>
+              <w:t>Họ Tên</w:t>
+            </w:r>
+          </w:p>
+        </w:tc>
+        <w:tc>
+          <w:tcPr>
+            <w:tcW w:w="838" w:type="pct"/>
+            <w:vAlign w:val="center"/>
+          </w:tcPr>
+          <w:p>
+            <w:pPr>
+              <w:rPr>
+                <w:rFonts w:ascii="Times New Roman" w:hAnsi="Times New Roman" w:cs="Times New Roman"/>
+                <w:sz w:val="24"/>
+                <w:szCs w:val="24"/>
+              </w:rPr>
+            </w:pPr>
+            <w:r>
+              <w:rPr>
+                <w:rFonts w:ascii="Times New Roman" w:hAnsi="Times New Roman" w:cs="Times New Roman"/>
+                <w:sz w:val="24"/>
+                <w:szCs w:val="24"/>
+              </w:rPr>
+              <w:t>MSSV</w:t>
+            </w:r>
+          </w:p>
+        </w:tc>
+        <w:tc>
+          <w:tcPr>
+            <w:tcW w:w="1944" w:type="pct"/>
+            <w:vAlign w:val="center"/>
+          </w:tcPr>
+          <w:p>
+            <w:pPr>
+              <w:rPr>
+                <w:rFonts w:ascii="Times New Roman" w:hAnsi="Times New Roman" w:cs="Times New Roman"/>
+                <w:sz w:val="24"/>
+                <w:szCs w:val="24"/>
+              </w:rPr>
+            </w:pPr>
+            <w:r>
+              <w:rPr>
+                <w:rFonts w:ascii="Times New Roman" w:hAnsi="Times New Roman" w:cs="Times New Roman"/>
+                <w:sz w:val="24"/>
+                <w:szCs w:val="24"/>
+              </w:rPr>
+              <w:t>Loại Tranh Chấp Đồng Thời</w:t>
+            </w:r>
+          </w:p>
+        </w:tc>
+      </w:tr>
+      <w:tr>
+        <w:tc>
+          <w:tcPr>
+            <w:tcW w:w="494" w:type="pct"/>
+            <w:vAlign w:val="center"/>
+          </w:tcPr>
+          <w:p>
+            <w:pPr>
+              <w:rPr>
+                <w:rFonts w:ascii="Times New Roman" w:hAnsi="Times New Roman" w:cs="Times New Roman"/>
+                <w:sz w:val="24"/>
+                <w:szCs w:val="24"/>
+              </w:rPr>
+            </w:pPr>
+            <w:r>
+              <w:rPr>
+                <w:rFonts w:ascii="Times New Roman" w:hAnsi="Times New Roman" w:cs="Times New Roman"/>
+                <w:sz w:val="24"/>
+                <w:szCs w:val="24"/>
+              </w:rPr>
+              <w:t>01</w:t>
+            </w:r>
+          </w:p>
+        </w:tc>
+        <w:tc>
+          <w:tcPr>
+            <w:tcW w:w="1724" w:type="pct"/>
+            <w:vAlign w:val="center"/>
+          </w:tcPr>
+          <w:p>
+            <w:pPr>
+              <w:rPr>
+                <w:rFonts w:ascii="Times New Roman" w:hAnsi="Times New Roman" w:cs="Times New Roman"/>
+                <w:sz w:val="24"/>
+                <w:szCs w:val="24"/>
+              </w:rPr>
+            </w:pPr>
+            <w:r>
+              <w:rPr>
+                <w:rFonts w:ascii="Times New Roman" w:hAnsi="Times New Roman" w:cs="Times New Roman"/>
+                <w:sz w:val="24"/>
+                <w:szCs w:val="24"/>
+              </w:rPr>
+              <w:t>Nguyễn Minh Thuận</w:t>
+            </w:r>
+          </w:p>
+        </w:tc>
+        <w:tc>
+          <w:tcPr>
+            <w:tcW w:w="838" w:type="pct"/>
+            <w:vAlign w:val="center"/>
+          </w:tcPr>
+          <w:p>
+            <w:pPr>
+              <w:rPr>
+                <w:rFonts w:ascii="Times New Roman" w:hAnsi="Times New Roman" w:cs="Times New Roman"/>
+                <w:sz w:val="24"/>
+                <w:szCs w:val="24"/>
+              </w:rPr>
+            </w:pPr>
+            <w:r>
+              <w:rPr>
+                <w:rFonts w:ascii="Times New Roman" w:hAnsi="Times New Roman" w:cs="Times New Roman"/>
+                <w:sz w:val="24"/>
+                <w:szCs w:val="24"/>
+              </w:rPr>
+              <w:t>0812506</w:t>
+            </w:r>
+          </w:p>
+        </w:tc>
+        <w:tc>
+          <w:tcPr>
+            <w:tcW w:w="1944" w:type="pct"/>
+            <w:vAlign w:val="center"/>
+          </w:tcPr>
+          <w:p>
+            <w:pPr>
+              <w:rPr>
+                <w:rFonts w:ascii="Times New Roman" w:hAnsi="Times New Roman" w:cs="Times New Roman"/>
+                <w:sz w:val="24"/>
+                <w:szCs w:val="24"/>
+              </w:rPr>
+            </w:pPr>
+            <w:r>
+              <w:rPr>
+                <w:rFonts w:ascii="Times New Roman" w:hAnsi="Times New Roman" w:cs="Times New Roman"/>
+                <w:sz w:val="24"/>
+                <w:szCs w:val="24"/>
+              </w:rPr>
+              <w:t>Lost Update</w:t>
+            </w:r>
+          </w:p>
+        </w:tc>
+      </w:tr>
+      <w:tr>
+        <w:tc>
+          <w:tcPr>
+            <w:tcW w:w="494" w:type="pct"/>
+            <w:vAlign w:val="center"/>
+          </w:tcPr>
+          <w:p>
+            <w:pPr>
+              <w:rPr>
+                <w:rFonts w:ascii="Times New Roman" w:hAnsi="Times New Roman" w:cs="Times New Roman"/>
+                <w:sz w:val="24"/>
+                <w:szCs w:val="24"/>
+              </w:rPr>
+            </w:pPr>
+            <w:r>
+              <w:rPr>
+                <w:rFonts w:ascii="Times New Roman" w:hAnsi="Times New Roman" w:cs="Times New Roman"/>
+                <w:sz w:val="24"/>
+                <w:szCs w:val="24"/>
+              </w:rPr>
+              <w:t>02</w:t>
+            </w:r>
+          </w:p>
+        </w:tc>
+        <w:tc>
+          <w:tcPr>
+            <w:tcW w:w="1724" w:type="pct"/>
+            <w:vAlign w:val="center"/>
+          </w:tcPr>
+          <w:p>
+            <w:pPr>
+              <w:rPr>
+                <w:rFonts w:ascii="Times New Roman" w:hAnsi="Times New Roman" w:cs="Times New Roman"/>
+                <w:sz w:val="24"/>
+                <w:szCs w:val="24"/>
+              </w:rPr>
+            </w:pPr>
+            <w:r>
+              <w:rPr>
+                <w:rFonts w:ascii="Times New Roman" w:hAnsi="Times New Roman" w:cs="Times New Roman"/>
+                <w:sz w:val="24"/>
+                <w:szCs w:val="24"/>
+              </w:rPr>
+              <w:t>Trần Hưng Thuận</w:t>
+            </w:r>
+          </w:p>
+        </w:tc>
+        <w:tc>
+          <w:tcPr>
+            <w:tcW w:w="838" w:type="pct"/>
+            <w:vAlign w:val="center"/>
+          </w:tcPr>
+          <w:p>
+            <w:pPr>
+              <w:rPr>
+                <w:rFonts w:ascii="Times New Roman" w:hAnsi="Times New Roman" w:cs="Times New Roman"/>
+                <w:sz w:val="24"/>
+                <w:szCs w:val="24"/>
+              </w:rPr>
+            </w:pPr>
+            <w:r>
+              <w:rPr>
+                <w:rFonts w:ascii="Times New Roman" w:hAnsi="Times New Roman" w:cs="Times New Roman"/>
+                <w:sz w:val="24"/>
+                <w:szCs w:val="24"/>
+              </w:rPr>
+              <w:t>0812508</w:t>
+            </w:r>
+          </w:p>
+        </w:tc>
+        <w:tc>
+          <w:tcPr>
+            <w:tcW w:w="1944" w:type="pct"/>
+            <w:vAlign w:val="center"/>
+          </w:tcPr>
+          <w:p>
+            <w:pPr>
+              <w:rPr>
+                <w:rFonts w:ascii="Times New Roman" w:hAnsi="Times New Roman" w:cs="Times New Roman"/>
+                <w:sz w:val="24"/>
+                <w:szCs w:val="24"/>
+              </w:rPr>
+            </w:pPr>
+            <w:r>
+              <w:rPr>
+                <w:rFonts w:ascii="Times New Roman" w:hAnsi="Times New Roman" w:cs="Times New Roman"/>
+                <w:sz w:val="24"/>
+                <w:szCs w:val="24"/>
+              </w:rPr>
+              <w:t>Dirly Read</w:t>
+            </w:r>
+          </w:p>
+        </w:tc>
+      </w:tr>
+      <w:tr>
+        <w:tc>
+          <w:tcPr>
+            <w:tcW w:w="494" w:type="pct"/>
+            <w:vAlign w:val="center"/>
+          </w:tcPr>
+          <w:p>
+            <w:pPr>
+              <w:rPr>
+                <w:rFonts w:ascii="Times New Roman" w:hAnsi="Times New Roman" w:cs="Times New Roman"/>
+                <w:sz w:val="24"/>
+                <w:szCs w:val="24"/>
+              </w:rPr>
+            </w:pPr>
+            <w:r>
+              <w:rPr>
+                <w:rFonts w:ascii="Times New Roman" w:hAnsi="Times New Roman" w:cs="Times New Roman"/>
+                <w:sz w:val="24"/>
+                <w:szCs w:val="24"/>
+              </w:rPr>
+              <w:t>03</w:t>
+            </w:r>
+          </w:p>
+        </w:tc>
+        <w:tc>
+          <w:tcPr>
+            <w:tcW w:w="1724" w:type="pct"/>
+            <w:vAlign w:val="center"/>
+          </w:tcPr>
+          <w:p>
+            <w:pPr>
+              <w:rPr>
+                <w:rFonts w:ascii="Times New Roman" w:hAnsi="Times New Roman" w:cs="Times New Roman"/>
+                <w:sz w:val="24"/>
+                <w:szCs w:val="24"/>
+              </w:rPr>
+            </w:pPr>
+            <w:r>
+              <w:rPr>
+                <w:rFonts w:ascii="Times New Roman" w:hAnsi="Times New Roman" w:cs="Times New Roman"/>
+                <w:sz w:val="24"/>
+                <w:szCs w:val="24"/>
+              </w:rPr>
+              <w:t>Huỳnh Công Toàn</w:t>
+            </w:r>
+          </w:p>
+        </w:tc>
+        <w:tc>
+          <w:tcPr>
+            <w:tcW w:w="838" w:type="pct"/>
+            <w:vAlign w:val="center"/>
+          </w:tcPr>
+          <w:p>
+            <w:pPr>
+              <w:rPr>
+                <w:rFonts w:ascii="Times New Roman" w:hAnsi="Times New Roman" w:cs="Times New Roman"/>
+                <w:sz w:val="24"/>
+                <w:szCs w:val="24"/>
+              </w:rPr>
+            </w:pPr>
+            <w:r>
+              <w:rPr>
+                <w:rFonts w:ascii="Times New Roman" w:hAnsi="Times New Roman" w:cs="Times New Roman"/>
+                <w:sz w:val="24"/>
+                <w:szCs w:val="24"/>
+              </w:rPr>
+              <w:t>0812527</w:t>
+            </w:r>
+          </w:p>
+        </w:tc>
+        <w:tc>
+          <w:tcPr>
+            <w:tcW w:w="1944" w:type="pct"/>
+            <w:vAlign w:val="center"/>
+          </w:tcPr>
+          <w:p>
+            <w:pPr>
+              <w:rPr>
+                <w:rFonts w:ascii="Times New Roman" w:hAnsi="Times New Roman" w:cs="Times New Roman"/>
+                <w:sz w:val="24"/>
+                <w:szCs w:val="24"/>
+              </w:rPr>
+            </w:pPr>
+            <w:r>
+              <w:rPr>
+                <w:rFonts w:ascii="Times New Roman" w:hAnsi="Times New Roman" w:cs="Times New Roman"/>
+                <w:sz w:val="24"/>
+                <w:szCs w:val="24"/>
+              </w:rPr>
+              <w:t>Unrepeatable Read</w:t>
+            </w:r>
+          </w:p>
+        </w:tc>
+      </w:tr>
+      <w:tr>
+        <w:tc>
+          <w:tcPr>
+            <w:tcW w:w="494" w:type="pct"/>
+            <w:vAlign w:val="center"/>
+          </w:tcPr>
+          <w:p>
+            <w:pPr>
+              <w:rPr>
+                <w:rFonts w:ascii="Times New Roman" w:hAnsi="Times New Roman" w:cs="Times New Roman"/>
+                <w:sz w:val="24"/>
+                <w:szCs w:val="24"/>
+              </w:rPr>
+            </w:pPr>
+            <w:r>
+              <w:rPr>
+                <w:rFonts w:ascii="Times New Roman" w:hAnsi="Times New Roman" w:cs="Times New Roman"/>
+                <w:sz w:val="24"/>
+                <w:szCs w:val="24"/>
+              </w:rPr>
+              <w:t>04</w:t>
+            </w:r>
+          </w:p>
+        </w:tc>
+        <w:tc>
+          <w:tcPr>
+            <w:tcW w:w="1724" w:type="pct"/>
+            <w:vAlign w:val="center"/>
+          </w:tcPr>
+          <w:p>
+            <w:pPr>
+              <w:rPr>
+                <w:rFonts w:ascii="Times New Roman" w:hAnsi="Times New Roman" w:cs="Times New Roman"/>
+                <w:sz w:val="24"/>
+                <w:szCs w:val="24"/>
+              </w:rPr>
+            </w:pPr>
+            <w:r>
+              <w:rPr>
+                <w:rFonts w:ascii="Times New Roman" w:hAnsi="Times New Roman" w:cs="Times New Roman"/>
+                <w:sz w:val="24"/>
+                <w:szCs w:val="24"/>
+              </w:rPr>
+              <w:t>Trương Hoàng Liêm</w:t>
+            </w:r>
+          </w:p>
+        </w:tc>
+        <w:tc>
+          <w:tcPr>
+            <w:tcW w:w="838" w:type="pct"/>
+            <w:vAlign w:val="center"/>
+          </w:tcPr>
+          <w:p>
+            <w:pPr>
+              <w:rPr>
+                <w:rFonts w:ascii="Times New Roman" w:hAnsi="Times New Roman" w:cs="Times New Roman"/>
+                <w:sz w:val="24"/>
+                <w:szCs w:val="24"/>
+              </w:rPr>
+            </w:pPr>
+            <w:r>
+              <w:rPr>
+                <w:rFonts w:ascii="Times New Roman" w:hAnsi="Times New Roman" w:cs="Times New Roman"/>
+                <w:sz w:val="24"/>
+                <w:szCs w:val="24"/>
+              </w:rPr>
+              <w:t>0812266</w:t>
+            </w:r>
+          </w:p>
+        </w:tc>
+        <w:tc>
+          <w:tcPr>
+            <w:tcW w:w="1944" w:type="pct"/>
+            <w:vAlign w:val="center"/>
+          </w:tcPr>
+          <w:p>
+            <w:pPr>
+              <w:rPr>
+                <w:rFonts w:ascii="Times New Roman" w:hAnsi="Times New Roman" w:cs="Times New Roman"/>
+                <w:sz w:val="24"/>
+                <w:szCs w:val="24"/>
+              </w:rPr>
+            </w:pPr>
+            <w:r>
+              <w:rPr>
+                <w:rFonts w:ascii="Times New Roman" w:hAnsi="Times New Roman" w:cs="Times New Roman"/>
+                <w:sz w:val="24"/>
+                <w:szCs w:val="24"/>
+              </w:rPr>
+              <w:t>Phantom</w:t>
+            </w:r>
+          </w:p>
+        </w:tc>
+      </w:tr>
+    </w:tbl>
+    <w:p>
+      <w:pPr>
+        <w:tabs>
+          <w:tab w:val="left" w:pos="426"/>
+        </w:tabs>
+        <w:outlineLvl w:val="0"/>
+        <w:rPr>
+          <w:rFonts w:ascii="Times New Roman" w:hAnsi="Times New Roman" w:cs="Times New Roman"/>
+          <w:lang w:val="en-US"/>
+        </w:rPr>
+      </w:pPr>
+      <w:r>
+        <w:rPr>
+          <w:rFonts w:ascii="Times New Roman" w:hAnsi="Times New Roman" w:cs="Times New Roman"/>
+          <w:b/>
+          <w:lang w:val="en-US"/>
+        </w:rPr>
+        <w:tab/>
+      </w:r>
+      <w:bookmarkStart w:id="3" w:name="_Toc327050952"/>
+      <w:bookmarkStart w:id="4" w:name="_Toc327051186"/>
+      <w:r>
+        <w:rPr>
+          <w:rFonts w:ascii="Times New Roman" w:hAnsi="Times New Roman" w:cs="Times New Roman"/>
+          <w:b/>
+          <w:lang w:val="en-US"/>
+        </w:rPr>
+        <w:t xml:space="preserve">Deadline: </w:t>
+      </w:r>
+      <w:r>
+        <w:t xml:space="preserve">: </w:t>
+      </w:r>
+      <w:r>
+        <w:rPr>
+          <w:rFonts w:ascii="Times New Roman" w:hAnsi="Times New Roman" w:cs="Times New Roman"/>
+        </w:rPr>
+        <w:t>23h55 Chu Nhat 6/5/2012</w:t>
+      </w:r>
+      <w:bookmarkEnd w:id="3"/>
+      <w:bookmarkEnd w:id="4"/>
+    </w:p>
+    <w:p>
+      <w:pPr>
+        <w:tabs>
+          <w:tab w:val="left" w:pos="426"/>
+        </w:tabs>
+        <w:outlineLvl w:val="0"/>
+        <w:rPr>
+          <w:rFonts w:ascii="Times New Roman" w:hAnsi="Times New Roman" w:cs="Times New Roman"/>
+          <w:lang w:val="en-US"/>
+        </w:rPr>
+      </w:pPr>
+    </w:p>
+    <w:p>
+      <w:pPr>
+        <w:pStyle w:val="ListParagraph"/>
+        <w:numPr>
+          <w:ilvl w:val="0"/>
+          <w:numId w:val="13"/>
+        </w:numPr>
+        <w:ind w:left="709"/>
+        <w:outlineLvl w:val="0"/>
+        <w:rPr>
+          <w:rFonts w:ascii="Times New Roman" w:hAnsi="Times New Roman" w:cs="Times New Roman"/>
+          <w:b/>
+          <w:lang w:val="en-US"/>
+        </w:rPr>
+      </w:pPr>
+      <w:bookmarkStart w:id="5" w:name="_Toc327051187"/>
+      <w:r>
+        <w:rPr>
+          <w:rFonts w:ascii="Times New Roman" w:hAnsi="Times New Roman" w:cs="Times New Roman"/>
+          <w:b/>
+          <w:lang w:val="en-US"/>
+        </w:rPr>
+        <w:t>Lần 3:</w:t>
+      </w:r>
+      <w:bookmarkEnd w:id="5"/>
+    </w:p>
+    <w:p>
+      <w:pPr>
+        <w:pStyle w:val="ListParagraph"/>
+        <w:ind w:left="709"/>
+        <w:outlineLvl w:val="0"/>
+        <w:rPr>
+          <w:rFonts w:ascii="Times New Roman" w:hAnsi="Times New Roman" w:cs="Times New Roman"/>
+          <w:b/>
+          <w:lang w:val="en-US"/>
+        </w:rPr>
+      </w:pPr>
+    </w:p>
+    <w:tbl>
+      <w:tblPr>
+        <w:tblStyle w:val="TableGrid"/>
+        <w:tblW w:w="4943" w:type="pct"/>
+        <w:tblInd w:w="392" w:type="dxa"/>
+        <w:tblLook w:val="04A0"/>
+      </w:tblPr>
+      <w:tblGrid>
+        <w:gridCol w:w="767"/>
+        <w:gridCol w:w="3549"/>
+        <w:gridCol w:w="2568"/>
+        <w:gridCol w:w="1342"/>
+        <w:gridCol w:w="2405"/>
+      </w:tblGrid>
+      <w:tr>
+        <w:tc>
+          <w:tcPr>
+            <w:tcW w:w="361" w:type="pct"/>
+          </w:tcPr>
+          <w:p>
+            <w:pPr>
+              <w:rPr>
+                <w:rFonts w:ascii="Times New Roman" w:hAnsi="Times New Roman" w:cs="Times New Roman"/>
+                <w:sz w:val="24"/>
+                <w:szCs w:val="24"/>
+              </w:rPr>
+            </w:pPr>
+            <w:r>
+              <w:rPr>
+                <w:rFonts w:ascii="Times New Roman" w:hAnsi="Times New Roman" w:cs="Times New Roman"/>
+                <w:sz w:val="24"/>
+                <w:szCs w:val="24"/>
+              </w:rPr>
+              <w:t>STT</w:t>
+            </w:r>
+          </w:p>
+        </w:tc>
+        <w:tc>
+          <w:tcPr>
+            <w:tcW w:w="1669" w:type="pct"/>
+          </w:tcPr>
+          <w:p>
+            <w:pPr>
+              <w:rPr>
+                <w:rFonts w:ascii="Times New Roman" w:hAnsi="Times New Roman" w:cs="Times New Roman"/>
+                <w:sz w:val="24"/>
+                <w:szCs w:val="24"/>
+              </w:rPr>
+            </w:pPr>
+            <w:r>
+              <w:rPr>
+                <w:rFonts w:ascii="Times New Roman" w:hAnsi="Times New Roman" w:cs="Times New Roman"/>
+                <w:sz w:val="24"/>
+                <w:szCs w:val="24"/>
+              </w:rPr>
+              <w:t>Công Việc</w:t>
+            </w:r>
+          </w:p>
+        </w:tc>
+        <w:tc>
+          <w:tcPr>
+            <w:tcW w:w="1208" w:type="pct"/>
+          </w:tcPr>
+          <w:p>
+            <w:pPr>
+              <w:rPr>
+                <w:rFonts w:ascii="Times New Roman" w:hAnsi="Times New Roman" w:cs="Times New Roman"/>
+                <w:sz w:val="24"/>
+                <w:szCs w:val="24"/>
+              </w:rPr>
+            </w:pPr>
+            <w:r>
+              <w:rPr>
+                <w:rFonts w:ascii="Times New Roman" w:hAnsi="Times New Roman" w:cs="Times New Roman"/>
+                <w:sz w:val="24"/>
+                <w:szCs w:val="24"/>
+              </w:rPr>
+              <w:t>Người thực hiện</w:t>
+            </w:r>
+          </w:p>
+        </w:tc>
+        <w:tc>
+          <w:tcPr>
+            <w:tcW w:w="631" w:type="pct"/>
+          </w:tcPr>
+          <w:p>
+            <w:pPr>
+              <w:rPr>
+                <w:rFonts w:ascii="Times New Roman" w:hAnsi="Times New Roman" w:cs="Times New Roman"/>
+                <w:sz w:val="24"/>
+                <w:szCs w:val="24"/>
+              </w:rPr>
+            </w:pPr>
+            <w:r>
+              <w:rPr>
+                <w:rFonts w:ascii="Times New Roman" w:hAnsi="Times New Roman" w:cs="Times New Roman"/>
+                <w:sz w:val="24"/>
+                <w:szCs w:val="24"/>
+              </w:rPr>
+              <w:t>MSSV</w:t>
+            </w:r>
+          </w:p>
+        </w:tc>
+        <w:tc>
+          <w:tcPr>
+            <w:tcW w:w="1131" w:type="pct"/>
+          </w:tcPr>
+          <w:p>
+            <w:pPr>
+              <w:rPr>
+                <w:rFonts w:ascii="Times New Roman" w:hAnsi="Times New Roman" w:cs="Times New Roman"/>
+                <w:sz w:val="24"/>
+                <w:szCs w:val="24"/>
+              </w:rPr>
+            </w:pPr>
+            <w:r>
+              <w:rPr>
+                <w:rFonts w:ascii="Times New Roman" w:hAnsi="Times New Roman" w:cs="Times New Roman"/>
+                <w:sz w:val="24"/>
+                <w:szCs w:val="24"/>
+              </w:rPr>
+              <w:t>Hạn Nộp</w:t>
+            </w:r>
+          </w:p>
+        </w:tc>
+      </w:tr>
+      <w:tr>
+        <w:tc>
+          <w:tcPr>
+            <w:tcW w:w="361" w:type="pct"/>
+          </w:tcPr>
+          <w:p>
+            <w:pPr>
+              <w:rPr>
+                <w:rFonts w:ascii="Times New Roman" w:hAnsi="Times New Roman" w:cs="Times New Roman"/>
+                <w:sz w:val="24"/>
+                <w:szCs w:val="24"/>
+              </w:rPr>
+            </w:pPr>
+            <w:r>
+              <w:rPr>
+                <w:rFonts w:ascii="Times New Roman" w:hAnsi="Times New Roman" w:cs="Times New Roman"/>
+                <w:sz w:val="24"/>
+                <w:szCs w:val="24"/>
+              </w:rPr>
+              <w:t>1</w:t>
+            </w:r>
+          </w:p>
+        </w:tc>
+        <w:tc>
+          <w:tcPr>
+            <w:tcW w:w="1669" w:type="pct"/>
+          </w:tcPr>
+          <w:p>
+            <w:pPr>
+              <w:rPr>
+                <w:rFonts w:ascii="Times New Roman" w:hAnsi="Times New Roman" w:cs="Times New Roman"/>
+                <w:sz w:val="24"/>
+                <w:szCs w:val="24"/>
+              </w:rPr>
+            </w:pPr>
+            <w:r>
+              <w:rPr>
+                <w:rFonts w:ascii="Times New Roman" w:hAnsi="Times New Roman" w:cs="Times New Roman"/>
+                <w:sz w:val="24"/>
+                <w:szCs w:val="24"/>
+              </w:rPr>
+              <w:t>Xây dựng store  procedure đăng nhập.</w:t>
+            </w:r>
+          </w:p>
+        </w:tc>
+        <w:tc>
+          <w:tcPr>
+            <w:tcW w:w="1208" w:type="pct"/>
+          </w:tcPr>
+          <w:p>
+            <w:pPr>
+              <w:rPr>
+                <w:rFonts w:ascii="Times New Roman" w:hAnsi="Times New Roman" w:cs="Times New Roman"/>
+                <w:sz w:val="24"/>
+                <w:szCs w:val="24"/>
+              </w:rPr>
+            </w:pPr>
+            <w:r>
+              <w:rPr>
+                <w:rFonts w:ascii="Times New Roman" w:hAnsi="Times New Roman" w:cs="Times New Roman"/>
+                <w:sz w:val="24"/>
+                <w:szCs w:val="24"/>
+              </w:rPr>
+              <w:t>Trương Hoàng Liêm</w:t>
+            </w:r>
+          </w:p>
+        </w:tc>
+        <w:tc>
+          <w:tcPr>
+            <w:tcW w:w="631" w:type="pct"/>
+          </w:tcPr>
+          <w:p>
+            <w:pPr>
+              <w:rPr>
+                <w:rFonts w:ascii="Times New Roman" w:hAnsi="Times New Roman" w:cs="Times New Roman"/>
+                <w:sz w:val="24"/>
+                <w:szCs w:val="24"/>
+              </w:rPr>
+            </w:pPr>
+            <w:r>
+              <w:rPr>
+                <w:rFonts w:ascii="Times New Roman" w:hAnsi="Times New Roman" w:cs="Times New Roman"/>
+                <w:sz w:val="24"/>
+                <w:szCs w:val="24"/>
+              </w:rPr>
+              <w:t>0812266</w:t>
+            </w:r>
+          </w:p>
+        </w:tc>
+        <w:tc>
+          <w:tcPr>
+            <w:tcW w:w="1131" w:type="pct"/>
+          </w:tcPr>
+          <w:p>
+            <w:pPr>
+              <w:rPr>
+                <w:rFonts w:ascii="Times New Roman" w:hAnsi="Times New Roman" w:cs="Times New Roman"/>
+                <w:sz w:val="24"/>
+                <w:szCs w:val="24"/>
+              </w:rPr>
+            </w:pPr>
+            <w:r>
+              <w:rPr>
+                <w:rFonts w:ascii="Times New Roman" w:hAnsi="Times New Roman" w:cs="Times New Roman"/>
+                <w:sz w:val="24"/>
+                <w:szCs w:val="24"/>
+              </w:rPr>
+              <w:t>23h55 Ngày 14/5</w:t>
+            </w:r>
+          </w:p>
+        </w:tc>
+      </w:tr>
+      <w:tr>
+        <w:tc>
+          <w:tcPr>
+            <w:tcW w:w="361" w:type="pct"/>
+          </w:tcPr>
+          <w:p>
+            <w:pPr>
+              <w:rPr>
+                <w:rFonts w:ascii="Times New Roman" w:hAnsi="Times New Roman" w:cs="Times New Roman"/>
+                <w:sz w:val="24"/>
+                <w:szCs w:val="24"/>
+              </w:rPr>
+            </w:pPr>
+            <w:r>
+              <w:rPr>
+                <w:rFonts w:ascii="Times New Roman" w:hAnsi="Times New Roman" w:cs="Times New Roman"/>
+                <w:sz w:val="24"/>
+                <w:szCs w:val="24"/>
+              </w:rPr>
+              <w:t>2</w:t>
+            </w:r>
+          </w:p>
+        </w:tc>
+        <w:tc>
+          <w:tcPr>
+            <w:tcW w:w="1669" w:type="pct"/>
+          </w:tcPr>
+          <w:p>
+            <w:pPr>
+              <w:rPr>
+                <w:rFonts w:ascii="Times New Roman" w:hAnsi="Times New Roman" w:cs="Times New Roman"/>
+                <w:sz w:val="24"/>
+                <w:szCs w:val="24"/>
+              </w:rPr>
+            </w:pPr>
+            <w:r>
+              <w:rPr>
+                <w:rFonts w:ascii="Times New Roman" w:hAnsi="Times New Roman" w:cs="Times New Roman"/>
+                <w:sz w:val="24"/>
+                <w:szCs w:val="24"/>
+              </w:rPr>
+              <w:t>Xây dựng màn hình đăng nhập cho ứng dụng .</w:t>
+            </w:r>
+          </w:p>
+        </w:tc>
+        <w:tc>
+          <w:tcPr>
+            <w:tcW w:w="1208" w:type="pct"/>
+          </w:tcPr>
+          <w:p>
+            <w:pPr>
+              <w:rPr>
+                <w:rFonts w:ascii="Times New Roman" w:hAnsi="Times New Roman" w:cs="Times New Roman"/>
+                <w:sz w:val="24"/>
+                <w:szCs w:val="24"/>
+              </w:rPr>
+            </w:pPr>
+            <w:r>
+              <w:rPr>
+                <w:rFonts w:ascii="Times New Roman" w:hAnsi="Times New Roman" w:cs="Times New Roman"/>
+                <w:sz w:val="24"/>
+                <w:szCs w:val="24"/>
+              </w:rPr>
+              <w:t>Nguyễn Minh Thuận</w:t>
+            </w:r>
+          </w:p>
+        </w:tc>
+        <w:tc>
+          <w:tcPr>
+            <w:tcW w:w="631" w:type="pct"/>
+          </w:tcPr>
+          <w:p>
+            <w:pPr>
+              <w:rPr>
+                <w:rFonts w:ascii="Times New Roman" w:hAnsi="Times New Roman" w:cs="Times New Roman"/>
+                <w:sz w:val="24"/>
+                <w:szCs w:val="24"/>
+              </w:rPr>
+            </w:pPr>
+            <w:r>
+              <w:rPr>
+                <w:rFonts w:ascii="Times New Roman" w:hAnsi="Times New Roman" w:cs="Times New Roman"/>
+                <w:sz w:val="24"/>
+                <w:szCs w:val="24"/>
+              </w:rPr>
+              <w:t>0812506</w:t>
+            </w:r>
+          </w:p>
+        </w:tc>
+        <w:tc>
+          <w:tcPr>
+            <w:tcW w:w="1131" w:type="pct"/>
+          </w:tcPr>
+          <w:p>
+            <w:pPr>
+              <w:rPr>
+                <w:rFonts w:ascii="Times New Roman" w:hAnsi="Times New Roman" w:cs="Times New Roman"/>
+                <w:sz w:val="24"/>
+                <w:szCs w:val="24"/>
+              </w:rPr>
+            </w:pPr>
+            <w:r>
+              <w:rPr>
+                <w:rFonts w:ascii="Times New Roman" w:hAnsi="Times New Roman" w:cs="Times New Roman"/>
+                <w:sz w:val="24"/>
+                <w:szCs w:val="24"/>
+              </w:rPr>
+              <w:t>23h55 Ngày 16/5</w:t>
+            </w:r>
+          </w:p>
+        </w:tc>
+      </w:tr>
+      <w:tr>
+        <w:tc>
+          <w:tcPr>
+            <w:tcW w:w="361" w:type="pct"/>
+          </w:tcPr>
+          <w:p>
+            <w:pPr>
+              <w:rPr>
+                <w:rFonts w:ascii="Times New Roman" w:hAnsi="Times New Roman" w:cs="Times New Roman"/>
+                <w:sz w:val="24"/>
+                <w:szCs w:val="24"/>
+              </w:rPr>
+            </w:pPr>
+            <w:r>
+              <w:rPr>
+                <w:rFonts w:ascii="Times New Roman" w:hAnsi="Times New Roman" w:cs="Times New Roman"/>
+                <w:sz w:val="24"/>
+                <w:szCs w:val="24"/>
+              </w:rPr>
+              <w:t>3</w:t>
+            </w:r>
+          </w:p>
+        </w:tc>
+        <w:tc>
+          <w:tcPr>
+            <w:tcW w:w="1669" w:type="pct"/>
+          </w:tcPr>
+          <w:p>
+            <w:pPr>
+              <w:rPr>
+                <w:rFonts w:ascii="Times New Roman" w:hAnsi="Times New Roman" w:cs="Times New Roman"/>
+                <w:sz w:val="24"/>
+                <w:szCs w:val="24"/>
+              </w:rPr>
+            </w:pPr>
+            <w:r>
+              <w:rPr>
+                <w:rFonts w:ascii="Times New Roman" w:hAnsi="Times New Roman" w:cs="Times New Roman"/>
+                <w:sz w:val="24"/>
+                <w:szCs w:val="24"/>
+              </w:rPr>
+              <w:t>Tổng hợp và chỉnh sửa hoàn chỉnh store procedure cho 4 chức năng</w:t>
+            </w:r>
+          </w:p>
+        </w:tc>
+        <w:tc>
+          <w:tcPr>
+            <w:tcW w:w="1208" w:type="pct"/>
+          </w:tcPr>
+          <w:p>
+            <w:pPr>
+              <w:rPr>
+                <w:rFonts w:ascii="Times New Roman" w:hAnsi="Times New Roman" w:cs="Times New Roman"/>
+                <w:sz w:val="24"/>
+                <w:szCs w:val="24"/>
+              </w:rPr>
+            </w:pPr>
+            <w:r>
+              <w:rPr>
+                <w:rFonts w:ascii="Times New Roman" w:hAnsi="Times New Roman" w:cs="Times New Roman"/>
+                <w:sz w:val="24"/>
+                <w:szCs w:val="24"/>
+              </w:rPr>
+              <w:t>Trần Hưng Thuận</w:t>
+            </w:r>
+          </w:p>
+        </w:tc>
+        <w:tc>
+          <w:tcPr>
+            <w:tcW w:w="631" w:type="pct"/>
+          </w:tcPr>
+          <w:p>
+            <w:pPr>
+              <w:rPr>
+                <w:rFonts w:ascii="Times New Roman" w:hAnsi="Times New Roman" w:cs="Times New Roman"/>
+                <w:sz w:val="24"/>
+                <w:szCs w:val="24"/>
+              </w:rPr>
+            </w:pPr>
+            <w:r>
+              <w:rPr>
+                <w:rFonts w:ascii="Times New Roman" w:hAnsi="Times New Roman" w:cs="Times New Roman"/>
+                <w:sz w:val="24"/>
+                <w:szCs w:val="24"/>
+              </w:rPr>
+              <w:t>0812508</w:t>
+            </w:r>
+          </w:p>
+        </w:tc>
+        <w:tc>
+          <w:tcPr>
+            <w:tcW w:w="1131" w:type="pct"/>
+          </w:tcPr>
+          <w:p>
+            <w:pPr>
+              <w:rPr>
+                <w:rFonts w:ascii="Times New Roman" w:hAnsi="Times New Roman" w:cs="Times New Roman"/>
+                <w:sz w:val="24"/>
+                <w:szCs w:val="24"/>
+              </w:rPr>
+            </w:pPr>
+            <w:r>
+              <w:rPr>
+                <w:rFonts w:ascii="Times New Roman" w:hAnsi="Times New Roman" w:cs="Times New Roman"/>
+                <w:sz w:val="24"/>
+                <w:szCs w:val="24"/>
+              </w:rPr>
+              <w:t>23h55 Ngày 16/5</w:t>
+            </w:r>
+          </w:p>
+        </w:tc>
+      </w:tr>
+      <w:tr>
+        <w:tc>
+          <w:tcPr>
+            <w:tcW w:w="361" w:type="pct"/>
+          </w:tcPr>
+          <w:p>
+            <w:pPr>
+              <w:rPr>
+                <w:rFonts w:ascii="Times New Roman" w:hAnsi="Times New Roman" w:cs="Times New Roman"/>
+                <w:sz w:val="24"/>
+                <w:szCs w:val="24"/>
+              </w:rPr>
+            </w:pPr>
+            <w:r>
+              <w:rPr>
+                <w:rFonts w:ascii="Times New Roman" w:hAnsi="Times New Roman" w:cs="Times New Roman"/>
+                <w:sz w:val="24"/>
+                <w:szCs w:val="24"/>
+              </w:rPr>
+              <w:t>4</w:t>
+            </w:r>
+          </w:p>
+        </w:tc>
+        <w:tc>
+          <w:tcPr>
+            <w:tcW w:w="1669" w:type="pct"/>
+          </w:tcPr>
+          <w:p>
+            <w:pPr>
+              <w:rPr>
+                <w:rFonts w:ascii="Times New Roman" w:hAnsi="Times New Roman" w:cs="Times New Roman"/>
+                <w:sz w:val="24"/>
+                <w:szCs w:val="24"/>
+              </w:rPr>
+            </w:pPr>
+            <w:r>
+              <w:rPr>
+                <w:rFonts w:ascii="Times New Roman" w:hAnsi="Times New Roman" w:cs="Times New Roman"/>
+                <w:sz w:val="24"/>
+                <w:szCs w:val="24"/>
+              </w:rPr>
+              <w:t>Phát sinh dữ liệu cho cơ sở dữ liệu.</w:t>
+            </w:r>
+          </w:p>
+        </w:tc>
+        <w:tc>
+          <w:tcPr>
+            <w:tcW w:w="1208" w:type="pct"/>
+          </w:tcPr>
+          <w:p>
+            <w:pPr>
+              <w:rPr>
+                <w:rFonts w:ascii="Times New Roman" w:hAnsi="Times New Roman" w:cs="Times New Roman"/>
+                <w:sz w:val="24"/>
+                <w:szCs w:val="24"/>
+              </w:rPr>
+            </w:pPr>
+            <w:r>
+              <w:rPr>
+                <w:rFonts w:ascii="Times New Roman" w:hAnsi="Times New Roman" w:cs="Times New Roman"/>
+                <w:sz w:val="24"/>
+                <w:szCs w:val="24"/>
+              </w:rPr>
+              <w:t>Huỳnh Công Toàn</w:t>
+            </w:r>
+          </w:p>
+        </w:tc>
+        <w:tc>
+          <w:tcPr>
+            <w:tcW w:w="631" w:type="pct"/>
+          </w:tcPr>
+          <w:p>
+            <w:pPr>
+              <w:rPr>
+                <w:rFonts w:ascii="Times New Roman" w:hAnsi="Times New Roman" w:cs="Times New Roman"/>
+                <w:sz w:val="24"/>
+                <w:szCs w:val="24"/>
+              </w:rPr>
+            </w:pPr>
+            <w:r>
+              <w:rPr>
+                <w:rFonts w:ascii="Times New Roman" w:hAnsi="Times New Roman" w:cs="Times New Roman"/>
+                <w:sz w:val="24"/>
+                <w:szCs w:val="24"/>
+              </w:rPr>
+              <w:t>0812527</w:t>
+            </w:r>
+          </w:p>
+        </w:tc>
+        <w:tc>
+          <w:tcPr>
+            <w:tcW w:w="1131" w:type="pct"/>
+          </w:tcPr>
+          <w:p>
+            <w:pPr>
+              <w:rPr>
+                <w:rFonts w:ascii="Times New Roman" w:hAnsi="Times New Roman" w:cs="Times New Roman"/>
+                <w:sz w:val="24"/>
+                <w:szCs w:val="24"/>
+              </w:rPr>
+            </w:pPr>
+            <w:r>
+              <w:rPr>
+                <w:rFonts w:ascii="Times New Roman" w:hAnsi="Times New Roman" w:cs="Times New Roman"/>
+                <w:sz w:val="24"/>
+                <w:szCs w:val="24"/>
+              </w:rPr>
+              <w:t>Đã hoàn thành trong phân công lần 2.</w:t>
+            </w:r>
+          </w:p>
+        </w:tc>
+      </w:tr>
+      <w:tr>
+        <w:tc>
+          <w:tcPr>
+            <w:tcW w:w="361" w:type="pct"/>
+          </w:tcPr>
+          <w:p>
+            <w:pPr>
+              <w:rPr>
+                <w:rFonts w:ascii="Times New Roman" w:hAnsi="Times New Roman" w:cs="Times New Roman"/>
+                <w:sz w:val="24"/>
+                <w:szCs w:val="24"/>
+              </w:rPr>
+            </w:pPr>
+            <w:r>
+              <w:rPr>
+                <w:rFonts w:ascii="Times New Roman" w:hAnsi="Times New Roman" w:cs="Times New Roman"/>
+                <w:sz w:val="24"/>
+                <w:szCs w:val="24"/>
+              </w:rPr>
+              <w:t>5</w:t>
+            </w:r>
+          </w:p>
+        </w:tc>
+        <w:tc>
+          <w:tcPr>
+            <w:tcW w:w="1669" w:type="pct"/>
+          </w:tcPr>
+          <w:p>
+            <w:pPr>
+              <w:rPr>
+                <w:rFonts w:ascii="Times New Roman" w:hAnsi="Times New Roman" w:cs="Times New Roman"/>
+                <w:sz w:val="24"/>
+                <w:szCs w:val="24"/>
+              </w:rPr>
+            </w:pPr>
+            <w:r>
+              <w:rPr>
+                <w:rFonts w:ascii="Times New Roman" w:hAnsi="Times New Roman" w:cs="Times New Roman"/>
+                <w:sz w:val="24"/>
+                <w:szCs w:val="24"/>
+              </w:rPr>
+              <w:t>Tạo project và thiết kế màn hình chính</w:t>
+            </w:r>
+          </w:p>
+        </w:tc>
+        <w:tc>
+          <w:tcPr>
+            <w:tcW w:w="1208" w:type="pct"/>
+          </w:tcPr>
+          <w:p>
+            <w:pPr>
+              <w:rPr>
+                <w:rFonts w:ascii="Times New Roman" w:hAnsi="Times New Roman" w:cs="Times New Roman"/>
+                <w:sz w:val="24"/>
+                <w:szCs w:val="24"/>
+              </w:rPr>
+            </w:pPr>
+            <w:r>
+              <w:rPr>
+                <w:rFonts w:ascii="Times New Roman" w:hAnsi="Times New Roman" w:cs="Times New Roman"/>
+                <w:sz w:val="24"/>
+                <w:szCs w:val="24"/>
+              </w:rPr>
+              <w:t>Huỳnh Công Toàn</w:t>
+            </w:r>
+          </w:p>
+        </w:tc>
+        <w:tc>
+          <w:tcPr>
+            <w:tcW w:w="631" w:type="pct"/>
+          </w:tcPr>
+          <w:p>
+            <w:pPr>
+              <w:rPr>
+                <w:rFonts w:ascii="Times New Roman" w:hAnsi="Times New Roman" w:cs="Times New Roman"/>
+                <w:sz w:val="24"/>
+                <w:szCs w:val="24"/>
+              </w:rPr>
+            </w:pPr>
+            <w:r>
+              <w:rPr>
+                <w:rFonts w:ascii="Times New Roman" w:hAnsi="Times New Roman" w:cs="Times New Roman"/>
+                <w:sz w:val="24"/>
+                <w:szCs w:val="24"/>
+              </w:rPr>
+              <w:t>08125027</w:t>
+            </w:r>
+          </w:p>
+        </w:tc>
+        <w:tc>
+          <w:tcPr>
+            <w:tcW w:w="1131" w:type="pct"/>
+          </w:tcPr>
+          <w:p>
+            <w:pPr>
+              <w:rPr>
+                <w:rFonts w:ascii="Times New Roman" w:hAnsi="Times New Roman" w:cs="Times New Roman"/>
+                <w:sz w:val="24"/>
+                <w:szCs w:val="24"/>
+              </w:rPr>
+            </w:pPr>
+            <w:r>
+              <w:rPr>
+                <w:rFonts w:ascii="Times New Roman" w:hAnsi="Times New Roman" w:cs="Times New Roman"/>
+                <w:sz w:val="24"/>
+                <w:szCs w:val="24"/>
+              </w:rPr>
+              <w:t>23h55 Ngày 14/5</w:t>
+            </w:r>
+          </w:p>
+        </w:tc>
+      </w:tr>
+      <w:tr>
+        <w:tc>
+          <w:tcPr>
+            <w:tcW w:w="361" w:type="pct"/>
+          </w:tcPr>
+          <w:p>
+            <w:pPr>
+              <w:rPr>
+                <w:rFonts w:ascii="Times New Roman" w:hAnsi="Times New Roman" w:cs="Times New Roman"/>
+                <w:sz w:val="24"/>
+                <w:szCs w:val="24"/>
+              </w:rPr>
+            </w:pPr>
+            <w:r>
+              <w:rPr>
+                <w:rFonts w:ascii="Times New Roman" w:hAnsi="Times New Roman" w:cs="Times New Roman"/>
+                <w:sz w:val="24"/>
+                <w:szCs w:val="24"/>
+              </w:rPr>
+              <w:t>6</w:t>
+            </w:r>
+          </w:p>
+        </w:tc>
+        <w:tc>
+          <w:tcPr>
+            <w:tcW w:w="1669" w:type="pct"/>
+          </w:tcPr>
+          <w:p>
+            <w:pPr>
+              <w:rPr>
+                <w:rFonts w:ascii="Times New Roman" w:hAnsi="Times New Roman" w:cs="Times New Roman"/>
+                <w:sz w:val="24"/>
+                <w:szCs w:val="24"/>
+              </w:rPr>
+            </w:pPr>
+            <w:r>
+              <w:rPr>
+                <w:rFonts w:ascii="Times New Roman" w:hAnsi="Times New Roman" w:cs="Times New Roman"/>
+                <w:sz w:val="24"/>
+                <w:szCs w:val="24"/>
+              </w:rPr>
+              <w:t xml:space="preserve">Chỉnh sửa testcase của mình dựa vào các store đã tổng hợp. </w:t>
+            </w:r>
+          </w:p>
+        </w:tc>
+        <w:tc>
+          <w:tcPr>
+            <w:tcW w:w="1208" w:type="pct"/>
+          </w:tcPr>
+          <w:p>
+            <w:pPr>
+              <w:rPr>
+                <w:rFonts w:ascii="Times New Roman" w:hAnsi="Times New Roman" w:cs="Times New Roman"/>
+                <w:sz w:val="24"/>
+                <w:szCs w:val="24"/>
+              </w:rPr>
+            </w:pPr>
+            <w:r>
+              <w:rPr>
+                <w:rFonts w:ascii="Times New Roman" w:hAnsi="Times New Roman" w:cs="Times New Roman"/>
+                <w:sz w:val="24"/>
+                <w:szCs w:val="24"/>
+              </w:rPr>
+              <w:t>Cả 4 thành viên</w:t>
+            </w:r>
+          </w:p>
+        </w:tc>
+        <w:tc>
+          <w:tcPr>
+            <w:tcW w:w="631" w:type="pct"/>
+          </w:tcPr>
+          <w:p>
+            <w:pPr>
+              <w:rPr>
+                <w:rFonts w:ascii="Times New Roman" w:hAnsi="Times New Roman" w:cs="Times New Roman"/>
+                <w:sz w:val="24"/>
+                <w:szCs w:val="24"/>
+              </w:rPr>
+            </w:pPr>
+          </w:p>
+        </w:tc>
+        <w:tc>
+          <w:tcPr>
+            <w:tcW w:w="1131" w:type="pct"/>
+          </w:tcPr>
+          <w:p>
+            <w:pPr>
+              <w:rPr>
+                <w:rFonts w:ascii="Times New Roman" w:hAnsi="Times New Roman" w:cs="Times New Roman"/>
+                <w:sz w:val="24"/>
+                <w:szCs w:val="24"/>
+              </w:rPr>
+            </w:pPr>
+            <w:r>
+              <w:rPr>
+                <w:rFonts w:ascii="Times New Roman" w:hAnsi="Times New Roman" w:cs="Times New Roman"/>
+                <w:sz w:val="24"/>
+                <w:szCs w:val="24"/>
+              </w:rPr>
+              <w:t>23h55 Ngày 18/5</w:t>
+            </w:r>
+          </w:p>
+        </w:tc>
+      </w:tr>
+    </w:tbl>
+    <w:p>
+      <w:pPr>
+        <w:pStyle w:val="ListParagraph"/>
+        <w:ind w:left="709"/>
+        <w:outlineLvl w:val="0"/>
+        <w:rPr>
+          <w:rFonts w:ascii="Times New Roman" w:hAnsi="Times New Roman" w:cs="Times New Roman"/>
+          <w:b/>
+          <w:lang w:val="en-US"/>
+        </w:rPr>
+      </w:pPr>
+    </w:p>
+    <w:p>
+      <w:pPr>
+        <w:pStyle w:val="ListParagraph"/>
+        <w:numPr>
+          <w:ilvl w:val="0"/>
+          <w:numId w:val="13"/>
+        </w:numPr>
+        <w:ind w:left="709"/>
+        <w:outlineLvl w:val="0"/>
+        <w:rPr>
+          <w:rFonts w:ascii="Times New Roman" w:hAnsi="Times New Roman" w:cs="Times New Roman"/>
+          <w:b/>
+          <w:lang w:val="en-US"/>
+        </w:rPr>
+      </w:pPr>
+      <w:bookmarkStart w:id="6" w:name="_Toc327051188"/>
+      <w:r>
+        <w:rPr>
+          <w:rFonts w:ascii="Times New Roman" w:hAnsi="Times New Roman" w:cs="Times New Roman"/>
+          <w:b/>
+          <w:lang w:val="en-US"/>
+        </w:rPr>
+        <w:t>Lần 4:</w:t>
+      </w:r>
+      <w:bookmarkEnd w:id="6"/>
+    </w:p>
+    <w:p>
+      <w:pPr>
+        <w:pStyle w:val="ListParagraph"/>
+        <w:ind w:left="709"/>
+        <w:outlineLvl w:val="0"/>
+        <w:rPr>
+          <w:rFonts w:ascii="Times New Roman" w:hAnsi="Times New Roman" w:cs="Times New Roman"/>
+          <w:b/>
+          <w:lang w:val="en-US"/>
+        </w:rPr>
+      </w:pPr>
+    </w:p>
+    <w:tbl>
+      <w:tblPr>
+        <w:tblStyle w:val="TableGrid"/>
+        <w:tblW w:w="4943" w:type="pct"/>
+        <w:tblInd w:w="392" w:type="dxa"/>
+        <w:tblLook w:val="04A0"/>
+      </w:tblPr>
+      <w:tblGrid>
+        <w:gridCol w:w="767"/>
+        <w:gridCol w:w="3549"/>
+        <w:gridCol w:w="2568"/>
+        <w:gridCol w:w="1342"/>
+        <w:gridCol w:w="2405"/>
+      </w:tblGrid>
+      <w:tr>
+        <w:tc>
+          <w:tcPr>
+            <w:tcW w:w="361" w:type="pct"/>
+          </w:tcPr>
+          <w:p>
+            <w:pPr>
+              <w:rPr>
+                <w:rFonts w:ascii="Times New Roman" w:hAnsi="Times New Roman" w:cs="Times New Roman"/>
+                <w:sz w:val="24"/>
+                <w:szCs w:val="24"/>
+              </w:rPr>
+            </w:pPr>
+            <w:r>
+              <w:rPr>
+                <w:rFonts w:ascii="Times New Roman" w:hAnsi="Times New Roman" w:cs="Times New Roman"/>
+                <w:sz w:val="24"/>
+                <w:szCs w:val="24"/>
+              </w:rPr>
+              <w:t>STT</w:t>
+            </w:r>
+          </w:p>
+        </w:tc>
+        <w:tc>
+          <w:tcPr>
+            <w:tcW w:w="1669" w:type="pct"/>
+          </w:tcPr>
+          <w:p>
+            <w:pPr>
+              <w:rPr>
+                <w:rFonts w:ascii="Times New Roman" w:hAnsi="Times New Roman" w:cs="Times New Roman"/>
+                <w:sz w:val="24"/>
+                <w:szCs w:val="24"/>
+              </w:rPr>
+            </w:pPr>
+            <w:r>
+              <w:rPr>
+                <w:rFonts w:ascii="Times New Roman" w:hAnsi="Times New Roman" w:cs="Times New Roman"/>
+                <w:sz w:val="24"/>
+                <w:szCs w:val="24"/>
+              </w:rPr>
+              <w:t>Công Việc</w:t>
+            </w:r>
+          </w:p>
+        </w:tc>
+        <w:tc>
+          <w:tcPr>
+            <w:tcW w:w="1208" w:type="pct"/>
+          </w:tcPr>
+          <w:p>
+            <w:pPr>
+              <w:rPr>
+                <w:rFonts w:ascii="Times New Roman" w:hAnsi="Times New Roman" w:cs="Times New Roman"/>
+                <w:sz w:val="24"/>
+                <w:szCs w:val="24"/>
+              </w:rPr>
+            </w:pPr>
+            <w:r>
+              <w:rPr>
+                <w:rFonts w:ascii="Times New Roman" w:hAnsi="Times New Roman" w:cs="Times New Roman"/>
+                <w:sz w:val="24"/>
+                <w:szCs w:val="24"/>
+              </w:rPr>
+              <w:t>Người thực hiện</w:t>
+            </w:r>
+          </w:p>
+        </w:tc>
+        <w:tc>
+          <w:tcPr>
+            <w:tcW w:w="631" w:type="pct"/>
+          </w:tcPr>
+          <w:p>
+            <w:pPr>
+              <w:rPr>
+                <w:rFonts w:ascii="Times New Roman" w:hAnsi="Times New Roman" w:cs="Times New Roman"/>
+                <w:sz w:val="24"/>
+                <w:szCs w:val="24"/>
+              </w:rPr>
+            </w:pPr>
+            <w:r>
+              <w:rPr>
+                <w:rFonts w:ascii="Times New Roman" w:hAnsi="Times New Roman" w:cs="Times New Roman"/>
+                <w:sz w:val="24"/>
+                <w:szCs w:val="24"/>
+              </w:rPr>
+              <w:t>MSSV</w:t>
+            </w:r>
+          </w:p>
+        </w:tc>
+        <w:tc>
+          <w:tcPr>
+            <w:tcW w:w="1131" w:type="pct"/>
+          </w:tcPr>
+          <w:p>
+            <w:pPr>
+              <w:rPr>
+                <w:rFonts w:ascii="Times New Roman" w:hAnsi="Times New Roman" w:cs="Times New Roman"/>
+                <w:sz w:val="24"/>
+                <w:szCs w:val="24"/>
+              </w:rPr>
+            </w:pPr>
+            <w:r>
+              <w:rPr>
+                <w:rFonts w:ascii="Times New Roman" w:hAnsi="Times New Roman" w:cs="Times New Roman"/>
+                <w:sz w:val="24"/>
+                <w:szCs w:val="24"/>
+              </w:rPr>
+              <w:t>Hạn Nộp</w:t>
+            </w:r>
+          </w:p>
+        </w:tc>
+      </w:tr>
+      <w:tr>
+        <w:tc>
+          <w:tcPr>
+            <w:tcW w:w="361" w:type="pct"/>
+          </w:tcPr>
+          <w:p>
+            <w:pPr>
+              <w:rPr>
+                <w:rFonts w:ascii="Times New Roman" w:hAnsi="Times New Roman" w:cs="Times New Roman"/>
+                <w:sz w:val="24"/>
+                <w:szCs w:val="24"/>
+              </w:rPr>
+            </w:pPr>
+            <w:r>
+              <w:rPr>
+                <w:rFonts w:ascii="Times New Roman" w:hAnsi="Times New Roman" w:cs="Times New Roman"/>
+                <w:sz w:val="24"/>
+                <w:szCs w:val="24"/>
+              </w:rPr>
+              <w:t>1</w:t>
+            </w:r>
+          </w:p>
+        </w:tc>
+        <w:tc>
+          <w:tcPr>
+            <w:tcW w:w="1669" w:type="pct"/>
+          </w:tcPr>
+          <w:p>
+            <w:pPr>
+              <w:rPr>
+                <w:rFonts w:ascii="Times New Roman" w:hAnsi="Times New Roman" w:cs="Times New Roman"/>
+                <w:sz w:val="24"/>
+                <w:szCs w:val="24"/>
+              </w:rPr>
+            </w:pPr>
+            <w:r>
+              <w:rPr>
+                <w:rFonts w:ascii="Times New Roman" w:hAnsi="Times New Roman" w:cs="Times New Roman"/>
+                <w:sz w:val="24"/>
+                <w:szCs w:val="24"/>
+              </w:rPr>
+              <w:t xml:space="preserve">Chạy lại và kiểm tra các store liên quan đến chức năng của mình trong file tổng hợp các store. Sau đó, chỉnh sửa testcase của mình theo các  store trên. </w:t>
+            </w:r>
+          </w:p>
+        </w:tc>
+        <w:tc>
+          <w:tcPr>
+            <w:tcW w:w="1208" w:type="pct"/>
+          </w:tcPr>
+          <w:p>
+            <w:pPr>
+              <w:rPr>
+                <w:rFonts w:ascii="Times New Roman" w:hAnsi="Times New Roman" w:cs="Times New Roman"/>
+                <w:sz w:val="24"/>
+                <w:szCs w:val="24"/>
+              </w:rPr>
+            </w:pPr>
+            <w:r>
+              <w:rPr>
+                <w:rFonts w:ascii="Times New Roman" w:hAnsi="Times New Roman" w:cs="Times New Roman"/>
+                <w:sz w:val="24"/>
+                <w:szCs w:val="24"/>
+              </w:rPr>
+              <w:t>Cả 4 thành viên</w:t>
+            </w:r>
+          </w:p>
+        </w:tc>
+        <w:tc>
+          <w:tcPr>
+            <w:tcW w:w="631" w:type="pct"/>
+          </w:tcPr>
+          <w:p>
+            <w:pPr>
+              <w:rPr>
+                <w:rFonts w:ascii="Times New Roman" w:hAnsi="Times New Roman" w:cs="Times New Roman"/>
+                <w:sz w:val="24"/>
+                <w:szCs w:val="24"/>
+              </w:rPr>
+            </w:pPr>
+          </w:p>
+        </w:tc>
+        <w:tc>
+          <w:tcPr>
+            <w:tcW w:w="1131" w:type="pct"/>
+          </w:tcPr>
+          <w:p>
+            <w:pPr>
+              <w:rPr>
+                <w:rFonts w:ascii="Times New Roman" w:hAnsi="Times New Roman" w:cs="Times New Roman"/>
+                <w:sz w:val="24"/>
+                <w:szCs w:val="24"/>
+              </w:rPr>
+            </w:pPr>
+            <w:r>
+              <w:rPr>
+                <w:rFonts w:ascii="Times New Roman" w:hAnsi="Times New Roman" w:cs="Times New Roman"/>
+                <w:sz w:val="24"/>
+                <w:szCs w:val="24"/>
+              </w:rPr>
+              <w:t>23h55 Ngày 27/5</w:t>
+            </w:r>
+          </w:p>
+        </w:tc>
+      </w:tr>
+      <w:tr>
+        <w:tc>
+          <w:tcPr>
+            <w:tcW w:w="361" w:type="pct"/>
+          </w:tcPr>
+          <w:p>
+            <w:pPr>
+              <w:rPr>
+                <w:rFonts w:ascii="Times New Roman" w:hAnsi="Times New Roman" w:cs="Times New Roman"/>
+                <w:sz w:val="24"/>
+                <w:szCs w:val="24"/>
+              </w:rPr>
+            </w:pPr>
+            <w:r>
+              <w:rPr>
+                <w:rFonts w:ascii="Times New Roman" w:hAnsi="Times New Roman" w:cs="Times New Roman"/>
+                <w:sz w:val="24"/>
+                <w:szCs w:val="24"/>
+              </w:rPr>
+              <w:t>2</w:t>
+            </w:r>
+          </w:p>
+        </w:tc>
+        <w:tc>
+          <w:tcPr>
+            <w:tcW w:w="1669" w:type="pct"/>
+          </w:tcPr>
+          <w:p>
+            <w:pPr>
+              <w:rPr>
+                <w:rFonts w:ascii="Times New Roman" w:hAnsi="Times New Roman" w:cs="Times New Roman"/>
+                <w:sz w:val="24"/>
+                <w:szCs w:val="24"/>
+              </w:rPr>
+            </w:pPr>
+            <w:r>
+              <w:rPr>
+                <w:rFonts w:ascii="Times New Roman" w:hAnsi="Times New Roman" w:cs="Times New Roman"/>
+                <w:sz w:val="24"/>
+                <w:szCs w:val="24"/>
+              </w:rPr>
+              <w:t>Xây dựng màn hình chức năng hủy đồ án .</w:t>
+            </w:r>
+          </w:p>
+        </w:tc>
+        <w:tc>
+          <w:tcPr>
+            <w:tcW w:w="1208" w:type="pct"/>
+          </w:tcPr>
+          <w:p>
+            <w:pPr>
+              <w:rPr>
+                <w:rFonts w:ascii="Times New Roman" w:hAnsi="Times New Roman" w:cs="Times New Roman"/>
+                <w:sz w:val="24"/>
+                <w:szCs w:val="24"/>
+              </w:rPr>
+            </w:pPr>
+            <w:r>
+              <w:rPr>
+                <w:rFonts w:ascii="Times New Roman" w:hAnsi="Times New Roman" w:cs="Times New Roman"/>
+                <w:sz w:val="24"/>
+                <w:szCs w:val="24"/>
+              </w:rPr>
+              <w:t>Trần Hưng Thuận</w:t>
+            </w:r>
+          </w:p>
+        </w:tc>
+        <w:tc>
+          <w:tcPr>
+            <w:tcW w:w="631" w:type="pct"/>
+          </w:tcPr>
+          <w:p>
+            <w:pPr>
+              <w:rPr>
+                <w:rFonts w:ascii="Times New Roman" w:hAnsi="Times New Roman" w:cs="Times New Roman"/>
+                <w:sz w:val="24"/>
+                <w:szCs w:val="24"/>
+              </w:rPr>
+            </w:pPr>
+            <w:r>
+              <w:rPr>
+                <w:rFonts w:ascii="Times New Roman" w:hAnsi="Times New Roman" w:cs="Times New Roman"/>
+                <w:sz w:val="24"/>
+                <w:szCs w:val="24"/>
+              </w:rPr>
+              <w:t>0812508</w:t>
+            </w:r>
+          </w:p>
+        </w:tc>
+        <w:tc>
+          <w:tcPr>
+            <w:tcW w:w="1131" w:type="pct"/>
+          </w:tcPr>
+          <w:p>
+            <w:pPr>
+              <w:rPr>
+                <w:rFonts w:ascii="Times New Roman" w:hAnsi="Times New Roman" w:cs="Times New Roman"/>
+                <w:sz w:val="24"/>
+                <w:szCs w:val="24"/>
+              </w:rPr>
+            </w:pPr>
+            <w:r>
+              <w:rPr>
+                <w:rFonts w:ascii="Times New Roman" w:hAnsi="Times New Roman" w:cs="Times New Roman"/>
+                <w:sz w:val="24"/>
+                <w:szCs w:val="24"/>
+              </w:rPr>
+              <w:t>23h55 Ngày 3/6</w:t>
+            </w:r>
+          </w:p>
+        </w:tc>
+      </w:tr>
+      <w:tr>
+        <w:tc>
+          <w:tcPr>
+            <w:tcW w:w="361" w:type="pct"/>
+          </w:tcPr>
+          <w:p>
+            <w:pPr>
+              <w:rPr>
+                <w:rFonts w:ascii="Times New Roman" w:hAnsi="Times New Roman" w:cs="Times New Roman"/>
+                <w:sz w:val="24"/>
+                <w:szCs w:val="24"/>
+              </w:rPr>
+            </w:pPr>
+            <w:r>
+              <w:rPr>
+                <w:rFonts w:ascii="Times New Roman" w:hAnsi="Times New Roman" w:cs="Times New Roman"/>
+                <w:sz w:val="24"/>
+                <w:szCs w:val="24"/>
+              </w:rPr>
+              <w:lastRenderedPageBreak/>
+              <w:t>3</w:t>
+            </w:r>
+          </w:p>
+        </w:tc>
+        <w:tc>
+          <w:tcPr>
+            <w:tcW w:w="1669" w:type="pct"/>
+          </w:tcPr>
+          <w:p>
+            <w:pPr>
+              <w:rPr>
+                <w:rFonts w:ascii="Times New Roman" w:hAnsi="Times New Roman" w:cs="Times New Roman"/>
+                <w:sz w:val="24"/>
+                <w:szCs w:val="24"/>
+              </w:rPr>
+            </w:pPr>
+            <w:r>
+              <w:rPr>
+                <w:rFonts w:ascii="Times New Roman" w:hAnsi="Times New Roman" w:cs="Times New Roman"/>
+                <w:sz w:val="24"/>
+                <w:szCs w:val="24"/>
+              </w:rPr>
+              <w:t>Xây dựng màn hình chức năng đăng ký đồ án.</w:t>
+            </w:r>
+          </w:p>
+        </w:tc>
+        <w:tc>
+          <w:tcPr>
+            <w:tcW w:w="1208" w:type="pct"/>
+          </w:tcPr>
+          <w:p>
+            <w:pPr>
+              <w:rPr>
+                <w:rFonts w:ascii="Times New Roman" w:hAnsi="Times New Roman" w:cs="Times New Roman"/>
+                <w:sz w:val="24"/>
+                <w:szCs w:val="24"/>
+              </w:rPr>
+            </w:pPr>
+            <w:r>
+              <w:rPr>
+                <w:rFonts w:ascii="Times New Roman" w:hAnsi="Times New Roman" w:cs="Times New Roman"/>
+                <w:sz w:val="24"/>
+                <w:szCs w:val="24"/>
+              </w:rPr>
+              <w:t>Trương Hoàng Liêm</w:t>
+            </w:r>
+          </w:p>
+        </w:tc>
+        <w:tc>
+          <w:tcPr>
+            <w:tcW w:w="631" w:type="pct"/>
+          </w:tcPr>
+          <w:p>
+            <w:pPr>
+              <w:rPr>
+                <w:rFonts w:ascii="Times New Roman" w:hAnsi="Times New Roman" w:cs="Times New Roman"/>
+                <w:sz w:val="24"/>
+                <w:szCs w:val="24"/>
+              </w:rPr>
+            </w:pPr>
+            <w:r>
+              <w:rPr>
+                <w:rFonts w:ascii="Times New Roman" w:hAnsi="Times New Roman" w:cs="Times New Roman"/>
+                <w:sz w:val="24"/>
+                <w:szCs w:val="24"/>
+              </w:rPr>
+              <w:t>0812266</w:t>
+            </w:r>
+          </w:p>
+        </w:tc>
+        <w:tc>
+          <w:tcPr>
+            <w:tcW w:w="1131" w:type="pct"/>
+          </w:tcPr>
+          <w:p>
+            <w:pPr>
+              <w:rPr>
+                <w:rFonts w:ascii="Times New Roman" w:hAnsi="Times New Roman" w:cs="Times New Roman"/>
+                <w:sz w:val="24"/>
+                <w:szCs w:val="24"/>
+              </w:rPr>
+            </w:pPr>
+            <w:r>
+              <w:rPr>
+                <w:rFonts w:ascii="Times New Roman" w:hAnsi="Times New Roman" w:cs="Times New Roman"/>
+                <w:sz w:val="24"/>
+                <w:szCs w:val="24"/>
+              </w:rPr>
+              <w:t>23h55 Ngày 3/6</w:t>
+            </w:r>
+          </w:p>
+        </w:tc>
+      </w:tr>
+      <w:tr>
+        <w:tc>
+          <w:tcPr>
+            <w:tcW w:w="361" w:type="pct"/>
+          </w:tcPr>
+          <w:p>
+            <w:pPr>
+              <w:rPr>
+                <w:rFonts w:ascii="Times New Roman" w:hAnsi="Times New Roman" w:cs="Times New Roman"/>
+                <w:sz w:val="24"/>
+                <w:szCs w:val="24"/>
+              </w:rPr>
+            </w:pPr>
+            <w:r>
+              <w:rPr>
+                <w:rFonts w:ascii="Times New Roman" w:hAnsi="Times New Roman" w:cs="Times New Roman"/>
+                <w:sz w:val="24"/>
+                <w:szCs w:val="24"/>
+              </w:rPr>
+              <w:t>4</w:t>
+            </w:r>
+          </w:p>
+        </w:tc>
+        <w:tc>
+          <w:tcPr>
+            <w:tcW w:w="1669" w:type="pct"/>
+          </w:tcPr>
+          <w:p>
+            <w:pPr>
+              <w:rPr>
+                <w:rFonts w:ascii="Times New Roman" w:hAnsi="Times New Roman" w:cs="Times New Roman"/>
+                <w:sz w:val="24"/>
+                <w:szCs w:val="24"/>
+              </w:rPr>
+            </w:pPr>
+            <w:r>
+              <w:rPr>
+                <w:rFonts w:ascii="Times New Roman" w:hAnsi="Times New Roman" w:cs="Times New Roman"/>
+                <w:sz w:val="24"/>
+                <w:szCs w:val="24"/>
+              </w:rPr>
+              <w:t>Xây dựng màn hình chức năng cập nhật thời hạn nộp của đồ án.</w:t>
+            </w:r>
+          </w:p>
+        </w:tc>
+        <w:tc>
+          <w:tcPr>
+            <w:tcW w:w="1208" w:type="pct"/>
+          </w:tcPr>
+          <w:p>
+            <w:pPr>
+              <w:rPr>
+                <w:rFonts w:ascii="Times New Roman" w:hAnsi="Times New Roman" w:cs="Times New Roman"/>
+                <w:sz w:val="24"/>
+                <w:szCs w:val="24"/>
+              </w:rPr>
+            </w:pPr>
+            <w:r>
+              <w:rPr>
+                <w:rFonts w:ascii="Times New Roman" w:hAnsi="Times New Roman" w:cs="Times New Roman"/>
+                <w:sz w:val="24"/>
+                <w:szCs w:val="24"/>
+              </w:rPr>
+              <w:t>Huỳnh Công Toàn</w:t>
+            </w:r>
+          </w:p>
+        </w:tc>
+        <w:tc>
+          <w:tcPr>
+            <w:tcW w:w="631" w:type="pct"/>
+          </w:tcPr>
+          <w:p>
+            <w:pPr>
+              <w:rPr>
+                <w:rFonts w:ascii="Times New Roman" w:hAnsi="Times New Roman" w:cs="Times New Roman"/>
+                <w:sz w:val="24"/>
+                <w:szCs w:val="24"/>
+              </w:rPr>
+            </w:pPr>
+            <w:r>
+              <w:rPr>
+                <w:rFonts w:ascii="Times New Roman" w:hAnsi="Times New Roman" w:cs="Times New Roman"/>
+                <w:sz w:val="24"/>
+                <w:szCs w:val="24"/>
+              </w:rPr>
+              <w:t>0812527</w:t>
+            </w:r>
+          </w:p>
+        </w:tc>
+        <w:tc>
+          <w:tcPr>
+            <w:tcW w:w="1131" w:type="pct"/>
+          </w:tcPr>
+          <w:p>
+            <w:pPr>
+              <w:rPr>
+                <w:rFonts w:ascii="Times New Roman" w:hAnsi="Times New Roman" w:cs="Times New Roman"/>
+                <w:sz w:val="24"/>
+                <w:szCs w:val="24"/>
+              </w:rPr>
+            </w:pPr>
+            <w:r>
+              <w:rPr>
+                <w:rFonts w:ascii="Times New Roman" w:hAnsi="Times New Roman" w:cs="Times New Roman"/>
+                <w:sz w:val="24"/>
+                <w:szCs w:val="24"/>
+              </w:rPr>
+              <w:t>23h55 Ngày 3/6</w:t>
+            </w:r>
+          </w:p>
+        </w:tc>
+      </w:tr>
+      <w:tr>
+        <w:tc>
+          <w:tcPr>
+            <w:tcW w:w="361" w:type="pct"/>
+          </w:tcPr>
+          <w:p>
+            <w:pPr>
+              <w:rPr>
+                <w:rFonts w:ascii="Times New Roman" w:hAnsi="Times New Roman" w:cs="Times New Roman"/>
+                <w:sz w:val="24"/>
+                <w:szCs w:val="24"/>
+              </w:rPr>
+            </w:pPr>
+            <w:r>
+              <w:rPr>
+                <w:rFonts w:ascii="Times New Roman" w:hAnsi="Times New Roman" w:cs="Times New Roman"/>
+                <w:sz w:val="24"/>
+                <w:szCs w:val="24"/>
+              </w:rPr>
+              <w:t>5</w:t>
+            </w:r>
+          </w:p>
+        </w:tc>
+        <w:tc>
+          <w:tcPr>
+            <w:tcW w:w="1669" w:type="pct"/>
+          </w:tcPr>
+          <w:p>
+            <w:pPr>
+              <w:rPr>
+                <w:rFonts w:ascii="Times New Roman" w:hAnsi="Times New Roman" w:cs="Times New Roman"/>
+                <w:sz w:val="24"/>
+                <w:szCs w:val="24"/>
+              </w:rPr>
+            </w:pPr>
+            <w:r>
+              <w:rPr>
+                <w:rFonts w:ascii="Times New Roman" w:hAnsi="Times New Roman" w:cs="Times New Roman"/>
+                <w:sz w:val="24"/>
+                <w:szCs w:val="24"/>
+              </w:rPr>
+              <w:t>Xây dựng màn hình chức năng thay đổi số lương sinh viên nhóm của môn học.</w:t>
+            </w:r>
+          </w:p>
+        </w:tc>
+        <w:tc>
+          <w:tcPr>
+            <w:tcW w:w="1208" w:type="pct"/>
+          </w:tcPr>
+          <w:p>
+            <w:pPr>
+              <w:rPr>
+                <w:rFonts w:ascii="Times New Roman" w:hAnsi="Times New Roman" w:cs="Times New Roman"/>
+                <w:sz w:val="24"/>
+                <w:szCs w:val="24"/>
+              </w:rPr>
+            </w:pPr>
+            <w:r>
+              <w:rPr>
+                <w:rFonts w:ascii="Times New Roman" w:hAnsi="Times New Roman" w:cs="Times New Roman"/>
+                <w:sz w:val="24"/>
+                <w:szCs w:val="24"/>
+              </w:rPr>
+              <w:t>Nguyễn Minh Thuận</w:t>
+            </w:r>
+          </w:p>
+        </w:tc>
+        <w:tc>
+          <w:tcPr>
+            <w:tcW w:w="631" w:type="pct"/>
+          </w:tcPr>
+          <w:p>
+            <w:pPr>
+              <w:rPr>
+                <w:rFonts w:ascii="Times New Roman" w:hAnsi="Times New Roman" w:cs="Times New Roman"/>
+                <w:sz w:val="24"/>
+                <w:szCs w:val="24"/>
+              </w:rPr>
+            </w:pPr>
+            <w:r>
+              <w:rPr>
+                <w:rFonts w:ascii="Times New Roman" w:hAnsi="Times New Roman" w:cs="Times New Roman"/>
+                <w:sz w:val="24"/>
+                <w:szCs w:val="24"/>
+              </w:rPr>
+              <w:t>0812506</w:t>
+            </w:r>
+          </w:p>
+        </w:tc>
+        <w:tc>
+          <w:tcPr>
+            <w:tcW w:w="1131" w:type="pct"/>
+          </w:tcPr>
+          <w:p>
+            <w:pPr>
+              <w:rPr>
+                <w:rFonts w:ascii="Times New Roman" w:hAnsi="Times New Roman" w:cs="Times New Roman"/>
+                <w:sz w:val="24"/>
+                <w:szCs w:val="24"/>
+              </w:rPr>
+            </w:pPr>
+            <w:r>
+              <w:rPr>
+                <w:rFonts w:ascii="Times New Roman" w:hAnsi="Times New Roman" w:cs="Times New Roman"/>
+                <w:sz w:val="24"/>
+                <w:szCs w:val="24"/>
+              </w:rPr>
+              <w:t>23h55 Ngày 3/6</w:t>
+            </w:r>
+          </w:p>
+        </w:tc>
+      </w:tr>
+      <w:tr>
+        <w:tc>
+          <w:tcPr>
+            <w:tcW w:w="361" w:type="pct"/>
+          </w:tcPr>
+          <w:p>
+            <w:pPr>
+              <w:rPr>
+                <w:rFonts w:ascii="Times New Roman" w:hAnsi="Times New Roman" w:cs="Times New Roman"/>
+                <w:sz w:val="24"/>
+                <w:szCs w:val="24"/>
+                <w:lang w:val="en-US"/>
+              </w:rPr>
+            </w:pPr>
+            <w:r>
+              <w:rPr>
+                <w:rFonts w:ascii="Times New Roman" w:hAnsi="Times New Roman" w:cs="Times New Roman"/>
+                <w:sz w:val="24"/>
+                <w:szCs w:val="24"/>
+                <w:lang w:val="en-US"/>
+              </w:rPr>
+              <w:t xml:space="preserve">6 </w:t>
+            </w:r>
+          </w:p>
+        </w:tc>
+        <w:tc>
+          <w:tcPr>
+            <w:tcW w:w="1669" w:type="pct"/>
+          </w:tcPr>
+          <w:p>
+            <w:pPr>
+              <w:rPr>
+                <w:rFonts w:ascii="Times New Roman" w:hAnsi="Times New Roman" w:cs="Times New Roman"/>
+                <w:sz w:val="24"/>
+                <w:szCs w:val="24"/>
+                <w:lang w:val="en-US"/>
+              </w:rPr>
+            </w:pPr>
+            <w:r>
+              <w:rPr>
+                <w:rFonts w:ascii="Times New Roman" w:hAnsi="Times New Roman" w:cs="Times New Roman"/>
+                <w:sz w:val="24"/>
+                <w:szCs w:val="24"/>
+                <w:lang w:val="en-US"/>
+              </w:rPr>
+              <w:t xml:space="preserve">Quay phim </w:t>
+            </w:r>
+            <w:r>
+              <w:rPr>
+                <w:rFonts w:ascii="Times New Roman" w:hAnsi="Times New Roman" w:cs="Times New Roman"/>
+                <w:sz w:val="24"/>
+                <w:szCs w:val="24"/>
+                <w:lang w:val="en-US"/>
+              </w:rPr>
+              <w:t>demo trên ứng dụng và sql server management lỗi tranh chấp đồng thời mà mình đã làm.</w:t>
+            </w:r>
+          </w:p>
+        </w:tc>
+        <w:tc>
+          <w:tcPr>
+            <w:tcW w:w="1208" w:type="pct"/>
+          </w:tcPr>
+          <w:p>
+            <w:pPr>
+              <w:rPr>
+                <w:rFonts w:ascii="Times New Roman" w:hAnsi="Times New Roman" w:cs="Times New Roman"/>
+                <w:sz w:val="24"/>
+                <w:szCs w:val="24"/>
+                <w:lang w:val="en-US"/>
+              </w:rPr>
+            </w:pPr>
+            <w:r>
+              <w:rPr>
+                <w:rFonts w:ascii="Times New Roman" w:hAnsi="Times New Roman" w:cs="Times New Roman"/>
+                <w:sz w:val="24"/>
+                <w:szCs w:val="24"/>
+                <w:lang w:val="en-US"/>
+              </w:rPr>
+              <w:t>Cả 4 thành viên</w:t>
+            </w:r>
+          </w:p>
+        </w:tc>
+        <w:tc>
+          <w:tcPr>
+            <w:tcW w:w="631" w:type="pct"/>
+          </w:tcPr>
+          <w:p>
+            <w:pPr>
+              <w:rPr>
+                <w:rFonts w:ascii="Times New Roman" w:hAnsi="Times New Roman" w:cs="Times New Roman"/>
+                <w:sz w:val="24"/>
+                <w:szCs w:val="24"/>
+                <w:lang w:val="en-US"/>
+              </w:rPr>
+            </w:pPr>
+          </w:p>
+        </w:tc>
+        <w:tc>
+          <w:tcPr>
+            <w:tcW w:w="1131" w:type="pct"/>
+          </w:tcPr>
+          <w:p>
+            <w:pPr>
+              <w:rPr>
+                <w:rFonts w:ascii="Times New Roman" w:hAnsi="Times New Roman" w:cs="Times New Roman"/>
+                <w:sz w:val="24"/>
+                <w:szCs w:val="24"/>
+                <w:lang w:val="en-US"/>
+              </w:rPr>
+            </w:pPr>
+            <w:r>
+              <w:rPr>
+                <w:rFonts w:ascii="Times New Roman" w:hAnsi="Times New Roman" w:cs="Times New Roman"/>
+                <w:sz w:val="24"/>
+                <w:szCs w:val="24"/>
+                <w:lang w:val="en-US"/>
+              </w:rPr>
+              <w:t>23h55 Ngày 7/6</w:t>
+            </w:r>
+          </w:p>
+        </w:tc>
+      </w:tr>
+    </w:tbl>
+    <w:p>
+      <w:pPr>
+        <w:outlineLvl w:val="0"/>
+        <w:rPr>
+          <w:rFonts w:ascii="Times New Roman" w:hAnsi="Times New Roman" w:cs="Times New Roman"/>
+          <w:b/>
+          <w:lang w:val="en-US"/>
+        </w:rPr>
+      </w:pPr>
+      <w:bookmarkStart w:id="7" w:name="_Toc327050955"/>
+      <w:bookmarkEnd w:id="7"/>
+    </w:p>
+    <w:p>
+      <w:pPr>
+        <w:pStyle w:val="ListParagraph"/>
+        <w:numPr>
+          <w:ilvl w:val="0"/>
+          <w:numId w:val="1"/>
+        </w:numPr>
+        <w:outlineLvl w:val="0"/>
+        <w:rPr>
+          <w:rFonts w:ascii="Times New Roman" w:hAnsi="Times New Roman" w:cs="Times New Roman"/>
+          <w:b/>
+          <w:lang w:val="en-US"/>
+        </w:rPr>
+      </w:pPr>
+      <w:bookmarkStart w:id="8" w:name="_Toc327051189"/>
+      <w:r>
+        <w:rPr>
+          <w:rFonts w:ascii="Times New Roman" w:hAnsi="Times New Roman" w:cs="Times New Roman"/>
+          <w:b/>
+          <w:lang w:val="en-US"/>
+        </w:rPr>
         <w:t>CHỨC NĂNG HỆ THỐNG</w:t>
       </w:r>
-      <w:bookmarkEnd w:id="0"/>
+      <w:bookmarkEnd w:id="8"/>
     </w:p>
     <w:p>
       <w:pPr>
@@ -6194,7 +9579,7 @@
           <w:szCs w:val="24"/>
         </w:rPr>
       </w:pPr>
-      <w:bookmarkStart w:id="1" w:name="_Toc326994878"/>
+      <w:bookmarkStart w:id="9" w:name="_Toc327051190"/>
       <w:r>
         <w:rPr>
           <w:rFonts w:ascii="Times New Roman" w:hAnsi="Times New Roman"/>
@@ -6203,7 +9588,7 @@
         </w:rPr>
         <w:t>Phân hệ admin</w:t>
       </w:r>
-      <w:bookmarkEnd w:id="1"/>
+      <w:bookmarkEnd w:id="9"/>
     </w:p>
     <w:p>
       <w:pPr>
@@ -6319,7 +9704,7 @@
           <w:szCs w:val="24"/>
         </w:rPr>
       </w:pPr>
-      <w:bookmarkStart w:id="2" w:name="_Toc326994879"/>
+      <w:bookmarkStart w:id="10" w:name="_Toc327051191"/>
       <w:r>
         <w:rPr>
           <w:rFonts w:ascii="Times New Roman" w:hAnsi="Times New Roman"/>
@@ -6328,7 +9713,7 @@
         </w:rPr>
         <w:t>Phân hệ giáo viên</w:t>
       </w:r>
-      <w:bookmarkEnd w:id="2"/>
+      <w:bookmarkEnd w:id="10"/>
       <w:r>
         <w:rPr>
           <w:rFonts w:ascii="Times New Roman" w:hAnsi="Times New Roman"/>
@@ -6453,7 +9838,7 @@
           <w:szCs w:val="24"/>
         </w:rPr>
       </w:pPr>
-      <w:bookmarkStart w:id="3" w:name="_Toc326994880"/>
+      <w:bookmarkStart w:id="11" w:name="_Toc327051192"/>
       <w:r>
         <w:rPr>
           <w:rFonts w:ascii="Times New Roman" w:hAnsi="Times New Roman"/>
@@ -6462,7 +9847,7 @@
         </w:rPr>
         <w:t>Phân hệ sinh viên</w:t>
       </w:r>
-      <w:bookmarkEnd w:id="3"/>
+      <w:bookmarkEnd w:id="11"/>
     </w:p>
     <w:p>
       <w:pPr>
@@ -6619,7 +10004,7 @@
           <w:szCs w:val="24"/>
         </w:rPr>
       </w:pPr>
-      <w:bookmarkStart w:id="4" w:name="_Toc326994881"/>
+      <w:bookmarkStart w:id="12" w:name="_Toc327051193"/>
       <w:r>
         <w:rPr>
           <w:rFonts w:ascii="Times New Roman" w:hAnsi="Times New Roman"/>
@@ -6628,7 +10013,7 @@
         </w:rPr>
         <w:t>Các chức năng chung</w:t>
       </w:r>
-      <w:bookmarkEnd w:id="4"/>
+      <w:bookmarkEnd w:id="12"/>
     </w:p>
     <w:p>
       <w:pPr>
@@ -6705,7 +10090,7 @@
           <w:lang w:val="en-US"/>
         </w:rPr>
       </w:pPr>
-      <w:bookmarkStart w:id="5" w:name="_Toc326994882"/>
+      <w:bookmarkStart w:id="13" w:name="_Toc327051194"/>
       <w:r>
         <w:rPr>
           <w:rFonts w:ascii="Times New Roman" w:hAnsi="Times New Roman" w:cs="Times New Roman"/>
@@ -6722,7 +10107,7 @@
         </w:rPr>
         <w:t>CSDL</w:t>
       </w:r>
-      <w:bookmarkEnd w:id="5"/>
+      <w:bookmarkEnd w:id="13"/>
     </w:p>
     <w:p>
       <w:pPr>
@@ -6740,6 +10125,7 @@
           <w:rFonts w:ascii="Times New Roman" w:hAnsi="Times New Roman" w:cs="Times New Roman"/>
           <w:b/>
           <w:noProof/>
+          <w:lang w:val="en-US" w:eastAsia="zh-TW"/>
         </w:rPr>
         <w:lastRenderedPageBreak/>
         <w:drawing>
@@ -7674,7 +11060,7 @@
           <w:szCs w:val="24"/>
         </w:rPr>
       </w:pPr>
-      <w:bookmarkStart w:id="6" w:name="_Toc326994883"/>
+      <w:bookmarkStart w:id="14" w:name="_Toc327051195"/>
       <w:r>
         <w:rPr>
           <w:rFonts w:ascii="Times New Roman" w:hAnsi="Times New Roman"/>
@@ -7683,7 +11069,7 @@
         </w:rPr>
         <w:t>Bảng MONHOC:</w:t>
       </w:r>
-      <w:bookmarkEnd w:id="6"/>
+      <w:bookmarkEnd w:id="14"/>
     </w:p>
     <w:p>
       <w:pPr>
@@ -8554,7 +11940,6 @@
           <w:rFonts w:ascii="Times New Roman" w:hAnsi="Times New Roman" w:cs="Times New Roman"/>
           <w:sz w:val="24"/>
           <w:szCs w:val="24"/>
-          <w:lang w:val="en-US"/>
         </w:rPr>
       </w:pPr>
     </w:p>
@@ -8572,7 +11957,7 @@
           <w:szCs w:val="24"/>
         </w:rPr>
       </w:pPr>
-      <w:bookmarkStart w:id="7" w:name="_Toc326994884"/>
+      <w:bookmarkStart w:id="15" w:name="_Toc327051196"/>
       <w:r>
         <w:rPr>
           <w:rFonts w:ascii="Times New Roman" w:hAnsi="Times New Roman"/>
@@ -8581,7 +11966,7 @@
         </w:rPr>
         <w:t>Bảng GIAOVIEN</w:t>
       </w:r>
-      <w:bookmarkEnd w:id="7"/>
+      <w:bookmarkEnd w:id="15"/>
     </w:p>
     <w:p>
       <w:pPr>
@@ -9455,7 +12840,7 @@
           <w:szCs w:val="24"/>
         </w:rPr>
       </w:pPr>
-      <w:bookmarkStart w:id="8" w:name="_Toc326994885"/>
+      <w:bookmarkStart w:id="16" w:name="_Toc327051197"/>
       <w:r>
         <w:rPr>
           <w:rFonts w:ascii="Times New Roman" w:hAnsi="Times New Roman"/>
@@ -9464,7 +12849,7 @@
         </w:rPr>
         <w:t>Bảng PHANCONG</w:t>
       </w:r>
-      <w:bookmarkEnd w:id="8"/>
+      <w:bookmarkEnd w:id="16"/>
     </w:p>
     <w:p>
       <w:pPr>
@@ -9978,7 +13363,7 @@
           <w:szCs w:val="24"/>
         </w:rPr>
       </w:pPr>
-      <w:bookmarkStart w:id="9" w:name="_Toc326994886"/>
+      <w:bookmarkStart w:id="17" w:name="_Toc327051198"/>
       <w:r>
         <w:rPr>
           <w:rFonts w:ascii="Times New Roman" w:hAnsi="Times New Roman"/>
@@ -9987,7 +13372,7 @@
         </w:rPr>
         <w:t>Bảng SINHVIEN</w:t>
       </w:r>
-      <w:bookmarkEnd w:id="9"/>
+      <w:bookmarkEnd w:id="17"/>
     </w:p>
     <w:p>
       <w:pPr>
@@ -10948,7 +14333,7 @@
           <w:szCs w:val="24"/>
         </w:rPr>
       </w:pPr>
-      <w:bookmarkStart w:id="10" w:name="_Toc326994887"/>
+      <w:bookmarkStart w:id="18" w:name="_Toc327051199"/>
       <w:r>
         <w:rPr>
           <w:rFonts w:ascii="Times New Roman" w:hAnsi="Times New Roman"/>
@@ -10957,7 +14342,7 @@
         </w:rPr>
         <w:t>Bảng NHOM</w:t>
       </w:r>
-      <w:bookmarkEnd w:id="10"/>
+      <w:bookmarkEnd w:id="18"/>
     </w:p>
     <w:p>
       <w:pPr>
@@ -11821,7 +15206,7 @@
           <w:szCs w:val="24"/>
         </w:rPr>
       </w:pPr>
-      <w:bookmarkStart w:id="11" w:name="_Toc326994888"/>
+      <w:bookmarkStart w:id="19" w:name="_Toc327051200"/>
       <w:r>
         <w:rPr>
           <w:rFonts w:ascii="Times New Roman" w:hAnsi="Times New Roman"/>
@@ -11830,7 +15215,7 @@
         </w:rPr>
         <w:t>Bảng CHITIETNHOM</w:t>
       </w:r>
-      <w:bookmarkEnd w:id="11"/>
+      <w:bookmarkEnd w:id="19"/>
     </w:p>
     <w:p>
       <w:pPr>
@@ -12311,7 +15696,7 @@
           <w:szCs w:val="24"/>
         </w:rPr>
       </w:pPr>
-      <w:bookmarkStart w:id="12" w:name="_Toc326994889"/>
+      <w:bookmarkStart w:id="20" w:name="_Toc327051201"/>
       <w:r>
         <w:rPr>
           <w:rFonts w:ascii="Times New Roman" w:hAnsi="Times New Roman"/>
@@ -12320,7 +15705,7 @@
         </w:rPr>
         <w:t>Bảng DOAN</w:t>
       </w:r>
-      <w:bookmarkEnd w:id="12"/>
+      <w:bookmarkEnd w:id="20"/>
     </w:p>
     <w:p>
       <w:pPr>
@@ -13311,7 +16696,7 @@
           <w:szCs w:val="24"/>
         </w:rPr>
       </w:pPr>
-      <w:bookmarkStart w:id="13" w:name="_Toc326994890"/>
+      <w:bookmarkStart w:id="21" w:name="_Toc327051202"/>
       <w:r>
         <w:rPr>
           <w:rFonts w:ascii="Times New Roman" w:hAnsi="Times New Roman"/>
@@ -13321,7 +16706,7 @@
         <w:lastRenderedPageBreak/>
         <w:t>Bảng LOAIDOAN</w:t>
       </w:r>
-      <w:bookmarkEnd w:id="13"/>
+      <w:bookmarkEnd w:id="21"/>
     </w:p>
     <w:p>
       <w:pPr>
@@ -13786,7 +17171,7 @@
           <w:szCs w:val="24"/>
         </w:rPr>
       </w:pPr>
-      <w:bookmarkStart w:id="14" w:name="_Toc326994891"/>
+      <w:bookmarkStart w:id="22" w:name="_Toc327051203"/>
       <w:r>
         <w:rPr>
           <w:rFonts w:ascii="Times New Roman" w:hAnsi="Times New Roman"/>
@@ -13795,7 +17180,7 @@
         </w:rPr>
         <w:t>Bảng DE</w:t>
       </w:r>
-      <w:bookmarkEnd w:id="14"/>
+      <w:bookmarkEnd w:id="22"/>
     </w:p>
     <w:p>
       <w:pPr>
@@ -14398,7 +17783,7 @@
           <w:szCs w:val="24"/>
         </w:rPr>
       </w:pPr>
-      <w:bookmarkStart w:id="15" w:name="_Toc326994892"/>
+      <w:bookmarkStart w:id="23" w:name="_Toc327051204"/>
       <w:r>
         <w:rPr>
           <w:rFonts w:ascii="Times New Roman" w:hAnsi="Times New Roman"/>
@@ -14407,7 +17792,7 @@
         </w:rPr>
         <w:t>Bảng DE_SINHVIEN</w:t>
       </w:r>
-      <w:bookmarkEnd w:id="15"/>
+      <w:bookmarkEnd w:id="23"/>
     </w:p>
     <w:p>
       <w:pPr>
@@ -14892,7 +18277,7 @@
           <w:lang w:val="en-US"/>
         </w:rPr>
       </w:pPr>
-      <w:bookmarkStart w:id="16" w:name="_Toc326994893"/>
+      <w:bookmarkStart w:id="24" w:name="_Toc327051205"/>
       <w:r>
         <w:rPr>
           <w:rFonts w:ascii="Times New Roman" w:hAnsi="Times New Roman" w:cs="Times New Roman"/>
@@ -14901,7 +18286,7 @@
         </w:rPr>
         <w:t>ĐẶC TẢ CHỨC NĂNG</w:t>
       </w:r>
-      <w:bookmarkEnd w:id="16"/>
+      <w:bookmarkEnd w:id="24"/>
     </w:p>
     <w:p>
       <w:pPr>
@@ -14917,7 +18302,7 @@
           <w:szCs w:val="24"/>
         </w:rPr>
       </w:pPr>
-      <w:bookmarkStart w:id="17" w:name="_Toc326994894"/>
+      <w:bookmarkStart w:id="25" w:name="_Toc327051206"/>
       <w:r>
         <w:rPr>
           <w:rFonts w:ascii="Times New Roman" w:hAnsi="Times New Roman"/>
@@ -14926,7 +18311,7 @@
         </w:rPr>
         <w:t>Đăng ký đồ án</w:t>
       </w:r>
-      <w:bookmarkEnd w:id="17"/>
+      <w:bookmarkEnd w:id="25"/>
     </w:p>
     <w:p>
       <w:pPr>
@@ -15115,7 +18500,7 @@
           <w:szCs w:val="24"/>
         </w:rPr>
       </w:pPr>
-      <w:bookmarkStart w:id="18" w:name="_Toc326994895"/>
+      <w:bookmarkStart w:id="26" w:name="_Toc327051207"/>
       <w:r>
         <w:rPr>
           <w:rFonts w:ascii="Times New Roman" w:hAnsi="Times New Roman"/>
@@ -15140,7 +18525,7 @@
         </w:rPr>
         <w:t xml:space="preserve"> nộp đồ án</w:t>
       </w:r>
-      <w:bookmarkEnd w:id="18"/>
+      <w:bookmarkEnd w:id="26"/>
     </w:p>
     <w:p>
       <w:pPr>
@@ -15393,7 +18778,7 @@
           <w:szCs w:val="24"/>
         </w:rPr>
       </w:pPr>
-      <w:bookmarkStart w:id="19" w:name="_Toc326994896"/>
+      <w:bookmarkStart w:id="27" w:name="_Toc327051208"/>
       <w:r>
         <w:rPr>
           <w:rFonts w:ascii="Times New Roman" w:hAnsi="Times New Roman"/>
@@ -15402,7 +18787,7 @@
         </w:rPr>
         <w:t>Hủy đồ án</w:t>
       </w:r>
-      <w:bookmarkEnd w:id="19"/>
+      <w:bookmarkEnd w:id="27"/>
     </w:p>
     <w:p>
       <w:pPr>
@@ -15526,7 +18911,7 @@
           <w:szCs w:val="24"/>
         </w:rPr>
       </w:pPr>
-      <w:bookmarkStart w:id="20" w:name="_Toc326994897"/>
+      <w:bookmarkStart w:id="28" w:name="_Toc327051209"/>
       <w:r>
         <w:rPr>
           <w:rFonts w:ascii="Times New Roman" w:hAnsi="Times New Roman"/>
@@ -15535,7 +18920,7 @@
         </w:rPr>
         <w:t>Cập nhật số lượng sinh viên nhóm</w:t>
       </w:r>
-      <w:bookmarkEnd w:id="20"/>
+      <w:bookmarkEnd w:id="28"/>
     </w:p>
     <w:p>
       <w:pPr>
@@ -15811,7 +19196,7 @@
           <w:lang w:val="en-US"/>
         </w:rPr>
       </w:pPr>
-      <w:bookmarkStart w:id="21" w:name="_Toc326994898"/>
+      <w:bookmarkStart w:id="29" w:name="_Toc327051210"/>
       <w:r>
         <w:rPr>
           <w:rFonts w:ascii="Times New Roman" w:hAnsi="Times New Roman" w:cs="Times New Roman"/>
@@ -15820,7 +19205,7 @@
         </w:rPr>
         <w:t>DANH SÁCH STORE PROCEDURE</w:t>
       </w:r>
-      <w:bookmarkEnd w:id="21"/>
+      <w:bookmarkEnd w:id="29"/>
     </w:p>
     <w:p>
       <w:pPr>
@@ -16089,7 +19474,7 @@
           <w:lang w:val="en-US"/>
         </w:rPr>
       </w:pPr>
-      <w:bookmarkStart w:id="22" w:name="_Toc326994899"/>
+      <w:bookmarkStart w:id="30" w:name="_Toc327051211"/>
       <w:r>
         <w:rPr>
           <w:rFonts w:ascii="Times New Roman" w:hAnsi="Times New Roman" w:cs="Times New Roman"/>
@@ -16098,7 +19483,7 @@
         </w:rPr>
         <w:t>KHẢO SÁT TRANH CHẤP</w:t>
       </w:r>
-      <w:bookmarkEnd w:id="22"/>
+      <w:bookmarkEnd w:id="30"/>
     </w:p>
     <w:p>
       <w:pPr>
@@ -16115,7 +19500,7 @@
           <w:lang w:val="en-US"/>
         </w:rPr>
       </w:pPr>
-      <w:bookmarkStart w:id="23" w:name="_Toc326994900"/>
+      <w:bookmarkStart w:id="31" w:name="_Toc327051212"/>
       <w:r>
         <w:rPr>
           <w:rFonts w:ascii="Times New Roman" w:hAnsi="Times New Roman"/>
@@ -16125,7 +19510,7 @@
         </w:rPr>
         <w:t>Lost update</w:t>
       </w:r>
-      <w:bookmarkEnd w:id="23"/>
+      <w:bookmarkEnd w:id="31"/>
     </w:p>
     <w:p>
       <w:pPr>
@@ -16713,7 +20098,7 @@
           <w:lang w:val="en-US"/>
         </w:rPr>
       </w:pPr>
-      <w:bookmarkStart w:id="24" w:name="_Toc326994901"/>
+      <w:bookmarkStart w:id="32" w:name="_Toc327051213"/>
       <w:r>
         <w:rPr>
           <w:rFonts w:ascii="Times New Roman" w:hAnsi="Times New Roman"/>
@@ -16723,7 +20108,7 @@
         </w:rPr>
         <w:t>Dirty Read</w:t>
       </w:r>
-      <w:bookmarkEnd w:id="24"/>
+      <w:bookmarkEnd w:id="32"/>
     </w:p>
     <w:p>
       <w:pPr>
@@ -17353,7 +20738,7 @@
           <w:lang w:val="en-US"/>
         </w:rPr>
       </w:pPr>
-      <w:bookmarkStart w:id="25" w:name="_Toc326994902"/>
+      <w:bookmarkStart w:id="33" w:name="_Toc327051214"/>
       <w:r>
         <w:rPr>
           <w:rFonts w:ascii="Times New Roman" w:hAnsi="Times New Roman"/>
@@ -17363,7 +20748,7 @@
         </w:rPr>
         <w:t>Unrepeatable Read</w:t>
       </w:r>
-      <w:bookmarkEnd w:id="25"/>
+      <w:bookmarkEnd w:id="33"/>
     </w:p>
     <w:p>
       <w:pPr>
@@ -17889,7 +21274,7 @@
           <w:lang w:val="en-US"/>
         </w:rPr>
       </w:pPr>
-      <w:bookmarkStart w:id="26" w:name="_Toc326994903"/>
+      <w:bookmarkStart w:id="34" w:name="_Toc327051215"/>
       <w:r>
         <w:rPr>
           <w:rFonts w:ascii="Times New Roman" w:hAnsi="Times New Roman"/>
@@ -17899,7 +21284,7 @@
         </w:rPr>
         <w:t>Phantom</w:t>
       </w:r>
-      <w:bookmarkEnd w:id="26"/>
+      <w:bookmarkEnd w:id="34"/>
     </w:p>
     <w:p>
       <w:pPr>
@@ -18458,7 +21843,7 @@
           <w:b/>
         </w:rPr>
       </w:pPr>
-      <w:bookmarkStart w:id="27" w:name="_Toc326994904"/>
+      <w:bookmarkStart w:id="35" w:name="_Toc327051216"/>
       <w:r>
         <w:rPr>
           <w:rFonts w:ascii="Times New Roman" w:hAnsi="Times New Roman" w:cs="Times New Roman"/>
@@ -18467,7 +21852,7 @@
         </w:rPr>
         <w:t>ỨNG DỤNG DEMO</w:t>
       </w:r>
-      <w:bookmarkEnd w:id="27"/>
+      <w:bookmarkEnd w:id="35"/>
     </w:p>
     <w:p>
       <w:pPr>
@@ -18484,7 +21869,7 @@
           <w:lang w:val="en-US"/>
         </w:rPr>
       </w:pPr>
-      <w:bookmarkStart w:id="28" w:name="_Toc326994905"/>
+      <w:bookmarkStart w:id="36" w:name="_Toc327051217"/>
       <w:r>
         <w:rPr>
           <w:rFonts w:ascii="Times New Roman" w:hAnsi="Times New Roman"/>
@@ -18493,7 +21878,7 @@
         </w:rPr>
         <w:t>Cấu hình chuỗi kết nối</w:t>
       </w:r>
-      <w:bookmarkEnd w:id="28"/>
+      <w:bookmarkEnd w:id="36"/>
     </w:p>
     <w:p>
       <w:pPr>
@@ -18698,7 +22083,7 @@
           <w:lang w:val="en-US"/>
         </w:rPr>
       </w:pPr>
-      <w:bookmarkStart w:id="29" w:name="_Toc326994906"/>
+      <w:bookmarkStart w:id="37" w:name="_Toc327051218"/>
       <w:r>
         <w:rPr>
           <w:rFonts w:ascii="Times New Roman" w:hAnsi="Times New Roman"/>
@@ -18708,7 +22093,7 @@
         </w:rPr>
         <w:t>Màn hình đăng nhập</w:t>
       </w:r>
-      <w:bookmarkEnd w:id="29"/>
+      <w:bookmarkEnd w:id="37"/>
     </w:p>
     <w:p>
       <w:pPr>
@@ -18726,6 +22111,7 @@
           <w:noProof/>
           <w:sz w:val="24"/>
           <w:szCs w:val="24"/>
+          <w:lang w:val="en-US" w:eastAsia="zh-TW"/>
         </w:rPr>
         <w:drawing>
           <wp:inline distT="0" distB="0" distL="0" distR="0">
@@ -18847,7 +22233,7 @@
           <w:lang w:val="en-US"/>
         </w:rPr>
       </w:pPr>
-      <w:bookmarkStart w:id="30" w:name="_Toc326994907"/>
+      <w:bookmarkStart w:id="38" w:name="_Toc327051219"/>
       <w:r>
         <w:rPr>
           <w:rFonts w:ascii="Times New Roman" w:hAnsi="Times New Roman"/>
@@ -18857,7 +22243,7 @@
         </w:rPr>
         <w:t>Màn hình chọn 4 chức năng</w:t>
       </w:r>
-      <w:bookmarkEnd w:id="30"/>
+      <w:bookmarkEnd w:id="38"/>
     </w:p>
     <w:p>
       <w:pPr>
@@ -18875,6 +22261,7 @@
           <w:noProof/>
           <w:sz w:val="24"/>
           <w:szCs w:val="24"/>
+          <w:lang w:val="en-US" w:eastAsia="zh-TW"/>
         </w:rPr>
         <w:drawing>
           <wp:inline distT="0" distB="0" distL="0" distR="0">
@@ -18959,6 +22346,7 @@
           <w:noProof/>
           <w:sz w:val="24"/>
           <w:szCs w:val="24"/>
+          <w:lang w:val="en-US" w:eastAsia="zh-TW"/>
         </w:rPr>
         <w:lastRenderedPageBreak/>
         <w:drawing>
@@ -19072,7 +22460,7 @@
           <w:lang w:val="en-US"/>
         </w:rPr>
       </w:pPr>
-      <w:bookmarkStart w:id="31" w:name="_Toc326994908"/>
+      <w:bookmarkStart w:id="39" w:name="_Toc327051220"/>
       <w:r>
         <w:rPr>
           <w:rFonts w:ascii="Times New Roman" w:hAnsi="Times New Roman"/>
@@ -19082,7 +22470,7 @@
         </w:rPr>
         <w:t>Màn hình chức năng hủy đồ án</w:t>
       </w:r>
-      <w:bookmarkEnd w:id="31"/>
+      <w:bookmarkEnd w:id="39"/>
     </w:p>
     <w:p>
       <w:pPr>
@@ -19097,9 +22485,10 @@
       <w:r>
         <w:rPr>
           <w:rFonts w:ascii="Times New Roman" w:hAnsi="Times New Roman" w:cs="Times New Roman"/>
-          <w:sz w:val="24"/>
-          <w:szCs w:val="24"/>
-          <w:lang w:val="en-US"/>
+          <w:noProof/>
+          <w:sz w:val="24"/>
+          <w:szCs w:val="24"/>
+          <w:lang w:val="en-US" w:eastAsia="zh-TW"/>
         </w:rPr>
         <w:drawing>
           <wp:inline distT="0" distB="0" distL="0" distR="0">
@@ -19174,7 +22563,7 @@
           <w:lang w:val="en-US"/>
         </w:rPr>
       </w:pPr>
-      <w:bookmarkStart w:id="32" w:name="_Toc326994909"/>
+      <w:bookmarkStart w:id="40" w:name="_Toc327051221"/>
       <w:r>
         <w:rPr>
           <w:rFonts w:ascii="Times New Roman" w:hAnsi="Times New Roman"/>
@@ -19184,7 +22573,7 @@
         </w:rPr>
         <w:t>Màn hình đăng ký đồ án</w:t>
       </w:r>
-      <w:bookmarkEnd w:id="32"/>
+      <w:bookmarkEnd w:id="40"/>
     </w:p>
     <w:p>
       <w:pPr>
@@ -19199,9 +22588,10 @@
       <w:r>
         <w:rPr>
           <w:rFonts w:ascii="Times New Roman" w:hAnsi="Times New Roman" w:cs="Times New Roman"/>
-          <w:sz w:val="24"/>
-          <w:szCs w:val="24"/>
-          <w:lang w:val="en-US"/>
+          <w:noProof/>
+          <w:sz w:val="24"/>
+          <w:szCs w:val="24"/>
+          <w:lang w:val="en-US" w:eastAsia="zh-TW"/>
         </w:rPr>
         <w:drawing>
           <wp:inline distT="0" distB="0" distL="0" distR="0">
@@ -19276,7 +22666,7 @@
           <w:lang w:val="en-US"/>
         </w:rPr>
       </w:pPr>
-      <w:bookmarkStart w:id="33" w:name="_Toc326994910"/>
+      <w:bookmarkStart w:id="41" w:name="_Toc327051222"/>
       <w:r>
         <w:rPr>
           <w:rFonts w:ascii="Times New Roman" w:hAnsi="Times New Roman"/>
@@ -19287,7 +22677,7 @@
         <w:lastRenderedPageBreak/>
         <w:t>Màn hình chức năng cập nhật thời hạn nộp đồ án</w:t>
       </w:r>
-      <w:bookmarkEnd w:id="33"/>
+      <w:bookmarkEnd w:id="41"/>
     </w:p>
     <w:p>
       <w:pPr>
@@ -19305,6 +22695,7 @@
           <w:noProof/>
           <w:sz w:val="24"/>
           <w:szCs w:val="24"/>
+          <w:lang w:val="en-US" w:eastAsia="zh-TW"/>
         </w:rPr>
         <w:drawing>
           <wp:inline distT="0" distB="0" distL="0" distR="0">
@@ -19379,7 +22770,7 @@
           <w:lang w:val="en-US"/>
         </w:rPr>
       </w:pPr>
-      <w:bookmarkStart w:id="34" w:name="_Toc326994911"/>
+      <w:bookmarkStart w:id="42" w:name="_Toc327051223"/>
       <w:r>
         <w:rPr>
           <w:rFonts w:ascii="Times New Roman" w:hAnsi="Times New Roman"/>
@@ -19407,7 +22798,7 @@
         </w:rPr>
         <w:t>nhóm của môn học</w:t>
       </w:r>
-      <w:bookmarkEnd w:id="34"/>
+      <w:bookmarkEnd w:id="42"/>
     </w:p>
     <w:p>
       <w:pPr>
@@ -19425,6 +22816,7 @@
           <w:noProof/>
           <w:sz w:val="24"/>
           <w:szCs w:val="24"/>
+          <w:lang w:val="en-US" w:eastAsia="zh-TW"/>
         </w:rPr>
         <w:drawing>
           <wp:inline distT="0" distB="0" distL="0" distR="0">
@@ -19570,14 +22962,14 @@
 
 <file path=word/endnotes.xml><?xml version="1.0" encoding="utf-8"?>
 <w:endnotes xmlns:ve="http://schemas.openxmlformats.org/markup-compatibility/2006" xmlns:o="urn:schemas-microsoft-com:office:office" xmlns:r="http://schemas.openxmlformats.org/officeDocument/2006/relationships" xmlns:m="http://schemas.openxmlformats.org/officeDocument/2006/math" xmlns:v="urn:schemas-microsoft-com:vml" xmlns:wp="http://schemas.openxmlformats.org/drawingml/2006/wordprocessingDrawing" xmlns:w10="urn:schemas-microsoft-com:office:word" xmlns:w="http://schemas.openxmlformats.org/wordprocessingml/2006/main" xmlns:wne="http://schemas.microsoft.com/office/word/2006/wordml">
-  <w:endnote w:type="separator" w:id="-1">
+  <w:endnote w:type="separator" w:id="0">
     <w:p>
       <w:r>
         <w:separator/>
       </w:r>
     </w:p>
   </w:endnote>
-  <w:endnote w:type="continuationSeparator" w:id="0">
+  <w:endnote w:type="continuationSeparator" w:id="1">
     <w:p>
       <w:r>
         <w:continuationSeparator/>
@@ -19608,7 +23000,7 @@
             <w:rPr>
               <w:noProof/>
             </w:rPr>
-            <w:t>3</w:t>
+            <w:t>7</w:t>
           </w:r>
         </w:fldSimple>
       </w:p>
@@ -19624,14 +23016,14 @@
 
 <file path=word/footnotes.xml><?xml version="1.0" encoding="utf-8"?>
 <w:footnotes xmlns:ve="http://schemas.openxmlformats.org/markup-compatibility/2006" xmlns:o="urn:schemas-microsoft-com:office:office" xmlns:r="http://schemas.openxmlformats.org/officeDocument/2006/relationships" xmlns:m="http://schemas.openxmlformats.org/officeDocument/2006/math" xmlns:v="urn:schemas-microsoft-com:vml" xmlns:wp="http://schemas.openxmlformats.org/drawingml/2006/wordprocessingDrawing" xmlns:w10="urn:schemas-microsoft-com:office:word" xmlns:w="http://schemas.openxmlformats.org/wordprocessingml/2006/main" xmlns:wne="http://schemas.microsoft.com/office/word/2006/wordml">
-  <w:footnote w:type="separator" w:id="-1">
+  <w:footnote w:type="separator" w:id="0">
     <w:p>
       <w:r>
         <w:separator/>
       </w:r>
     </w:p>
   </w:footnote>
-  <w:footnote w:type="continuationSeparator" w:id="0">
+  <w:footnote w:type="continuationSeparator" w:id="1">
     <w:p>
       <w:r>
         <w:continuationSeparator/>
@@ -19644,6 +23036,92 @@
 <file path=word/numbering.xml><?xml version="1.0" encoding="utf-8"?>
 <w:numbering xmlns:ve="http://schemas.openxmlformats.org/markup-compatibility/2006" xmlns:o="urn:schemas-microsoft-com:office:office" xmlns:r="http://schemas.openxmlformats.org/officeDocument/2006/relationships" xmlns:m="http://schemas.openxmlformats.org/officeDocument/2006/math" xmlns:v="urn:schemas-microsoft-com:vml" xmlns:wp="http://schemas.openxmlformats.org/drawingml/2006/wordprocessingDrawing" xmlns:w10="urn:schemas-microsoft-com:office:word" xmlns:w="http://schemas.openxmlformats.org/wordprocessingml/2006/main" xmlns:wne="http://schemas.microsoft.com/office/word/2006/wordml">
   <w:abstractNum w:abstractNumId="0">
+    <w:nsid w:val="07A7442F"/>
+    <w:multiLevelType w:val="hybridMultilevel"/>
+    <w:tmpl w:val="8EC456DA"/>
+    <w:lvl w:ilvl="0" w:tplc="04090011">
+      <w:start w:val="1"/>
+      <w:numFmt w:val="decimal"/>
+      <w:lvlText w:val="%1)"/>
+      <w:lvlJc w:val="left"/>
+      <w:pPr>
+        <w:ind w:left="1440" w:hanging="360"/>
+      </w:pPr>
+    </w:lvl>
+    <w:lvl w:ilvl="1" w:tplc="04090019" w:tentative="1">
+      <w:start w:val="1"/>
+      <w:numFmt w:val="lowerLetter"/>
+      <w:lvlText w:val="%2."/>
+      <w:lvlJc w:val="left"/>
+      <w:pPr>
+        <w:ind w:left="2160" w:hanging="360"/>
+      </w:pPr>
+    </w:lvl>
+    <w:lvl w:ilvl="2" w:tplc="0409001B" w:tentative="1">
+      <w:start w:val="1"/>
+      <w:numFmt w:val="lowerRoman"/>
+      <w:lvlText w:val="%3."/>
+      <w:lvlJc w:val="right"/>
+      <w:pPr>
+        <w:ind w:left="2880" w:hanging="180"/>
+      </w:pPr>
+    </w:lvl>
+    <w:lvl w:ilvl="3" w:tplc="0409000F" w:tentative="1">
+      <w:start w:val="1"/>
+      <w:numFmt w:val="decimal"/>
+      <w:lvlText w:val="%4."/>
+      <w:lvlJc w:val="left"/>
+      <w:pPr>
+        <w:ind w:left="3600" w:hanging="360"/>
+      </w:pPr>
+    </w:lvl>
+    <w:lvl w:ilvl="4" w:tplc="04090019" w:tentative="1">
+      <w:start w:val="1"/>
+      <w:numFmt w:val="lowerLetter"/>
+      <w:lvlText w:val="%5."/>
+      <w:lvlJc w:val="left"/>
+      <w:pPr>
+        <w:ind w:left="4320" w:hanging="360"/>
+      </w:pPr>
+    </w:lvl>
+    <w:lvl w:ilvl="5" w:tplc="0409001B" w:tentative="1">
+      <w:start w:val="1"/>
+      <w:numFmt w:val="lowerRoman"/>
+      <w:lvlText w:val="%6."/>
+      <w:lvlJc w:val="right"/>
+      <w:pPr>
+        <w:ind w:left="5040" w:hanging="180"/>
+      </w:pPr>
+    </w:lvl>
+    <w:lvl w:ilvl="6" w:tplc="0409000F" w:tentative="1">
+      <w:start w:val="1"/>
+      <w:numFmt w:val="decimal"/>
+      <w:lvlText w:val="%7."/>
+      <w:lvlJc w:val="left"/>
+      <w:pPr>
+        <w:ind w:left="5760" w:hanging="360"/>
+      </w:pPr>
+    </w:lvl>
+    <w:lvl w:ilvl="7" w:tplc="04090019" w:tentative="1">
+      <w:start w:val="1"/>
+      <w:numFmt w:val="lowerLetter"/>
+      <w:lvlText w:val="%8."/>
+      <w:lvlJc w:val="left"/>
+      <w:pPr>
+        <w:ind w:left="6480" w:hanging="360"/>
+      </w:pPr>
+    </w:lvl>
+    <w:lvl w:ilvl="8" w:tplc="0409001B" w:tentative="1">
+      <w:start w:val="1"/>
+      <w:numFmt w:val="lowerRoman"/>
+      <w:lvlText w:val="%9."/>
+      <w:lvlJc w:val="right"/>
+      <w:pPr>
+        <w:ind w:left="7200" w:hanging="180"/>
+      </w:pPr>
+    </w:lvl>
+  </w:abstractNum>
+  <w:abstractNum w:abstractNumId="1">
     <w:nsid w:val="2D427CAC"/>
     <w:multiLevelType w:val="hybridMultilevel"/>
     <w:tmpl w:val="6462837C"/>
@@ -19729,7 +23207,7 @@
       </w:pPr>
     </w:lvl>
   </w:abstractNum>
-  <w:abstractNum w:abstractNumId="1">
+  <w:abstractNum w:abstractNumId="2">
     <w:nsid w:val="2EB21EA8"/>
     <w:multiLevelType w:val="hybridMultilevel"/>
     <w:tmpl w:val="9A4AB3B8"/>
@@ -19842,7 +23320,7 @@
       </w:rPr>
     </w:lvl>
   </w:abstractNum>
-  <w:abstractNum w:abstractNumId="2">
+  <w:abstractNum w:abstractNumId="3">
     <w:nsid w:val="2FD40CC2"/>
     <w:multiLevelType w:val="hybridMultilevel"/>
     <w:tmpl w:val="6462837C"/>
@@ -19928,7 +23406,93 @@
       </w:pPr>
     </w:lvl>
   </w:abstractNum>
-  <w:abstractNum w:abstractNumId="3">
+  <w:abstractNum w:abstractNumId="4">
+    <w:nsid w:val="3F416F8D"/>
+    <w:multiLevelType w:val="hybridMultilevel"/>
+    <w:tmpl w:val="8EC456DA"/>
+    <w:lvl w:ilvl="0" w:tplc="04090011">
+      <w:start w:val="1"/>
+      <w:numFmt w:val="decimal"/>
+      <w:lvlText w:val="%1)"/>
+      <w:lvlJc w:val="left"/>
+      <w:pPr>
+        <w:ind w:left="1440" w:hanging="360"/>
+      </w:pPr>
+    </w:lvl>
+    <w:lvl w:ilvl="1" w:tplc="04090019" w:tentative="1">
+      <w:start w:val="1"/>
+      <w:numFmt w:val="lowerLetter"/>
+      <w:lvlText w:val="%2."/>
+      <w:lvlJc w:val="left"/>
+      <w:pPr>
+        <w:ind w:left="2160" w:hanging="360"/>
+      </w:pPr>
+    </w:lvl>
+    <w:lvl w:ilvl="2" w:tplc="0409001B" w:tentative="1">
+      <w:start w:val="1"/>
+      <w:numFmt w:val="lowerRoman"/>
+      <w:lvlText w:val="%3."/>
+      <w:lvlJc w:val="right"/>
+      <w:pPr>
+        <w:ind w:left="2880" w:hanging="180"/>
+      </w:pPr>
+    </w:lvl>
+    <w:lvl w:ilvl="3" w:tplc="0409000F" w:tentative="1">
+      <w:start w:val="1"/>
+      <w:numFmt w:val="decimal"/>
+      <w:lvlText w:val="%4."/>
+      <w:lvlJc w:val="left"/>
+      <w:pPr>
+        <w:ind w:left="3600" w:hanging="360"/>
+      </w:pPr>
+    </w:lvl>
+    <w:lvl w:ilvl="4" w:tplc="04090019" w:tentative="1">
+      <w:start w:val="1"/>
+      <w:numFmt w:val="lowerLetter"/>
+      <w:lvlText w:val="%5."/>
+      <w:lvlJc w:val="left"/>
+      <w:pPr>
+        <w:ind w:left="4320" w:hanging="360"/>
+      </w:pPr>
+    </w:lvl>
+    <w:lvl w:ilvl="5" w:tplc="0409001B" w:tentative="1">
+      <w:start w:val="1"/>
+      <w:numFmt w:val="lowerRoman"/>
+      <w:lvlText w:val="%6."/>
+      <w:lvlJc w:val="right"/>
+      <w:pPr>
+        <w:ind w:left="5040" w:hanging="180"/>
+      </w:pPr>
+    </w:lvl>
+    <w:lvl w:ilvl="6" w:tplc="0409000F" w:tentative="1">
+      <w:start w:val="1"/>
+      <w:numFmt w:val="decimal"/>
+      <w:lvlText w:val="%7."/>
+      <w:lvlJc w:val="left"/>
+      <w:pPr>
+        <w:ind w:left="5760" w:hanging="360"/>
+      </w:pPr>
+    </w:lvl>
+    <w:lvl w:ilvl="7" w:tplc="04090019" w:tentative="1">
+      <w:start w:val="1"/>
+      <w:numFmt w:val="lowerLetter"/>
+      <w:lvlText w:val="%8."/>
+      <w:lvlJc w:val="left"/>
+      <w:pPr>
+        <w:ind w:left="6480" w:hanging="360"/>
+      </w:pPr>
+    </w:lvl>
+    <w:lvl w:ilvl="8" w:tplc="0409001B" w:tentative="1">
+      <w:start w:val="1"/>
+      <w:numFmt w:val="lowerRoman"/>
+      <w:lvlText w:val="%9."/>
+      <w:lvlJc w:val="right"/>
+      <w:pPr>
+        <w:ind w:left="7200" w:hanging="180"/>
+      </w:pPr>
+    </w:lvl>
+  </w:abstractNum>
+  <w:abstractNum w:abstractNumId="5">
     <w:nsid w:val="3FAB417E"/>
     <w:multiLevelType w:val="hybridMultilevel"/>
     <w:tmpl w:val="806893B8"/>
@@ -20041,7 +23605,119 @@
       </w:rPr>
     </w:lvl>
   </w:abstractNum>
-  <w:abstractNum w:abstractNumId="4">
+  <w:abstractNum w:abstractNumId="6">
+    <w:nsid w:val="46B010C5"/>
+    <w:multiLevelType w:val="hybridMultilevel"/>
+    <w:tmpl w:val="026EA738"/>
+    <w:lvl w:ilvl="0" w:tplc="64347AE4">
+      <w:numFmt w:val="bullet"/>
+      <w:lvlText w:val=""/>
+      <w:lvlJc w:val="left"/>
+      <w:pPr>
+        <w:ind w:left="720" w:hanging="360"/>
+      </w:pPr>
+      <w:rPr>
+        <w:rFonts w:ascii="Symbol" w:eastAsia="PMingLiU" w:hAnsi="Symbol" w:cs="Calibri" w:hint="default"/>
+      </w:rPr>
+    </w:lvl>
+    <w:lvl w:ilvl="1" w:tplc="04090003" w:tentative="1">
+      <w:start w:val="1"/>
+      <w:numFmt w:val="bullet"/>
+      <w:lvlText w:val="o"/>
+      <w:lvlJc w:val="left"/>
+      <w:pPr>
+        <w:ind w:left="1440" w:hanging="360"/>
+      </w:pPr>
+      <w:rPr>
+        <w:rFonts w:ascii="Courier New" w:hAnsi="Courier New" w:cs="Courier New" w:hint="default"/>
+      </w:rPr>
+    </w:lvl>
+    <w:lvl w:ilvl="2" w:tplc="04090005" w:tentative="1">
+      <w:start w:val="1"/>
+      <w:numFmt w:val="bullet"/>
+      <w:lvlText w:val=""/>
+      <w:lvlJc w:val="left"/>
+      <w:pPr>
+        <w:ind w:left="2160" w:hanging="360"/>
+      </w:pPr>
+      <w:rPr>
+        <w:rFonts w:ascii="Wingdings" w:hAnsi="Wingdings" w:hint="default"/>
+      </w:rPr>
+    </w:lvl>
+    <w:lvl w:ilvl="3" w:tplc="04090001" w:tentative="1">
+      <w:start w:val="1"/>
+      <w:numFmt w:val="bullet"/>
+      <w:lvlText w:val=""/>
+      <w:lvlJc w:val="left"/>
+      <w:pPr>
+        <w:ind w:left="2880" w:hanging="360"/>
+      </w:pPr>
+      <w:rPr>
+        <w:rFonts w:ascii="Symbol" w:hAnsi="Symbol" w:hint="default"/>
+      </w:rPr>
+    </w:lvl>
+    <w:lvl w:ilvl="4" w:tplc="04090003" w:tentative="1">
+      <w:start w:val="1"/>
+      <w:numFmt w:val="bullet"/>
+      <w:lvlText w:val="o"/>
+      <w:lvlJc w:val="left"/>
+      <w:pPr>
+        <w:ind w:left="3600" w:hanging="360"/>
+      </w:pPr>
+      <w:rPr>
+        <w:rFonts w:ascii="Courier New" w:hAnsi="Courier New" w:cs="Courier New" w:hint="default"/>
+      </w:rPr>
+    </w:lvl>
+    <w:lvl w:ilvl="5" w:tplc="04090005" w:tentative="1">
+      <w:start w:val="1"/>
+      <w:numFmt w:val="bullet"/>
+      <w:lvlText w:val=""/>
+      <w:lvlJc w:val="left"/>
+      <w:pPr>
+        <w:ind w:left="4320" w:hanging="360"/>
+      </w:pPr>
+      <w:rPr>
+        <w:rFonts w:ascii="Wingdings" w:hAnsi="Wingdings" w:hint="default"/>
+      </w:rPr>
+    </w:lvl>
+    <w:lvl w:ilvl="6" w:tplc="04090001" w:tentative="1">
+      <w:start w:val="1"/>
+      <w:numFmt w:val="bullet"/>
+      <w:lvlText w:val=""/>
+      <w:lvlJc w:val="left"/>
+      <w:pPr>
+        <w:ind w:left="5040" w:hanging="360"/>
+      </w:pPr>
+      <w:rPr>
+        <w:rFonts w:ascii="Symbol" w:hAnsi="Symbol" w:hint="default"/>
+      </w:rPr>
+    </w:lvl>
+    <w:lvl w:ilvl="7" w:tplc="04090003" w:tentative="1">
+      <w:start w:val="1"/>
+      <w:numFmt w:val="bullet"/>
+      <w:lvlText w:val="o"/>
+      <w:lvlJc w:val="left"/>
+      <w:pPr>
+        <w:ind w:left="5760" w:hanging="360"/>
+      </w:pPr>
+      <w:rPr>
+        <w:rFonts w:ascii="Courier New" w:hAnsi="Courier New" w:cs="Courier New" w:hint="default"/>
+      </w:rPr>
+    </w:lvl>
+    <w:lvl w:ilvl="8" w:tplc="04090005" w:tentative="1">
+      <w:start w:val="1"/>
+      <w:numFmt w:val="bullet"/>
+      <w:lvlText w:val=""/>
+      <w:lvlJc w:val="left"/>
+      <w:pPr>
+        <w:ind w:left="6480" w:hanging="360"/>
+      </w:pPr>
+      <w:rPr>
+        <w:rFonts w:ascii="Wingdings" w:hAnsi="Wingdings" w:hint="default"/>
+      </w:rPr>
+    </w:lvl>
+  </w:abstractNum>
+  <w:abstractNum w:abstractNumId="7">
     <w:nsid w:val="47637263"/>
     <w:multiLevelType w:val="hybridMultilevel"/>
     <w:tmpl w:val="2EFE108C"/>
@@ -20154,7 +23830,93 @@
       </w:rPr>
     </w:lvl>
   </w:abstractNum>
-  <w:abstractNum w:abstractNumId="5">
+  <w:abstractNum w:abstractNumId="8">
+    <w:nsid w:val="5135214E"/>
+    <w:multiLevelType w:val="hybridMultilevel"/>
+    <w:tmpl w:val="8EC456DA"/>
+    <w:lvl w:ilvl="0" w:tplc="04090011">
+      <w:start w:val="1"/>
+      <w:numFmt w:val="decimal"/>
+      <w:lvlText w:val="%1)"/>
+      <w:lvlJc w:val="left"/>
+      <w:pPr>
+        <w:ind w:left="1440" w:hanging="360"/>
+      </w:pPr>
+    </w:lvl>
+    <w:lvl w:ilvl="1" w:tplc="04090019" w:tentative="1">
+      <w:start w:val="1"/>
+      <w:numFmt w:val="lowerLetter"/>
+      <w:lvlText w:val="%2."/>
+      <w:lvlJc w:val="left"/>
+      <w:pPr>
+        <w:ind w:left="2160" w:hanging="360"/>
+      </w:pPr>
+    </w:lvl>
+    <w:lvl w:ilvl="2" w:tplc="0409001B" w:tentative="1">
+      <w:start w:val="1"/>
+      <w:numFmt w:val="lowerRoman"/>
+      <w:lvlText w:val="%3."/>
+      <w:lvlJc w:val="right"/>
+      <w:pPr>
+        <w:ind w:left="2880" w:hanging="180"/>
+      </w:pPr>
+    </w:lvl>
+    <w:lvl w:ilvl="3" w:tplc="0409000F" w:tentative="1">
+      <w:start w:val="1"/>
+      <w:numFmt w:val="decimal"/>
+      <w:lvlText w:val="%4."/>
+      <w:lvlJc w:val="left"/>
+      <w:pPr>
+        <w:ind w:left="3600" w:hanging="360"/>
+      </w:pPr>
+    </w:lvl>
+    <w:lvl w:ilvl="4" w:tplc="04090019" w:tentative="1">
+      <w:start w:val="1"/>
+      <w:numFmt w:val="lowerLetter"/>
+      <w:lvlText w:val="%5."/>
+      <w:lvlJc w:val="left"/>
+      <w:pPr>
+        <w:ind w:left="4320" w:hanging="360"/>
+      </w:pPr>
+    </w:lvl>
+    <w:lvl w:ilvl="5" w:tplc="0409001B" w:tentative="1">
+      <w:start w:val="1"/>
+      <w:numFmt w:val="lowerRoman"/>
+      <w:lvlText w:val="%6."/>
+      <w:lvlJc w:val="right"/>
+      <w:pPr>
+        <w:ind w:left="5040" w:hanging="180"/>
+      </w:pPr>
+    </w:lvl>
+    <w:lvl w:ilvl="6" w:tplc="0409000F" w:tentative="1">
+      <w:start w:val="1"/>
+      <w:numFmt w:val="decimal"/>
+      <w:lvlText w:val="%7."/>
+      <w:lvlJc w:val="left"/>
+      <w:pPr>
+        <w:ind w:left="5760" w:hanging="360"/>
+      </w:pPr>
+    </w:lvl>
+    <w:lvl w:ilvl="7" w:tplc="04090019" w:tentative="1">
+      <w:start w:val="1"/>
+      <w:numFmt w:val="lowerLetter"/>
+      <w:lvlText w:val="%8."/>
+      <w:lvlJc w:val="left"/>
+      <w:pPr>
+        <w:ind w:left="6480" w:hanging="360"/>
+      </w:pPr>
+    </w:lvl>
+    <w:lvl w:ilvl="8" w:tplc="0409001B" w:tentative="1">
+      <w:start w:val="1"/>
+      <w:numFmt w:val="lowerRoman"/>
+      <w:lvlText w:val="%9."/>
+      <w:lvlJc w:val="right"/>
+      <w:pPr>
+        <w:ind w:left="7200" w:hanging="180"/>
+      </w:pPr>
+    </w:lvl>
+  </w:abstractNum>
+  <w:abstractNum w:abstractNumId="9">
     <w:nsid w:val="578D7A22"/>
     <w:multiLevelType w:val="hybridMultilevel"/>
     <w:tmpl w:val="C15A3AAA"/>
@@ -20243,7 +24005,7 @@
       </w:pPr>
     </w:lvl>
   </w:abstractNum>
-  <w:abstractNum w:abstractNumId="6">
+  <w:abstractNum w:abstractNumId="10">
     <w:nsid w:val="5A2F0953"/>
     <w:multiLevelType w:val="singleLevel"/>
     <w:tmpl w:val="76681128"/>
@@ -20263,7 +24025,7 @@
       </w:rPr>
     </w:lvl>
   </w:abstractNum>
-  <w:abstractNum w:abstractNumId="7">
+  <w:abstractNum w:abstractNumId="11">
     <w:nsid w:val="5E2F688D"/>
     <w:multiLevelType w:val="hybridMultilevel"/>
     <w:tmpl w:val="7C149386"/>
@@ -20376,7 +24138,24 @@
       </w:rPr>
     </w:lvl>
   </w:abstractNum>
-  <w:abstractNum w:abstractNumId="8">
+  <w:abstractNum w:abstractNumId="12">
+    <w:nsid w:val="6C1A01CB"/>
+    <w:multiLevelType w:val="singleLevel"/>
+    <w:tmpl w:val="0409000F"/>
+    <w:lvl w:ilvl="0">
+      <w:start w:val="1"/>
+      <w:numFmt w:val="decimal"/>
+      <w:lvlText w:val="%1."/>
+      <w:lvlJc w:val="left"/>
+      <w:pPr>
+        <w:tabs>
+          <w:tab w:val="num" w:pos="360"/>
+        </w:tabs>
+        <w:ind w:left="360" w:hanging="360"/>
+      </w:pPr>
+    </w:lvl>
+  </w:abstractNum>
+  <w:abstractNum w:abstractNumId="13">
     <w:nsid w:val="6D4E2737"/>
     <w:multiLevelType w:val="hybridMultilevel"/>
     <w:tmpl w:val="6462837C"/>
@@ -20462,7 +24241,7 @@
       </w:pPr>
     </w:lvl>
   </w:abstractNum>
-  <w:abstractNum w:abstractNumId="9">
+  <w:abstractNum w:abstractNumId="14">
     <w:nsid w:val="72C12936"/>
     <w:multiLevelType w:val="hybridMultilevel"/>
     <w:tmpl w:val="6F383FFE"/>
@@ -20548,7 +24327,7 @@
       </w:pPr>
     </w:lvl>
   </w:abstractNum>
-  <w:abstractNum w:abstractNumId="10">
+  <w:abstractNum w:abstractNumId="15">
     <w:nsid w:val="78F63C4C"/>
     <w:multiLevelType w:val="hybridMultilevel"/>
     <w:tmpl w:val="6462837C"/>
@@ -20634,7 +24413,7 @@
       </w:pPr>
     </w:lvl>
   </w:abstractNum>
-  <w:abstractNum w:abstractNumId="11">
+  <w:abstractNum w:abstractNumId="16">
     <w:nsid w:val="7AEE40C5"/>
     <w:multiLevelType w:val="hybridMultilevel"/>
     <w:tmpl w:val="6462837C"/>
@@ -20721,40 +24500,55 @@
     </w:lvl>
   </w:abstractNum>
   <w:num w:numId="1">
+    <w:abstractNumId w:val="14"/>
+  </w:num>
+  <w:num w:numId="2">
+    <w:abstractNumId w:val="10"/>
+  </w:num>
+  <w:num w:numId="3">
+    <w:abstractNumId w:val="1"/>
+  </w:num>
+  <w:num w:numId="4">
+    <w:abstractNumId w:val="7"/>
+  </w:num>
+  <w:num w:numId="5">
+    <w:abstractNumId w:val="15"/>
+  </w:num>
+  <w:num w:numId="6">
+    <w:abstractNumId w:val="16"/>
+  </w:num>
+  <w:num w:numId="7">
+    <w:abstractNumId w:val="5"/>
+  </w:num>
+  <w:num w:numId="8">
+    <w:abstractNumId w:val="2"/>
+  </w:num>
+  <w:num w:numId="9">
+    <w:abstractNumId w:val="11"/>
+  </w:num>
+  <w:num w:numId="10">
+    <w:abstractNumId w:val="13"/>
+  </w:num>
+  <w:num w:numId="11">
     <w:abstractNumId w:val="9"/>
   </w:num>
-  <w:num w:numId="2">
+  <w:num w:numId="12">
+    <w:abstractNumId w:val="3"/>
+  </w:num>
+  <w:num w:numId="13">
+    <w:abstractNumId w:val="4"/>
+  </w:num>
+  <w:num w:numId="14">
+    <w:abstractNumId w:val="12"/>
+  </w:num>
+  <w:num w:numId="15">
     <w:abstractNumId w:val="6"/>
   </w:num>
-  <w:num w:numId="3">
+  <w:num w:numId="16">
     <w:abstractNumId w:val="0"/>
   </w:num>
-  <w:num w:numId="4">
-    <w:abstractNumId w:val="4"/>
-  </w:num>
-  <w:num w:numId="5">
-    <w:abstractNumId w:val="10"/>
-  </w:num>
-  <w:num w:numId="6">
-    <w:abstractNumId w:val="11"/>
-  </w:num>
-  <w:num w:numId="7">
-    <w:abstractNumId w:val="3"/>
-  </w:num>
-  <w:num w:numId="8">
-    <w:abstractNumId w:val="1"/>
-  </w:num>
-  <w:num w:numId="9">
-    <w:abstractNumId w:val="7"/>
-  </w:num>
-  <w:num w:numId="10">
+  <w:num w:numId="17">
     <w:abstractNumId w:val="8"/>
-  </w:num>
-  <w:num w:numId="11">
-    <w:abstractNumId w:val="5"/>
-  </w:num>
-  <w:num w:numId="12">
-    <w:abstractNumId w:val="2"/>
   </w:num>
   <w:numIdMacAtCleanup w:val="10"/>
 </w:numbering>
